--- a/Logs/report data/part 2.docx
+++ b/Logs/report data/part 2.docx
@@ -77,14 +77,14 @@
         <w:rPr>
           <w:rFonts w:ascii="Times New Roman" w:hAnsi="Times New Roman" w:cs="Times New Roman"/>
           <w:b/>
-          <w:sz w:val="32"/>
-        </w:rPr>
-      </w:pPr>
-      <w:r>
-        <w:rPr>
-          <w:rFonts w:ascii="Times New Roman" w:hAnsi="Times New Roman" w:cs="Times New Roman"/>
-          <w:b/>
-          <w:sz w:val="32"/>
+          <w:sz w:val="28"/>
+        </w:rPr>
+      </w:pPr>
+      <w:r>
+        <w:rPr>
+          <w:rFonts w:ascii="Times New Roman" w:hAnsi="Times New Roman" w:cs="Times New Roman"/>
+          <w:b/>
+          <w:sz w:val="28"/>
         </w:rPr>
         <w:t>Background</w:t>
       </w:r>
@@ -114,7 +114,6 @@
       <w:r>
         <w:rPr>
           <w:rFonts w:ascii="Times New Roman" w:hAnsi="Times New Roman" w:cs="Times New Roman"/>
-          <w:b/>
           <w:sz w:val="24"/>
           <w:szCs w:val="24"/>
         </w:rPr>
@@ -152,10 +151,11 @@
     <w:p>
       <w:pPr>
         <w:spacing w:line="360" w:lineRule="auto"/>
+        <w:ind w:firstLine="720"/>
         <w:jc w:val="both"/>
         <w:rPr>
           <w:rFonts w:ascii="Times New Roman" w:hAnsi="Times New Roman" w:cs="Times New Roman"/>
-          <w:sz w:val="28"/>
+          <w:sz w:val="24"/>
           <w:szCs w:val="24"/>
         </w:rPr>
       </w:pPr>
@@ -167,40 +167,23 @@
           <w:ilvl w:val="1"/>
           <w:numId w:val="2"/>
         </w:numPr>
-        <w:spacing w:before="240" w:after="240" w:line="360" w:lineRule="auto"/>
-        <w:jc w:val="both"/>
-        <w:rPr>
-          <w:rFonts w:ascii="Times New Roman" w:hAnsi="Times New Roman" w:cs="Times New Roman"/>
-          <w:b/>
-          <w:sz w:val="32"/>
-          <w:szCs w:val="24"/>
-        </w:rPr>
-      </w:pPr>
-      <w:r>
-        <w:rPr>
-          <w:rFonts w:ascii="Times New Roman" w:hAnsi="Times New Roman" w:cs="Times New Roman"/>
-          <w:b/>
-          <w:sz w:val="32"/>
-          <w:szCs w:val="24"/>
-        </w:rPr>
-        <w:t>Introduction to Airline Reservation System</w:t>
-      </w:r>
-    </w:p>
-    <w:p>
-      <w:pPr>
         <w:spacing w:line="360" w:lineRule="auto"/>
         <w:jc w:val="both"/>
         <w:rPr>
           <w:rFonts w:ascii="Times New Roman" w:hAnsi="Times New Roman" w:cs="Times New Roman"/>
-          <w:sz w:val="24"/>
-        </w:rPr>
-      </w:pPr>
-      <w:r>
-        <w:rPr>
-          <w:rFonts w:ascii="Times New Roman" w:hAnsi="Times New Roman" w:cs="Times New Roman"/>
-          <w:sz w:val="24"/>
-        </w:rPr>
-        <w:t>An airline reservation system (ARS) is part of the so-called passenger service systems (PSS), which are applications supporting the direct contact with the passenger.</w:t>
+          <w:b/>
+          <w:sz w:val="28"/>
+          <w:szCs w:val="24"/>
+        </w:rPr>
+      </w:pPr>
+      <w:r>
+        <w:rPr>
+          <w:rFonts w:ascii="Times New Roman" w:hAnsi="Times New Roman" w:cs="Times New Roman"/>
+          <w:b/>
+          <w:sz w:val="28"/>
+          <w:szCs w:val="24"/>
+        </w:rPr>
+        <w:t>Introduction to Airline Reservation System</w:t>
       </w:r>
     </w:p>
     <w:p>
@@ -212,6 +195,13 @@
           <w:sz w:val="24"/>
         </w:rPr>
       </w:pPr>
+      <w:r>
+        <w:rPr>
+          <w:rFonts w:ascii="Times New Roman" w:hAnsi="Times New Roman" w:cs="Times New Roman"/>
+          <w:sz w:val="24"/>
+        </w:rPr>
+        <w:t>An airline reservation system (ARS) is part of the so-called passenger service systems (PSS), which are applications supporting the direct contact with the passenger.</w:t>
+      </w:r>
     </w:p>
     <w:p>
       <w:pPr>
@@ -234,7 +224,6 @@
     <w:p>
       <w:pPr>
         <w:spacing w:line="360" w:lineRule="auto"/>
-        <w:ind w:firstLine="720"/>
         <w:jc w:val="both"/>
         <w:rPr>
           <w:rFonts w:ascii="Times New Roman" w:hAnsi="Times New Roman" w:cs="Times New Roman"/>
@@ -246,36 +235,29 @@
           <w:rFonts w:ascii="Times New Roman" w:hAnsi="Times New Roman" w:cs="Times New Roman"/>
           <w:sz w:val="24"/>
         </w:rPr>
-        <w:t>Today all persons are busy with their schedule and no one have time to make a trip for holidays with their family. And this Airline Reservation Process is very difficult to understand in General meaning. But we are providing a Solution for that Problem.</w:t>
-      </w:r>
-    </w:p>
-    <w:p>
-      <w:pPr>
-        <w:spacing w:line="360" w:lineRule="auto"/>
-        <w:ind w:firstLine="720"/>
-        <w:jc w:val="both"/>
-        <w:rPr>
-          <w:rFonts w:ascii="Times New Roman" w:hAnsi="Times New Roman" w:cs="Times New Roman"/>
-          <w:sz w:val="24"/>
-        </w:rPr>
-      </w:pPr>
-    </w:p>
-    <w:p>
-      <w:pPr>
-        <w:spacing w:line="360" w:lineRule="auto"/>
-        <w:ind w:firstLine="720"/>
-        <w:jc w:val="both"/>
-        <w:rPr>
-          <w:rFonts w:ascii="Times New Roman" w:hAnsi="Times New Roman" w:cs="Times New Roman"/>
-          <w:sz w:val="24"/>
-        </w:rPr>
-      </w:pPr>
-      <w:r>
-        <w:rPr>
-          <w:rFonts w:ascii="Times New Roman" w:hAnsi="Times New Roman" w:cs="Times New Roman"/>
-          <w:sz w:val="24"/>
-        </w:rPr>
-        <w:t xml:space="preserve">This system provides a facility to easy access towards a customers and a real time users. They can easily connected through it and just 3 steps. There is no requirement for any type of Agent. </w:t>
+        <w:t>Today all persons are busy with their schedule and no one have time to make a trip for holidays with their family. And this Airline Reservation Process is very difficult to understand in General meaning. But we are provid</w:t>
+      </w:r>
+      <w:r>
+        <w:rPr>
+          <w:rFonts w:ascii="Times New Roman" w:hAnsi="Times New Roman" w:cs="Times New Roman"/>
+          <w:sz w:val="24"/>
+        </w:rPr>
+        <w:t xml:space="preserve">ing a Solution for that Problem. </w:t>
+      </w:r>
+      <w:r>
+        <w:rPr>
+          <w:rFonts w:ascii="Times New Roman" w:hAnsi="Times New Roman" w:cs="Times New Roman"/>
+          <w:sz w:val="24"/>
+        </w:rPr>
+        <w:t xml:space="preserve">This system provides a facility to easy access towards a customers and a real time users. They </w:t>
+      </w:r>
+      <w:r>
+        <w:rPr>
+          <w:rFonts w:ascii="Times New Roman" w:hAnsi="Times New Roman" w:cs="Times New Roman"/>
+          <w:sz w:val="24"/>
+        </w:rPr>
+        <w:lastRenderedPageBreak/>
+        <w:t xml:space="preserve">can easily connected through it and just 3 steps. There is no requirement for any type of Agent. </w:t>
       </w:r>
     </w:p>
     <w:p>
@@ -287,55 +269,33 @@
           <w:sz w:val="24"/>
         </w:rPr>
       </w:pPr>
+      <w:r>
+        <w:rPr>
+          <w:rFonts w:ascii="Times New Roman" w:hAnsi="Times New Roman" w:cs="Times New Roman"/>
+          <w:sz w:val="24"/>
+        </w:rPr>
+        <w:t xml:space="preserve">The Airline Reservation System project is an implementation of a general Airline Ticketing website like </w:t>
+      </w:r>
+      <w:proofErr w:type="spellStart"/>
+      <w:r>
+        <w:rPr>
+          <w:rFonts w:ascii="Times New Roman" w:hAnsi="Times New Roman" w:cs="Times New Roman"/>
+          <w:sz w:val="24"/>
+        </w:rPr>
+        <w:t>Goibibo</w:t>
+      </w:r>
+      <w:proofErr w:type="spellEnd"/>
+      <w:r>
+        <w:rPr>
+          <w:rFonts w:ascii="Times New Roman" w:hAnsi="Times New Roman" w:cs="Times New Roman"/>
+          <w:sz w:val="24"/>
+        </w:rPr>
+        <w:t>, which helps the customers to search the availability and prices of various airline tickets, along with the different packages available with the reservations. This project also covers various features like online registration of the users, modifying the details of the website by the management staff or administrator of the website, by adding, deleting or modifying the customer details, flights or packages information.</w:t>
+      </w:r>
     </w:p>
     <w:p>
       <w:pPr>
         <w:spacing w:line="360" w:lineRule="auto"/>
-        <w:ind w:firstLine="720"/>
-        <w:jc w:val="both"/>
-        <w:rPr>
-          <w:rFonts w:ascii="Times New Roman" w:hAnsi="Times New Roman" w:cs="Times New Roman"/>
-          <w:sz w:val="24"/>
-        </w:rPr>
-      </w:pPr>
-      <w:r>
-        <w:rPr>
-          <w:rFonts w:ascii="Times New Roman" w:hAnsi="Times New Roman" w:cs="Times New Roman"/>
-          <w:sz w:val="24"/>
-        </w:rPr>
-        <w:t xml:space="preserve">The Airline Reservation System project is an implementation of a general Airline Ticketing website like </w:t>
-      </w:r>
-      <w:proofErr w:type="spellStart"/>
-      <w:r>
-        <w:rPr>
-          <w:rFonts w:ascii="Times New Roman" w:hAnsi="Times New Roman" w:cs="Times New Roman"/>
-          <w:sz w:val="24"/>
-        </w:rPr>
-        <w:t>Goibibo</w:t>
-      </w:r>
-      <w:proofErr w:type="spellEnd"/>
-      <w:r>
-        <w:rPr>
-          <w:rFonts w:ascii="Times New Roman" w:hAnsi="Times New Roman" w:cs="Times New Roman"/>
-          <w:sz w:val="24"/>
-        </w:rPr>
-        <w:t>, which helps the customers to search the availability and prices of various airline tickets, along with the different packages available with the reservations. This project also covers various features like online registration of the users, modifying the details of the website by the management staff or administrator of the website, by adding, deleting or modifying the customer details, flights or packages information.</w:t>
-      </w:r>
-    </w:p>
-    <w:p>
-      <w:pPr>
-        <w:spacing w:line="360" w:lineRule="auto"/>
-        <w:jc w:val="both"/>
-        <w:rPr>
-          <w:rFonts w:ascii="Times New Roman" w:hAnsi="Times New Roman" w:cs="Times New Roman"/>
-          <w:sz w:val="24"/>
-        </w:rPr>
-      </w:pPr>
-    </w:p>
-    <w:p>
-      <w:pPr>
-        <w:spacing w:line="360" w:lineRule="auto"/>
-        <w:ind w:firstLine="720"/>
         <w:jc w:val="both"/>
         <w:rPr>
           <w:rFonts w:ascii="Times New Roman" w:hAnsi="Times New Roman" w:cs="Times New Roman"/>
@@ -346,7 +306,7 @@
           <w:footerReference w:type="default" r:id="rId9"/>
           <w:footerReference w:type="first" r:id="rId10"/>
           <w:pgSz w:w="11907" w:h="16839" w:code="9"/>
-          <w:pgMar w:top="1080" w:right="1440" w:bottom="1080" w:left="1800" w:header="720" w:footer="720" w:gutter="0"/>
+          <w:pgMar w:top="1080" w:right="1440" w:bottom="1080" w:left="1800" w:header="1020" w:footer="1020" w:gutter="0"/>
           <w:cols w:space="720"/>
           <w:titlePg/>
           <w:docGrid w:linePitch="360"/>
@@ -399,7 +359,6 @@
       <w:r>
         <w:rPr>
           <w:rFonts w:ascii="Times New Roman" w:hAnsi="Times New Roman" w:cs="Times New Roman"/>
-          <w:b/>
           <w:sz w:val="24"/>
         </w:rPr>
         <w:t>Flight Data API</w:t>
@@ -426,6 +385,143 @@
         </w:rPr>
         <w:t>perience when using the website</w:t>
       </w:r>
+      <w:r>
+        <w:rPr>
+          <w:rFonts w:ascii="Times New Roman" w:hAnsi="Times New Roman" w:cs="Times New Roman"/>
+          <w:sz w:val="24"/>
+        </w:rPr>
+        <w:t>.</w:t>
+      </w:r>
+    </w:p>
+    <w:p>
+      <w:pPr>
+        <w:spacing w:line="360" w:lineRule="auto"/>
+        <w:rPr>
+          <w:rFonts w:ascii="Times New Roman" w:hAnsi="Times New Roman" w:cs="Times New Roman"/>
+          <w:b/>
+          <w:sz w:val="32"/>
+        </w:rPr>
+      </w:pPr>
+    </w:p>
+    <w:p>
+      <w:pPr>
+        <w:spacing w:line="360" w:lineRule="auto"/>
+        <w:rPr>
+          <w:rFonts w:ascii="Times New Roman" w:hAnsi="Times New Roman" w:cs="Times New Roman"/>
+          <w:b/>
+          <w:sz w:val="32"/>
+        </w:rPr>
+      </w:pPr>
+    </w:p>
+    <w:p>
+      <w:pPr>
+        <w:spacing w:line="360" w:lineRule="auto"/>
+        <w:rPr>
+          <w:rFonts w:ascii="Times New Roman" w:hAnsi="Times New Roman" w:cs="Times New Roman"/>
+          <w:b/>
+          <w:sz w:val="32"/>
+        </w:rPr>
+      </w:pPr>
+    </w:p>
+    <w:p>
+      <w:pPr>
+        <w:spacing w:line="360" w:lineRule="auto"/>
+        <w:rPr>
+          <w:rFonts w:ascii="Times New Roman" w:hAnsi="Times New Roman" w:cs="Times New Roman"/>
+          <w:b/>
+          <w:sz w:val="32"/>
+        </w:rPr>
+      </w:pPr>
+    </w:p>
+    <w:p>
+      <w:pPr>
+        <w:spacing w:line="360" w:lineRule="auto"/>
+        <w:rPr>
+          <w:rFonts w:ascii="Times New Roman" w:hAnsi="Times New Roman" w:cs="Times New Roman"/>
+          <w:b/>
+          <w:sz w:val="32"/>
+        </w:rPr>
+      </w:pPr>
+    </w:p>
+    <w:p>
+      <w:pPr>
+        <w:spacing w:line="360" w:lineRule="auto"/>
+        <w:rPr>
+          <w:rFonts w:ascii="Times New Roman" w:hAnsi="Times New Roman" w:cs="Times New Roman"/>
+          <w:b/>
+          <w:sz w:val="32"/>
+        </w:rPr>
+      </w:pPr>
+    </w:p>
+    <w:p>
+      <w:pPr>
+        <w:spacing w:line="360" w:lineRule="auto"/>
+        <w:rPr>
+          <w:rFonts w:ascii="Times New Roman" w:hAnsi="Times New Roman" w:cs="Times New Roman"/>
+          <w:b/>
+          <w:sz w:val="32"/>
+        </w:rPr>
+      </w:pPr>
+    </w:p>
+    <w:p>
+      <w:pPr>
+        <w:spacing w:line="360" w:lineRule="auto"/>
+        <w:rPr>
+          <w:rFonts w:ascii="Times New Roman" w:hAnsi="Times New Roman" w:cs="Times New Roman"/>
+          <w:b/>
+          <w:sz w:val="32"/>
+        </w:rPr>
+      </w:pPr>
+    </w:p>
+    <w:p>
+      <w:pPr>
+        <w:spacing w:line="360" w:lineRule="auto"/>
+        <w:rPr>
+          <w:rFonts w:ascii="Times New Roman" w:hAnsi="Times New Roman" w:cs="Times New Roman"/>
+          <w:b/>
+          <w:sz w:val="32"/>
+        </w:rPr>
+      </w:pPr>
+    </w:p>
+    <w:p>
+      <w:pPr>
+        <w:spacing w:line="360" w:lineRule="auto"/>
+        <w:rPr>
+          <w:rFonts w:ascii="Times New Roman" w:hAnsi="Times New Roman" w:cs="Times New Roman"/>
+          <w:b/>
+          <w:sz w:val="32"/>
+        </w:rPr>
+      </w:pPr>
+    </w:p>
+    <w:p>
+      <w:pPr>
+        <w:spacing w:line="360" w:lineRule="auto"/>
+        <w:rPr>
+          <w:rFonts w:ascii="Times New Roman" w:hAnsi="Times New Roman" w:cs="Times New Roman"/>
+          <w:b/>
+          <w:sz w:val="32"/>
+        </w:rPr>
+      </w:pPr>
+    </w:p>
+    <w:p>
+      <w:pPr>
+        <w:spacing w:line="360" w:lineRule="auto"/>
+        <w:rPr>
+          <w:rFonts w:ascii="Times New Roman" w:hAnsi="Times New Roman" w:cs="Times New Roman"/>
+          <w:b/>
+          <w:sz w:val="32"/>
+        </w:rPr>
+      </w:pPr>
+    </w:p>
+    <w:p>
+      <w:pPr>
+        <w:spacing w:line="360" w:lineRule="auto"/>
+        <w:rPr>
+          <w:rFonts w:ascii="Times New Roman" w:hAnsi="Times New Roman" w:cs="Times New Roman"/>
+          <w:b/>
+          <w:sz w:val="32"/>
+        </w:rPr>
+      </w:pPr>
     </w:p>
     <w:p>
       <w:pPr>
@@ -491,7 +587,7 @@
         <w:jc w:val="both"/>
         <w:rPr>
           <w:rFonts w:ascii="Times New Roman" w:eastAsia="Times New Roman" w:hAnsi="Times New Roman"/>
-          <w:sz w:val="32"/>
+          <w:sz w:val="28"/>
           <w:szCs w:val="32"/>
         </w:rPr>
       </w:pPr>
@@ -499,7 +595,7 @@
         <w:rPr>
           <w:rFonts w:ascii="Times New Roman" w:hAnsi="Times New Roman" w:cs="Times New Roman"/>
           <w:b/>
-          <w:sz w:val="32"/>
+          <w:sz w:val="28"/>
           <w:szCs w:val="32"/>
         </w:rPr>
         <w:t>2.1</w:t>
@@ -508,7 +604,7 @@
         <w:rPr>
           <w:rFonts w:ascii="Times New Roman" w:hAnsi="Times New Roman" w:cs="Times New Roman"/>
           <w:b/>
-          <w:sz w:val="32"/>
+          <w:sz w:val="28"/>
           <w:szCs w:val="32"/>
         </w:rPr>
         <w:tab/>
@@ -516,22 +612,12 @@
       <w:r>
         <w:rPr>
           <w:rFonts w:ascii="Times New Roman" w:eastAsia="Times New Roman" w:hAnsi="Times New Roman"/>
-          <w:sz w:val="32"/>
+          <w:b/>
+          <w:sz w:val="28"/>
           <w:szCs w:val="32"/>
         </w:rPr>
         <w:t>Description of ER Diagram</w:t>
       </w:r>
-    </w:p>
-    <w:p>
-      <w:pPr>
-        <w:spacing w:line="360" w:lineRule="auto"/>
-        <w:jc w:val="both"/>
-        <w:rPr>
-          <w:rFonts w:ascii="Times New Roman" w:eastAsia="Times New Roman" w:hAnsi="Times New Roman"/>
-          <w:sz w:val="18"/>
-          <w:szCs w:val="32"/>
-        </w:rPr>
-      </w:pPr>
     </w:p>
     <w:p>
       <w:pPr>
@@ -599,6 +685,9 @@
         <w:jc w:val="center"/>
         <w:rPr>
           <w:rFonts w:ascii="Times New Roman" w:eastAsia="Times New Roman" w:hAnsi="Times New Roman" w:cs="Times New Roman"/>
+          <w:b/>
+          <w:i w:val="0"/>
+          <w:color w:val="000000" w:themeColor="text1"/>
           <w:sz w:val="28"/>
           <w:szCs w:val="32"/>
         </w:rPr>
@@ -606,23 +695,12 @@
       <w:r>
         <w:rPr>
           <w:rFonts w:ascii="Times New Roman" w:hAnsi="Times New Roman" w:cs="Times New Roman"/>
+          <w:b/>
+          <w:i w:val="0"/>
+          <w:color w:val="000000" w:themeColor="text1"/>
           <w:sz w:val="20"/>
         </w:rPr>
-        <w:t xml:space="preserve">Figure </w:t>
-      </w:r>
-      <w:r>
-        <w:rPr>
-          <w:rFonts w:ascii="Times New Roman" w:hAnsi="Times New Roman" w:cs="Times New Roman"/>
-          <w:sz w:val="20"/>
-        </w:rPr>
-        <w:t>2.1</w:t>
-      </w:r>
-      <w:r>
-        <w:rPr>
-          <w:rFonts w:ascii="Times New Roman" w:hAnsi="Times New Roman" w:cs="Times New Roman"/>
-          <w:sz w:val="20"/>
-        </w:rPr>
-        <w:t>: E-R Diagram for Airline Reservation System</w:t>
+        <w:t>Figure 2.1: E-R Diagram for Airline Reservation System</w:t>
       </w:r>
     </w:p>
     <w:p>
@@ -641,30 +719,51 @@
         <w:jc w:val="both"/>
         <w:rPr>
           <w:rFonts w:ascii="Times New Roman" w:hAnsi="Times New Roman" w:cs="Times New Roman"/>
+          <w:b/>
+          <w:sz w:val="28"/>
+        </w:rPr>
+      </w:pPr>
+      <w:r>
+        <w:rPr>
+          <w:rFonts w:ascii="Times New Roman" w:hAnsi="Times New Roman" w:cs="Times New Roman"/>
           <w:color w:val="222222"/>
           <w:sz w:val="24"/>
           <w:szCs w:val="27"/>
           <w:shd w:val="clear" w:color="auto" w:fill="FFFFFF"/>
         </w:rPr>
+        <w:t xml:space="preserve">Entity relationship diagram displays the relationships of entity set stored in a database. In other words, we can say that ER diagrams help you to explain the logical structure of databases. At first look, an ER diagram looks very similar to the flowchart. However, ER Diagram includes many specialized symbols, and its </w:t>
+      </w:r>
+      <w:r>
+        <w:rPr>
+          <w:rFonts w:ascii="Times New Roman" w:hAnsi="Times New Roman" w:cs="Times New Roman"/>
+          <w:color w:val="222222"/>
+          <w:sz w:val="24"/>
+          <w:szCs w:val="27"/>
+          <w:shd w:val="clear" w:color="auto" w:fill="FFFFFF"/>
+        </w:rPr>
+        <w:t>meanings make this model unique.</w:t>
+      </w:r>
+    </w:p>
+    <w:p>
+      <w:pPr>
+        <w:spacing w:before="360" w:after="240" w:line="360" w:lineRule="auto"/>
+        <w:jc w:val="both"/>
+        <w:rPr>
+          <w:rFonts w:ascii="Times New Roman" w:hAnsi="Times New Roman" w:cs="Times New Roman"/>
+          <w:b/>
+          <w:sz w:val="28"/>
+        </w:rPr>
         <w:sectPr>
           <w:headerReference w:type="default" r:id="rId12"/>
+          <w:footerReference w:type="first" r:id="rId13"/>
+          <w:type w:val="continuous"/>
           <w:pgSz w:w="11907" w:h="16839" w:code="9"/>
-          <w:pgMar w:top="1080" w:right="1440" w:bottom="1080" w:left="1800" w:header="720" w:footer="720" w:gutter="0"/>
+          <w:pgMar w:top="1080" w:right="1440" w:bottom="1080" w:left="1800" w:header="1020" w:footer="1020" w:gutter="0"/>
           <w:cols w:space="720"/>
           <w:titlePg/>
           <w:docGrid w:linePitch="360"/>
         </w:sectPr>
       </w:pPr>
-      <w:r>
-        <w:rPr>
-          <w:rFonts w:ascii="Times New Roman" w:hAnsi="Times New Roman" w:cs="Times New Roman"/>
-          <w:color w:val="222222"/>
-          <w:sz w:val="24"/>
-          <w:szCs w:val="27"/>
-          <w:shd w:val="clear" w:color="auto" w:fill="FFFFFF"/>
-        </w:rPr>
-        <w:t>Entity relationship diagram displays the relationships of entity set stored in a database. In other words, we can say that ER diagrams help you to explain the logical structure of databases. At first look, an ER diagram looks very similar to the flowchart. However, ER Diagram includes many specialized symbols, and its meanings make this model unique.</w:t>
-      </w:r>
     </w:p>
     <w:p>
       <w:pPr>
@@ -679,7 +778,7 @@
     </w:p>
     <w:p>
       <w:pPr>
-        <w:spacing w:before="360" w:after="240" w:line="360" w:lineRule="auto"/>
+        <w:spacing w:line="360" w:lineRule="auto"/>
         <w:jc w:val="both"/>
         <w:rPr>
           <w:rFonts w:ascii="Times New Roman" w:hAnsi="Times New Roman" w:cs="Times New Roman"/>
@@ -687,24 +786,21 @@
           <w:sz w:val="28"/>
         </w:rPr>
       </w:pPr>
-    </w:p>
-    <w:p>
-      <w:pPr>
-        <w:spacing w:before="360" w:after="240" w:line="360" w:lineRule="auto"/>
-        <w:jc w:val="both"/>
-        <w:rPr>
-          <w:rFonts w:ascii="Times New Roman" w:hAnsi="Times New Roman" w:cs="Times New Roman"/>
+      <w:r>
+        <w:rPr>
+          <w:rFonts w:ascii="Times New Roman" w:hAnsi="Times New Roman" w:cs="Times New Roman"/>
+          <w:b/>
           <w:sz w:val="28"/>
         </w:rPr>
-      </w:pPr>
+        <w:t>2.1.</w:t>
+      </w:r>
       <w:r>
         <w:rPr>
           <w:rFonts w:ascii="Times New Roman" w:hAnsi="Times New Roman" w:cs="Times New Roman"/>
           <w:b/>
           <w:sz w:val="28"/>
         </w:rPr>
-        <w:lastRenderedPageBreak/>
-        <w:t>2.1.</w:t>
+        <w:t>1</w:t>
       </w:r>
       <w:r>
         <w:rPr>
@@ -712,7 +808,7 @@
           <w:b/>
           <w:sz w:val="28"/>
         </w:rPr>
-        <w:t>1</w:t>
+        <w:t xml:space="preserve"> </w:t>
       </w:r>
       <w:r>
         <w:rPr>
@@ -720,28 +816,15 @@
           <w:b/>
           <w:sz w:val="28"/>
         </w:rPr>
-        <w:t xml:space="preserve"> </w:t>
-      </w:r>
-      <w:r>
-        <w:rPr>
-          <w:rFonts w:ascii="Times New Roman" w:hAnsi="Times New Roman" w:cs="Times New Roman"/>
+        <w:t>Component</w:t>
+      </w:r>
+      <w:r>
+        <w:rPr>
+          <w:rFonts w:ascii="Times New Roman" w:hAnsi="Times New Roman" w:cs="Times New Roman"/>
+          <w:b/>
           <w:sz w:val="28"/>
         </w:rPr>
-        <w:t>Component</w:t>
-      </w:r>
-      <w:r>
-        <w:rPr>
-          <w:rFonts w:ascii="Times New Roman" w:hAnsi="Times New Roman" w:cs="Times New Roman"/>
-          <w:sz w:val="28"/>
-        </w:rPr>
-        <w:t xml:space="preserve">s of Airline Reservation System, E-R Diagram - </w:t>
-      </w:r>
-      <w:r>
-        <w:rPr>
-          <w:rFonts w:ascii="Times New Roman" w:hAnsi="Times New Roman" w:cs="Times New Roman"/>
-          <w:sz w:val="28"/>
-        </w:rPr>
-        <w:t>Figure 2.1</w:t>
+        <w:t xml:space="preserve">s of Airline Reservation System, E-R Diagram </w:t>
       </w:r>
     </w:p>
     <w:p>
@@ -756,7 +839,7 @@
         <w:rPr>
           <w:rFonts w:ascii="Times New Roman" w:hAnsi="Times New Roman" w:cs="Times New Roman"/>
           <w:b/>
-          <w:sz w:val="40"/>
+          <w:sz w:val="28"/>
         </w:rPr>
       </w:pPr>
       <w:r>
@@ -794,14 +877,16 @@
           <w:rFonts w:ascii="Times New Roman" w:hAnsi="Times New Roman" w:cs="Times New Roman"/>
           <w:sz w:val="24"/>
         </w:rPr>
-        <w:t xml:space="preserve"> </w:t>
-      </w:r>
-      <w:r>
-        <w:rPr>
-          <w:rFonts w:ascii="Times New Roman" w:hAnsi="Times New Roman" w:cs="Times New Roman"/>
-          <w:sz w:val="24"/>
-        </w:rPr>
-        <w:t>are in rectangular boxes.</w:t>
+        <w:t xml:space="preserve"> are in rectangular boxes</w:t>
+      </w:r>
+      <w:bookmarkStart w:id="0" w:name="_GoBack"/>
+      <w:bookmarkEnd w:id="0"/>
+      <w:r>
+        <w:rPr>
+          <w:rFonts w:ascii="Times New Roman" w:hAnsi="Times New Roman" w:cs="Times New Roman"/>
+          <w:sz w:val="24"/>
+        </w:rPr>
+        <w:t>.</w:t>
       </w:r>
     </w:p>
     <w:p>
@@ -824,6 +909,7 @@
           <w:rFonts w:ascii="Times New Roman" w:hAnsi="Times New Roman" w:cs="Times New Roman"/>
           <w:sz w:val="24"/>
         </w:rPr>
+        <w:lastRenderedPageBreak/>
         <w:t xml:space="preserve">Relationships like </w:t>
       </w:r>
       <w:r>
@@ -1152,6 +1238,7 @@
       <w:r>
         <w:rPr>
           <w:rFonts w:ascii="Times New Roman" w:hAnsi="Times New Roman" w:cs="Times New Roman"/>
+          <w:b/>
           <w:sz w:val="28"/>
         </w:rPr>
         <w:t>E-R Diagram R</w:t>
@@ -1159,6 +1246,7 @@
       <w:r>
         <w:rPr>
           <w:rFonts w:ascii="Times New Roman" w:hAnsi="Times New Roman" w:cs="Times New Roman"/>
+          <w:b/>
           <w:sz w:val="28"/>
         </w:rPr>
         <w:t>elationships Description</w:t>
@@ -1533,15 +1621,22 @@
           <w:b/>
           <w:sz w:val="24"/>
         </w:rPr>
+        <w:t xml:space="preserve">INSTANCE_OF </w:t>
+      </w:r>
+      <w:r>
+        <w:rPr>
+          <w:rFonts w:ascii="Times New Roman" w:hAnsi="Times New Roman" w:cs="Times New Roman"/>
+          <w:sz w:val="24"/>
+        </w:rPr>
+        <w:t xml:space="preserve">relationship. There is total participation from INSTANCES as all </w:t>
+      </w:r>
+      <w:r>
+        <w:rPr>
+          <w:rFonts w:ascii="Times New Roman" w:hAnsi="Times New Roman" w:cs="Times New Roman"/>
+          <w:sz w:val="24"/>
+        </w:rPr>
         <w:lastRenderedPageBreak/>
-        <w:t xml:space="preserve">INSTANCE_OF </w:t>
-      </w:r>
-      <w:r>
-        <w:rPr>
-          <w:rFonts w:ascii="Times New Roman" w:hAnsi="Times New Roman" w:cs="Times New Roman"/>
-          <w:sz w:val="24"/>
-        </w:rPr>
-        <w:t>relationship. There is total participation from INSTANCES as all instances are derived from a route, but partial participa</w:t>
+        <w:t>instances are derived from a route, but partial participa</w:t>
       </w:r>
       <w:r>
         <w:rPr>
@@ -1935,25 +2030,15 @@
         <w:jc w:val="both"/>
         <w:rPr>
           <w:rFonts w:ascii="Times New Roman" w:hAnsi="Times New Roman" w:cs="Times New Roman"/>
-          <w:sz w:val="24"/>
-        </w:rPr>
-      </w:pPr>
-    </w:p>
-    <w:p>
-      <w:pPr>
-        <w:spacing w:before="120" w:line="360" w:lineRule="auto"/>
-        <w:jc w:val="both"/>
-        <w:rPr>
-          <w:rFonts w:ascii="Times New Roman" w:hAnsi="Times New Roman" w:cs="Times New Roman"/>
-          <w:b/>
-          <w:sz w:val="48"/>
-        </w:rPr>
-      </w:pPr>
-      <w:r>
-        <w:rPr>
-          <w:rFonts w:ascii="Times New Roman" w:hAnsi="Times New Roman" w:cs="Times New Roman"/>
-          <w:b/>
-          <w:sz w:val="32"/>
+          <w:b/>
+          <w:sz w:val="44"/>
+        </w:rPr>
+      </w:pPr>
+      <w:r>
+        <w:rPr>
+          <w:rFonts w:ascii="Times New Roman" w:hAnsi="Times New Roman" w:cs="Times New Roman"/>
+          <w:b/>
+          <w:sz w:val="28"/>
         </w:rPr>
         <w:lastRenderedPageBreak/>
         <w:t>2.2</w:t>
@@ -1962,29 +2047,31 @@
         <w:rPr>
           <w:rFonts w:ascii="Times New Roman" w:hAnsi="Times New Roman" w:cs="Times New Roman"/>
           <w:b/>
+          <w:sz w:val="40"/>
+        </w:rPr>
+        <w:t xml:space="preserve">    </w:t>
+      </w:r>
+      <w:r>
+        <w:rPr>
+          <w:rFonts w:ascii="Times New Roman" w:eastAsia="Times New Roman" w:hAnsi="Times New Roman"/>
+          <w:b/>
+          <w:sz w:val="28"/>
+        </w:rPr>
+        <w:t>Description of Re</w:t>
+      </w:r>
+      <w:r>
+        <w:rPr>
+          <w:rFonts w:ascii="Times New Roman" w:eastAsia="Times New Roman" w:hAnsi="Times New Roman"/>
+          <w:b/>
+          <w:sz w:val="28"/>
+        </w:rPr>
+        <w:t>lational Schema Diagram</w:t>
+      </w:r>
+      <w:r>
+        <w:rPr>
+          <w:rFonts w:ascii="Times New Roman" w:hAnsi="Times New Roman" w:cs="Times New Roman"/>
+          <w:b/>
           <w:sz w:val="44"/>
-        </w:rPr>
-        <w:t xml:space="preserve">    </w:t>
-      </w:r>
-      <w:r>
-        <w:rPr>
-          <w:rFonts w:ascii="Times New Roman" w:eastAsia="Times New Roman" w:hAnsi="Times New Roman"/>
-          <w:sz w:val="32"/>
-        </w:rPr>
-        <w:t>Description of Re</w:t>
-      </w:r>
-      <w:r>
-        <w:rPr>
-          <w:rFonts w:ascii="Times New Roman" w:eastAsia="Times New Roman" w:hAnsi="Times New Roman"/>
-          <w:sz w:val="32"/>
-        </w:rPr>
-        <w:t>lational Schema Diagram</w:t>
-      </w:r>
-      <w:r>
-        <w:rPr>
-          <w:rFonts w:ascii="Times New Roman" w:hAnsi="Times New Roman" w:cs="Times New Roman"/>
-          <w:b/>
-          <w:sz w:val="48"/>
         </w:rPr>
         <w:t xml:space="preserve"> </w:t>
       </w:r>
@@ -2039,7 +2126,7 @@
                     </pic:cNvPicPr>
                   </pic:nvPicPr>
                   <pic:blipFill rotWithShape="1">
-                    <a:blip r:embed="rId13" cstate="print">
+                    <a:blip r:embed="rId14" cstate="print">
                       <a:extLst>
                         <a:ext uri="{28A0092B-C50C-407E-A947-70E740481C1C}">
                           <a14:useLocalDpi xmlns:a14="http://schemas.microsoft.com/office/drawing/2010/main" val="0"/>
@@ -2079,11 +2166,19 @@
         <w:pStyle w:val="Caption"/>
         <w:jc w:val="center"/>
         <w:rPr>
+          <w:rFonts w:ascii="Times New Roman" w:hAnsi="Times New Roman" w:cs="Times New Roman"/>
+          <w:b/>
+          <w:i w:val="0"/>
+          <w:color w:val="000000" w:themeColor="text1"/>
           <w:sz w:val="20"/>
         </w:rPr>
       </w:pPr>
       <w:r>
         <w:rPr>
+          <w:rFonts w:ascii="Times New Roman" w:hAnsi="Times New Roman" w:cs="Times New Roman"/>
+          <w:b/>
+          <w:i w:val="0"/>
+          <w:color w:val="000000" w:themeColor="text1"/>
           <w:sz w:val="20"/>
         </w:rPr>
         <w:t>Figure 2.2 Relational Schema Diagram for Airline Reservation System</w:t>
@@ -2101,17 +2196,6 @@
     </w:p>
     <w:p>
       <w:pPr>
-        <w:spacing w:after="240"/>
-        <w:rPr>
-          <w:rFonts w:ascii="Times New Roman" w:hAnsi="Times New Roman" w:cs="Times New Roman"/>
-          <w:b/>
-          <w:sz w:val="28"/>
-        </w:rPr>
-      </w:pPr>
-    </w:p>
-    <w:p>
-      <w:pPr>
-        <w:spacing w:after="240"/>
         <w:rPr>
           <w:rFonts w:ascii="Times New Roman" w:hAnsi="Times New Roman" w:cs="Times New Roman"/>
           <w:sz w:val="28"/>
@@ -2137,9 +2221,43 @@
       <w:r>
         <w:rPr>
           <w:rFonts w:ascii="Times New Roman" w:hAnsi="Times New Roman" w:cs="Times New Roman"/>
+          <w:b/>
           <w:sz w:val="28"/>
         </w:rPr>
         <w:t>General Constraints</w:t>
+      </w:r>
+    </w:p>
+    <w:p>
+      <w:pPr>
+        <w:pStyle w:val="ListParagraph"/>
+        <w:numPr>
+          <w:ilvl w:val="0"/>
+          <w:numId w:val="14"/>
+        </w:numPr>
+        <w:spacing w:before="120" w:line="360" w:lineRule="auto"/>
+        <w:jc w:val="both"/>
+        <w:rPr>
+          <w:rFonts w:ascii="Times New Roman" w:hAnsi="Times New Roman" w:cs="Times New Roman"/>
+          <w:sz w:val="24"/>
+          <w:szCs w:val="24"/>
+        </w:rPr>
+      </w:pPr>
+      <w:r>
+        <w:rPr>
+          <w:rFonts w:ascii="Times New Roman" w:hAnsi="Times New Roman" w:cs="Times New Roman"/>
+          <w:b/>
+          <w:sz w:val="24"/>
+          <w:szCs w:val="24"/>
+        </w:rPr>
+        <w:t>NULL Constraint</w:t>
+      </w:r>
+      <w:r>
+        <w:rPr>
+          <w:rFonts w:ascii="Times New Roman" w:hAnsi="Times New Roman" w:cs="Times New Roman"/>
+          <w:sz w:val="24"/>
+          <w:szCs w:val="24"/>
+        </w:rPr>
+        <w:t>: Attributes that are under NOT NULL constraints have to be filled compulsorily. Almost all the attributes in the project are under NOT NULL constraint.</w:t>
       </w:r>
     </w:p>
     <w:p>
@@ -2164,7 +2282,7 @@
           <w:sz w:val="24"/>
           <w:szCs w:val="24"/>
         </w:rPr>
-        <w:t>NULL Constraint</w:t>
+        <w:t>Entity Integrity Constraint</w:t>
       </w:r>
       <w:r>
         <w:rPr>
@@ -2172,8 +2290,84 @@
           <w:sz w:val="24"/>
           <w:szCs w:val="24"/>
         </w:rPr>
-        <w:t>: Attributes that are under NOT NULL constraints have to be filled compulsorily. Almost all the attributes in the project are under NOT NULL constraint.</w:t>
-      </w:r>
+        <w:t>: This constraint makes sure that no primary key can have a NULL value assigned to it. The primary keys involved in the project include:</w:t>
+      </w:r>
+    </w:p>
+    <w:p>
+      <w:pPr>
+        <w:pStyle w:val="ListParagraph"/>
+        <w:numPr>
+          <w:ilvl w:val="1"/>
+          <w:numId w:val="14"/>
+        </w:numPr>
+        <w:spacing w:before="240" w:after="240" w:line="360" w:lineRule="auto"/>
+        <w:jc w:val="both"/>
+        <w:rPr>
+          <w:rFonts w:ascii="Times New Roman" w:hAnsi="Times New Roman" w:cs="Times New Roman"/>
+          <w:sz w:val="24"/>
+          <w:szCs w:val="24"/>
+        </w:rPr>
+      </w:pPr>
+      <w:r>
+        <w:rPr>
+          <w:rFonts w:ascii="Times New Roman" w:hAnsi="Times New Roman" w:cs="Times New Roman"/>
+          <w:sz w:val="24"/>
+          <w:szCs w:val="24"/>
+        </w:rPr>
+        <w:t>Code</w:t>
+      </w:r>
+    </w:p>
+    <w:p>
+      <w:pPr>
+        <w:pStyle w:val="ListParagraph"/>
+        <w:numPr>
+          <w:ilvl w:val="1"/>
+          <w:numId w:val="14"/>
+        </w:numPr>
+        <w:spacing w:before="240" w:after="240" w:line="360" w:lineRule="auto"/>
+        <w:jc w:val="both"/>
+        <w:rPr>
+          <w:rFonts w:ascii="Times New Roman" w:hAnsi="Times New Roman" w:cs="Times New Roman"/>
+          <w:sz w:val="24"/>
+          <w:szCs w:val="24"/>
+        </w:rPr>
+      </w:pPr>
+      <w:proofErr w:type="spellStart"/>
+      <w:r>
+        <w:rPr>
+          <w:rFonts w:ascii="Times New Roman" w:hAnsi="Times New Roman" w:cs="Times New Roman"/>
+          <w:sz w:val="24"/>
+          <w:szCs w:val="24"/>
+        </w:rPr>
+        <w:t>Flight_inst_ID</w:t>
+      </w:r>
+      <w:proofErr w:type="spellEnd"/>
+    </w:p>
+    <w:p>
+      <w:pPr>
+        <w:pStyle w:val="ListParagraph"/>
+        <w:numPr>
+          <w:ilvl w:val="1"/>
+          <w:numId w:val="14"/>
+        </w:numPr>
+        <w:spacing w:before="240" w:after="240" w:line="360" w:lineRule="auto"/>
+        <w:jc w:val="both"/>
+        <w:rPr>
+          <w:rFonts w:ascii="Times New Roman" w:hAnsi="Times New Roman" w:cs="Times New Roman"/>
+          <w:sz w:val="24"/>
+          <w:szCs w:val="24"/>
+        </w:rPr>
+      </w:pPr>
+      <w:proofErr w:type="spellStart"/>
+      <w:r>
+        <w:rPr>
+          <w:rFonts w:ascii="Times New Roman" w:hAnsi="Times New Roman" w:cs="Times New Roman"/>
+          <w:sz w:val="24"/>
+          <w:szCs w:val="24"/>
+        </w:rPr>
+        <w:t>Passenger_ID</w:t>
+      </w:r>
+      <w:proofErr w:type="spellEnd"/>
     </w:p>
     <w:p>
       <w:pPr>
@@ -2187,17 +2381,24 @@
         <w:rPr>
           <w:rFonts w:ascii="Times New Roman" w:hAnsi="Times New Roman" w:cs="Times New Roman"/>
           <w:sz w:val="24"/>
+        </w:rPr>
+      </w:pPr>
+      <w:r>
+        <w:rPr>
+          <w:rFonts w:ascii="Times New Roman" w:hAnsi="Times New Roman" w:cs="Times New Roman"/>
+          <w:b/>
+          <w:sz w:val="24"/>
           <w:szCs w:val="24"/>
         </w:rPr>
-      </w:pPr>
-      <w:r>
-        <w:rPr>
-          <w:rFonts w:ascii="Times New Roman" w:hAnsi="Times New Roman" w:cs="Times New Roman"/>
-          <w:b/>
+        <w:t>Referential Integrity Constraints</w:t>
+      </w:r>
+      <w:r>
+        <w:rPr>
+          <w:rFonts w:ascii="Times New Roman" w:hAnsi="Times New Roman" w:cs="Times New Roman"/>
           <w:sz w:val="24"/>
           <w:szCs w:val="24"/>
         </w:rPr>
-        <w:t>Entity Integrity Constraint</w:t>
+        <w:t xml:space="preserve">: A table in the back end of the project may have references pointing to an attribute in another table. For example: </w:t>
       </w:r>
       <w:r>
         <w:rPr>
@@ -2205,7 +2406,63 @@
           <w:sz w:val="24"/>
           <w:szCs w:val="24"/>
         </w:rPr>
-        <w:t>: This constraint makes sure that no primary key can have a NULL value assigned to it. The primary keys involved in the project include:</w:t>
+        <w:t>FLIGHT_INST_ID</w:t>
+      </w:r>
+      <w:r>
+        <w:rPr>
+          <w:rFonts w:ascii="Times New Roman" w:hAnsi="Times New Roman" w:cs="Times New Roman"/>
+          <w:sz w:val="24"/>
+          <w:szCs w:val="24"/>
+        </w:rPr>
+        <w:t xml:space="preserve"> in the </w:t>
+      </w:r>
+      <w:r>
+        <w:rPr>
+          <w:rFonts w:ascii="Times New Roman" w:hAnsi="Times New Roman" w:cs="Times New Roman"/>
+          <w:sz w:val="24"/>
+          <w:szCs w:val="24"/>
+        </w:rPr>
+        <w:t>PASSENGER</w:t>
+      </w:r>
+      <w:r>
+        <w:rPr>
+          <w:rFonts w:ascii="Times New Roman" w:hAnsi="Times New Roman" w:cs="Times New Roman"/>
+          <w:sz w:val="24"/>
+          <w:szCs w:val="24"/>
+        </w:rPr>
+        <w:t xml:space="preserve"> table refers to </w:t>
+      </w:r>
+      <w:r>
+        <w:rPr>
+          <w:rFonts w:ascii="Times New Roman" w:hAnsi="Times New Roman" w:cs="Times New Roman"/>
+          <w:sz w:val="24"/>
+          <w:szCs w:val="24"/>
+        </w:rPr>
+        <w:t>INSTANCE_ID</w:t>
+      </w:r>
+      <w:r>
+        <w:rPr>
+          <w:rFonts w:ascii="Times New Roman" w:hAnsi="Times New Roman" w:cs="Times New Roman"/>
+          <w:sz w:val="24"/>
+          <w:szCs w:val="24"/>
+        </w:rPr>
+        <w:t xml:space="preserve"> in </w:t>
+      </w:r>
+      <w:r>
+        <w:rPr>
+          <w:rFonts w:ascii="Times New Roman" w:hAnsi="Times New Roman" w:cs="Times New Roman"/>
+          <w:sz w:val="24"/>
+          <w:szCs w:val="24"/>
+        </w:rPr>
+        <w:t>FLIGHT_INSTANCES</w:t>
+      </w:r>
+      <w:r>
+        <w:rPr>
+          <w:rFonts w:ascii="Times New Roman" w:hAnsi="Times New Roman" w:cs="Times New Roman"/>
+          <w:sz w:val="24"/>
+          <w:szCs w:val="24"/>
+        </w:rPr>
+        <w:t xml:space="preserve"> table. The various tables are also linked with multiple foreign keys which are all set to cascade any update or delete operation on the attribute in the main table. The various Foreign Key attributes are:</w:t>
       </w:r>
     </w:p>
     <w:p>
@@ -2220,17 +2477,18 @@
         <w:rPr>
           <w:rFonts w:ascii="Times New Roman" w:hAnsi="Times New Roman" w:cs="Times New Roman"/>
           <w:sz w:val="24"/>
+        </w:rPr>
+      </w:pPr>
+      <w:proofErr w:type="spellStart"/>
+      <w:r>
+        <w:rPr>
+          <w:rFonts w:ascii="Times New Roman" w:hAnsi="Times New Roman" w:cs="Times New Roman"/>
+          <w:sz w:val="24"/>
           <w:szCs w:val="24"/>
         </w:rPr>
-      </w:pPr>
-      <w:r>
-        <w:rPr>
-          <w:rFonts w:ascii="Times New Roman" w:hAnsi="Times New Roman" w:cs="Times New Roman"/>
-          <w:sz w:val="24"/>
-          <w:szCs w:val="24"/>
-        </w:rPr>
-        <w:t>Code</w:t>
-      </w:r>
+        <w:t>Flight_inst_ID</w:t>
+      </w:r>
+      <w:proofErr w:type="spellEnd"/>
     </w:p>
     <w:p>
       <w:pPr>
@@ -2244,17 +2502,16 @@
         <w:rPr>
           <w:rFonts w:ascii="Times New Roman" w:hAnsi="Times New Roman" w:cs="Times New Roman"/>
           <w:sz w:val="24"/>
+        </w:rPr>
+      </w:pPr>
+      <w:proofErr w:type="spellStart"/>
+      <w:r>
+        <w:rPr>
+          <w:rFonts w:ascii="Times New Roman" w:hAnsi="Times New Roman" w:cs="Times New Roman"/>
+          <w:sz w:val="24"/>
           <w:szCs w:val="24"/>
         </w:rPr>
-      </w:pPr>
-      <w:proofErr w:type="spellStart"/>
-      <w:r>
-        <w:rPr>
-          <w:rFonts w:ascii="Times New Roman" w:hAnsi="Times New Roman" w:cs="Times New Roman"/>
-          <w:sz w:val="24"/>
-          <w:szCs w:val="24"/>
-        </w:rPr>
-        <w:t>Flight_inst_ID</w:t>
+        <w:t>Plane_ID</w:t>
       </w:r>
       <w:proofErr w:type="spellEnd"/>
     </w:p>
@@ -2270,115 +2527,18 @@
         <w:rPr>
           <w:rFonts w:ascii="Times New Roman" w:hAnsi="Times New Roman" w:cs="Times New Roman"/>
           <w:sz w:val="24"/>
+        </w:rPr>
+      </w:pPr>
+      <w:proofErr w:type="spellStart"/>
+      <w:r>
+        <w:rPr>
+          <w:rFonts w:ascii="Times New Roman" w:hAnsi="Times New Roman" w:cs="Times New Roman"/>
+          <w:sz w:val="24"/>
           <w:szCs w:val="24"/>
         </w:rPr>
-      </w:pPr>
-      <w:proofErr w:type="spellStart"/>
-      <w:r>
-        <w:rPr>
-          <w:rFonts w:ascii="Times New Roman" w:hAnsi="Times New Roman" w:cs="Times New Roman"/>
-          <w:sz w:val="24"/>
-          <w:szCs w:val="24"/>
-        </w:rPr>
-        <w:t>Passenger_ID</w:t>
+        <w:t>City_code</w:t>
       </w:r>
       <w:proofErr w:type="spellEnd"/>
-    </w:p>
-    <w:p>
-      <w:pPr>
-        <w:pStyle w:val="ListParagraph"/>
-        <w:numPr>
-          <w:ilvl w:val="0"/>
-          <w:numId w:val="14"/>
-        </w:numPr>
-        <w:spacing w:before="240" w:after="240" w:line="360" w:lineRule="auto"/>
-        <w:jc w:val="both"/>
-        <w:rPr>
-          <w:rFonts w:ascii="Times New Roman" w:hAnsi="Times New Roman" w:cs="Times New Roman"/>
-          <w:sz w:val="24"/>
-        </w:rPr>
-      </w:pPr>
-      <w:r>
-        <w:rPr>
-          <w:rFonts w:ascii="Times New Roman" w:hAnsi="Times New Roman" w:cs="Times New Roman"/>
-          <w:b/>
-          <w:sz w:val="24"/>
-          <w:szCs w:val="24"/>
-        </w:rPr>
-        <w:t>Referential Integrity Constraints</w:t>
-      </w:r>
-      <w:r>
-        <w:rPr>
-          <w:rFonts w:ascii="Times New Roman" w:hAnsi="Times New Roman" w:cs="Times New Roman"/>
-          <w:sz w:val="24"/>
-          <w:szCs w:val="24"/>
-        </w:rPr>
-        <w:t xml:space="preserve">: A table in the back end of the project may have references pointing to an attribute in another table. For example: </w:t>
-      </w:r>
-      <w:r>
-        <w:rPr>
-          <w:rFonts w:ascii="Times New Roman" w:hAnsi="Times New Roman" w:cs="Times New Roman"/>
-          <w:sz w:val="24"/>
-          <w:szCs w:val="24"/>
-        </w:rPr>
-        <w:t>FLIGHT_INST_ID</w:t>
-      </w:r>
-      <w:r>
-        <w:rPr>
-          <w:rFonts w:ascii="Times New Roman" w:hAnsi="Times New Roman" w:cs="Times New Roman"/>
-          <w:sz w:val="24"/>
-          <w:szCs w:val="24"/>
-        </w:rPr>
-        <w:t xml:space="preserve"> in the </w:t>
-      </w:r>
-      <w:r>
-        <w:rPr>
-          <w:rFonts w:ascii="Times New Roman" w:hAnsi="Times New Roman" w:cs="Times New Roman"/>
-          <w:sz w:val="24"/>
-          <w:szCs w:val="24"/>
-        </w:rPr>
-        <w:t>PASSENGER</w:t>
-      </w:r>
-      <w:r>
-        <w:rPr>
-          <w:rFonts w:ascii="Times New Roman" w:hAnsi="Times New Roman" w:cs="Times New Roman"/>
-          <w:sz w:val="24"/>
-          <w:szCs w:val="24"/>
-        </w:rPr>
-        <w:t xml:space="preserve"> table refers to </w:t>
-      </w:r>
-      <w:r>
-        <w:rPr>
-          <w:rFonts w:ascii="Times New Roman" w:hAnsi="Times New Roman" w:cs="Times New Roman"/>
-          <w:sz w:val="24"/>
-          <w:szCs w:val="24"/>
-        </w:rPr>
-        <w:t>INSTANCE_ID</w:t>
-      </w:r>
-      <w:r>
-        <w:rPr>
-          <w:rFonts w:ascii="Times New Roman" w:hAnsi="Times New Roman" w:cs="Times New Roman"/>
-          <w:sz w:val="24"/>
-          <w:szCs w:val="24"/>
-        </w:rPr>
-        <w:t xml:space="preserve"> in </w:t>
-      </w:r>
-      <w:r>
-        <w:rPr>
-          <w:rFonts w:ascii="Times New Roman" w:hAnsi="Times New Roman" w:cs="Times New Roman"/>
-          <w:sz w:val="24"/>
-          <w:szCs w:val="24"/>
-        </w:rPr>
-        <w:t>FLIGHT_INSTANCES</w:t>
-      </w:r>
-      <w:r>
-        <w:rPr>
-          <w:rFonts w:ascii="Times New Roman" w:hAnsi="Times New Roman" w:cs="Times New Roman"/>
-          <w:sz w:val="24"/>
-          <w:szCs w:val="24"/>
-        </w:rPr>
-        <w:t xml:space="preserve"> table. The various tables are also linked with multiple foreign keys which are all set to cascade any update or delete operation on the attribute in the main table. The various Foreign Key attributes are:</w:t>
-      </w:r>
     </w:p>
     <w:p>
       <w:pPr>
@@ -2401,133 +2561,80 @@
           <w:sz w:val="24"/>
           <w:szCs w:val="24"/>
         </w:rPr>
-        <w:t>Flight_inst_ID</w:t>
+        <w:t>Country_code</w:t>
       </w:r>
       <w:proofErr w:type="spellEnd"/>
     </w:p>
     <w:p>
       <w:pPr>
-        <w:pStyle w:val="ListParagraph"/>
-        <w:numPr>
-          <w:ilvl w:val="1"/>
-          <w:numId w:val="14"/>
-        </w:numPr>
-        <w:spacing w:before="240" w:after="240" w:line="360" w:lineRule="auto"/>
+        <w:spacing w:line="360" w:lineRule="auto"/>
         <w:jc w:val="both"/>
         <w:rPr>
           <w:rFonts w:ascii="Times New Roman" w:hAnsi="Times New Roman" w:cs="Times New Roman"/>
-          <w:sz w:val="24"/>
-        </w:rPr>
-      </w:pPr>
-      <w:proofErr w:type="spellStart"/>
-      <w:r>
-        <w:rPr>
-          <w:rFonts w:ascii="Times New Roman" w:hAnsi="Times New Roman" w:cs="Times New Roman"/>
-          <w:sz w:val="24"/>
-          <w:szCs w:val="24"/>
-        </w:rPr>
-        <w:t>Plane_ID</w:t>
-      </w:r>
-      <w:proofErr w:type="spellEnd"/>
-    </w:p>
-    <w:p>
-      <w:pPr>
-        <w:pStyle w:val="ListParagraph"/>
-        <w:numPr>
-          <w:ilvl w:val="1"/>
-          <w:numId w:val="14"/>
-        </w:numPr>
-        <w:spacing w:before="240" w:after="240" w:line="360" w:lineRule="auto"/>
+          <w:sz w:val="28"/>
+        </w:rPr>
+      </w:pPr>
+      <w:r>
+        <w:rPr>
+          <w:rFonts w:ascii="Times New Roman" w:hAnsi="Times New Roman" w:cs="Times New Roman"/>
+          <w:b/>
+          <w:sz w:val="28"/>
+        </w:rPr>
+        <w:t>2.2.2</w:t>
+      </w:r>
+      <w:r>
+        <w:rPr>
+          <w:rFonts w:ascii="Times New Roman" w:hAnsi="Times New Roman" w:cs="Times New Roman"/>
+          <w:b/>
+          <w:sz w:val="28"/>
+        </w:rPr>
+        <w:tab/>
+      </w:r>
+      <w:r>
+        <w:rPr>
+          <w:rFonts w:ascii="Times New Roman" w:hAnsi="Times New Roman" w:cs="Times New Roman"/>
+          <w:b/>
+          <w:sz w:val="28"/>
+        </w:rPr>
+        <w:t>Schema Description</w:t>
+      </w:r>
+    </w:p>
+    <w:p>
+      <w:pPr>
+        <w:spacing w:line="360" w:lineRule="auto"/>
         <w:jc w:val="both"/>
         <w:rPr>
           <w:rFonts w:ascii="Times New Roman" w:hAnsi="Times New Roman" w:cs="Times New Roman"/>
           <w:sz w:val="24"/>
         </w:rPr>
       </w:pPr>
-      <w:proofErr w:type="spellStart"/>
-      <w:r>
-        <w:rPr>
-          <w:rFonts w:ascii="Times New Roman" w:hAnsi="Times New Roman" w:cs="Times New Roman"/>
-          <w:sz w:val="24"/>
-          <w:szCs w:val="24"/>
-        </w:rPr>
-        <w:t>City_code</w:t>
-      </w:r>
-      <w:proofErr w:type="spellEnd"/>
-    </w:p>
-    <w:p>
-      <w:pPr>
-        <w:pStyle w:val="ListParagraph"/>
-        <w:numPr>
-          <w:ilvl w:val="1"/>
-          <w:numId w:val="14"/>
-        </w:numPr>
-        <w:spacing w:before="240" w:after="240" w:line="360" w:lineRule="auto"/>
-        <w:jc w:val="both"/>
-        <w:rPr>
-          <w:rFonts w:ascii="Times New Roman" w:hAnsi="Times New Roman" w:cs="Times New Roman"/>
-          <w:sz w:val="24"/>
-        </w:rPr>
-      </w:pPr>
-      <w:proofErr w:type="spellStart"/>
-      <w:r>
-        <w:rPr>
-          <w:rFonts w:ascii="Times New Roman" w:hAnsi="Times New Roman" w:cs="Times New Roman"/>
-          <w:sz w:val="24"/>
-          <w:szCs w:val="24"/>
-        </w:rPr>
-        <w:t>Country_code</w:t>
-      </w:r>
-      <w:proofErr w:type="spellEnd"/>
-    </w:p>
-    <w:p>
-      <w:pPr>
-        <w:spacing w:before="240" w:after="240" w:line="360" w:lineRule="auto"/>
-        <w:jc w:val="both"/>
-        <w:rPr>
-          <w:rFonts w:ascii="Times New Roman" w:hAnsi="Times New Roman" w:cs="Times New Roman"/>
-          <w:sz w:val="28"/>
-        </w:rPr>
-      </w:pPr>
-      <w:r>
-        <w:rPr>
-          <w:rFonts w:ascii="Times New Roman" w:hAnsi="Times New Roman" w:cs="Times New Roman"/>
-          <w:b/>
-          <w:sz w:val="28"/>
-        </w:rPr>
-        <w:t>2.2.2</w:t>
-      </w:r>
-      <w:r>
-        <w:rPr>
-          <w:rFonts w:ascii="Times New Roman" w:hAnsi="Times New Roman" w:cs="Times New Roman"/>
-          <w:b/>
-          <w:sz w:val="28"/>
-        </w:rPr>
-        <w:tab/>
-      </w:r>
-      <w:r>
-        <w:rPr>
-          <w:rFonts w:ascii="Times New Roman" w:hAnsi="Times New Roman" w:cs="Times New Roman"/>
-          <w:sz w:val="28"/>
-        </w:rPr>
-        <w:t>Schema Description</w:t>
-      </w:r>
-    </w:p>
-    <w:p>
-      <w:pPr>
-        <w:spacing w:before="240" w:after="240" w:line="360" w:lineRule="auto"/>
-        <w:jc w:val="both"/>
-        <w:rPr>
-          <w:rFonts w:ascii="Times New Roman" w:hAnsi="Times New Roman" w:cs="Times New Roman"/>
-          <w:sz w:val="24"/>
-        </w:rPr>
-      </w:pPr>
-      <w:r>
-        <w:rPr>
-          <w:rFonts w:ascii="Times New Roman" w:hAnsi="Times New Roman" w:cs="Times New Roman"/>
-          <w:sz w:val="24"/>
-        </w:rPr>
-        <w:t>The above Fig</w:t>
+      <w:r>
+        <w:rPr>
+          <w:rFonts w:ascii="Times New Roman" w:hAnsi="Times New Roman" w:cs="Times New Roman"/>
+          <w:sz w:val="24"/>
+        </w:rPr>
+        <w:t>With reference to</w:t>
+      </w:r>
+      <w:r>
+        <w:rPr>
+          <w:rFonts w:ascii="Times New Roman" w:hAnsi="Times New Roman" w:cs="Times New Roman"/>
+          <w:sz w:val="24"/>
+        </w:rPr>
+        <w:t xml:space="preserve"> </w:t>
+      </w:r>
+      <w:r>
+        <w:rPr>
+          <w:rFonts w:ascii="Times New Roman" w:hAnsi="Times New Roman" w:cs="Times New Roman"/>
+          <w:sz w:val="24"/>
+        </w:rPr>
+        <w:t xml:space="preserve">the </w:t>
+      </w:r>
+      <w:r>
+        <w:rPr>
+          <w:rFonts w:ascii="Times New Roman" w:hAnsi="Times New Roman" w:cs="Times New Roman"/>
+          <w:sz w:val="24"/>
+        </w:rPr>
+        <w:t>Fig</w:t>
       </w:r>
       <w:r>
         <w:rPr>
@@ -2655,7 +2762,7 @@
           <w:ilvl w:val="0"/>
           <w:numId w:val="15"/>
         </w:numPr>
-        <w:spacing w:before="240" w:after="240" w:line="360" w:lineRule="auto"/>
+        <w:spacing w:before="360" w:after="240" w:line="360" w:lineRule="auto"/>
         <w:jc w:val="both"/>
         <w:rPr>
           <w:rFonts w:ascii="Times New Roman" w:hAnsi="Times New Roman" w:cs="Times New Roman"/>
@@ -2676,6 +2783,13 @@
           <w:sz w:val="24"/>
         </w:rPr>
         <w:t>This table consists of all the airlines and has IATA airline code and name as attributes</w:t>
+      </w:r>
+      <w:r>
+        <w:rPr>
+          <w:rFonts w:ascii="Times New Roman" w:hAnsi="Times New Roman" w:cs="Times New Roman"/>
+          <w:sz w:val="24"/>
+        </w:rPr>
+        <w:t>.</w:t>
       </w:r>
     </w:p>
     <w:p>
@@ -2924,11 +3038,10 @@
           <w:sz w:val="24"/>
         </w:rPr>
         <w:sectPr>
-          <w:headerReference w:type="default" r:id="rId14"/>
-          <w:footerReference w:type="first" r:id="rId15"/>
+          <w:headerReference w:type="default" r:id="rId15"/>
           <w:type w:val="continuous"/>
           <w:pgSz w:w="11907" w:h="16839" w:code="9"/>
-          <w:pgMar w:top="1080" w:right="1440" w:bottom="1080" w:left="1800" w:header="576" w:footer="720" w:gutter="0"/>
+          <w:pgMar w:top="1080" w:right="1440" w:bottom="1080" w:left="1800" w:header="1020" w:footer="1020" w:gutter="0"/>
           <w:cols w:space="720"/>
           <w:titlePg/>
           <w:docGrid w:linePitch="360"/>
@@ -3025,7 +3138,7 @@
           <w:headerReference w:type="default" r:id="rId16"/>
           <w:type w:val="continuous"/>
           <w:pgSz w:w="11907" w:h="16839" w:code="9"/>
-          <w:pgMar w:top="1080" w:right="1440" w:bottom="1080" w:left="1800" w:header="720" w:footer="720" w:gutter="0"/>
+          <w:pgMar w:top="1080" w:right="1440" w:bottom="1080" w:left="1800" w:header="1020" w:footer="1020" w:gutter="0"/>
           <w:cols w:space="720"/>
           <w:titlePg/>
           <w:docGrid w:linePitch="360"/>
@@ -3082,23 +3195,16 @@
         <w:spacing w:before="240" w:after="240" w:line="360" w:lineRule="auto"/>
         <w:rPr>
           <w:rFonts w:ascii="Times New Roman" w:hAnsi="Times New Roman" w:cs="Times New Roman"/>
-          <w:sz w:val="32"/>
-        </w:rPr>
-      </w:pPr>
-      <w:r>
-        <w:rPr>
-          <w:rFonts w:ascii="Times New Roman" w:hAnsi="Times New Roman" w:cs="Times New Roman"/>
-          <w:b/>
-          <w:sz w:val="32"/>
-        </w:rPr>
-        <w:t xml:space="preserve">3.1 </w:t>
-      </w:r>
-      <w:r>
-        <w:rPr>
-          <w:rFonts w:ascii="Times New Roman" w:hAnsi="Times New Roman" w:cs="Times New Roman"/>
-          <w:sz w:val="32"/>
-        </w:rPr>
-        <w:t>Table Description</w:t>
+          <w:sz w:val="28"/>
+        </w:rPr>
+      </w:pPr>
+      <w:r>
+        <w:rPr>
+          <w:rFonts w:ascii="Times New Roman" w:hAnsi="Times New Roman" w:cs="Times New Roman"/>
+          <w:b/>
+          <w:sz w:val="28"/>
+        </w:rPr>
+        <w:t>3.1 Table Description</w:t>
       </w:r>
     </w:p>
     <w:p>
@@ -3121,6 +3227,40 @@
           <w:sz w:val="24"/>
         </w:rPr>
         <w:t>COUNTRY</w:t>
+      </w:r>
+    </w:p>
+    <w:p>
+      <w:pPr>
+        <w:pStyle w:val="Caption"/>
+        <w:spacing w:before="120" w:after="120"/>
+        <w:jc w:val="center"/>
+        <w:rPr>
+          <w:rFonts w:ascii="Times New Roman" w:hAnsi="Times New Roman" w:cs="Times New Roman"/>
+          <w:b/>
+          <w:i w:val="0"/>
+          <w:color w:val="000000" w:themeColor="text1"/>
+          <w:sz w:val="20"/>
+        </w:rPr>
+      </w:pPr>
+      <w:r>
+        <w:rPr>
+          <w:rFonts w:ascii="Times New Roman" w:hAnsi="Times New Roman" w:cs="Times New Roman"/>
+          <w:b/>
+          <w:i w:val="0"/>
+          <w:color w:val="000000" w:themeColor="text1"/>
+          <w:sz w:val="20"/>
+        </w:rPr>
+        <w:t>Table 3.1 Country</w:t>
+      </w:r>
+      <w:r>
+        <w:rPr>
+          <w:rFonts w:ascii="Times New Roman" w:hAnsi="Times New Roman" w:cs="Times New Roman"/>
+          <w:b/>
+          <w:i w:val="0"/>
+          <w:color w:val="000000" w:themeColor="text1"/>
+          <w:sz w:val="20"/>
+        </w:rPr>
+        <w:t xml:space="preserve"> table</w:t>
       </w:r>
     </w:p>
     <w:tbl>
@@ -3553,39 +3693,32 @@
     </w:tbl>
     <w:p>
       <w:pPr>
-        <w:pStyle w:val="Caption"/>
-        <w:spacing w:before="120" w:after="120"/>
-        <w:jc w:val="center"/>
-        <w:rPr>
-          <w:sz w:val="20"/>
-        </w:rPr>
-      </w:pPr>
-      <w:r>
-        <w:rPr>
-          <w:sz w:val="20"/>
-        </w:rPr>
-        <w:t xml:space="preserve">Table </w:t>
-      </w:r>
-      <w:r>
-        <w:rPr>
-          <w:sz w:val="20"/>
-        </w:rPr>
-        <w:t>3</w:t>
-      </w:r>
-      <w:r>
-        <w:rPr>
-          <w:sz w:val="20"/>
-        </w:rPr>
-        <w:t>.1 Country</w:t>
-      </w:r>
-    </w:p>
-    <w:p>
-      <w:pPr>
         <w:tabs>
           <w:tab w:val="left" w:pos="7470"/>
           <w:tab w:val="left" w:pos="7830"/>
         </w:tabs>
         <w:spacing w:before="120" w:line="360" w:lineRule="auto"/>
+        <w:jc w:val="both"/>
+        <w:rPr>
+          <w:rFonts w:ascii="Times New Roman" w:hAnsi="Times New Roman" w:cs="Times New Roman"/>
+          <w:sz w:val="24"/>
+        </w:rPr>
+      </w:pPr>
+      <w:r>
+        <w:rPr>
+          <w:rFonts w:ascii="Times New Roman" w:hAnsi="Times New Roman" w:cs="Times New Roman"/>
+          <w:sz w:val="24"/>
+        </w:rPr>
+        <w:t>The Table 3.1 contains the list of all countries. It has code and name as the attributes where Code is the primary key.</w:t>
+      </w:r>
+    </w:p>
+    <w:p>
+      <w:pPr>
+        <w:tabs>
+          <w:tab w:val="left" w:pos="7470"/>
+          <w:tab w:val="left" w:pos="7830"/>
+        </w:tabs>
+        <w:spacing w:before="120" w:line="360" w:lineRule="auto"/>
         <w:rPr>
           <w:rFonts w:ascii="Times New Roman" w:hAnsi="Times New Roman" w:cs="Times New Roman"/>
           <w:b/>
@@ -3599,6 +3732,27 @@
           <w:sz w:val="24"/>
         </w:rPr>
         <w:t>CITY</w:t>
+      </w:r>
+    </w:p>
+    <w:p>
+      <w:pPr>
+        <w:tabs>
+          <w:tab w:val="left" w:pos="7470"/>
+          <w:tab w:val="left" w:pos="7830"/>
+        </w:tabs>
+        <w:spacing w:before="120" w:line="360" w:lineRule="auto"/>
+        <w:jc w:val="center"/>
+        <w:rPr>
+          <w:rFonts w:ascii="Times New Roman" w:hAnsi="Times New Roman" w:cs="Times New Roman"/>
+          <w:b/>
+        </w:rPr>
+      </w:pPr>
+      <w:r>
+        <w:rPr>
+          <w:rFonts w:ascii="Times New Roman" w:hAnsi="Times New Roman" w:cs="Times New Roman"/>
+          <w:b/>
+        </w:rPr>
+        <w:t>Table 3.2 City Table</w:t>
       </w:r>
     </w:p>
     <w:tbl>
@@ -4168,27 +4322,64 @@
     </w:tbl>
     <w:p>
       <w:pPr>
-        <w:pStyle w:val="Caption"/>
-        <w:spacing w:before="120" w:after="120"/>
-        <w:jc w:val="center"/>
-        <w:rPr>
-          <w:sz w:val="22"/>
-        </w:rPr>
-      </w:pPr>
-      <w:r>
-        <w:rPr>
-          <w:sz w:val="20"/>
-        </w:rPr>
-        <w:t>Table 3.2 City</w:t>
-      </w:r>
-    </w:p>
-    <w:p>
-      <w:pPr>
         <w:tabs>
           <w:tab w:val="left" w:pos="7470"/>
           <w:tab w:val="left" w:pos="7830"/>
         </w:tabs>
         <w:spacing w:before="120" w:line="360" w:lineRule="auto"/>
+        <w:jc w:val="both"/>
+        <w:rPr>
+          <w:rFonts w:ascii="Times New Roman" w:hAnsi="Times New Roman" w:cs="Times New Roman"/>
+          <w:sz w:val="24"/>
+        </w:rPr>
+      </w:pPr>
+      <w:r>
+        <w:rPr>
+          <w:rFonts w:ascii="Times New Roman" w:hAnsi="Times New Roman" w:cs="Times New Roman"/>
+          <w:sz w:val="24"/>
+        </w:rPr>
+        <w:t xml:space="preserve">The Table 3.2 contains the list of all cities, which are in a country. It has 3 attributes Code, Name and </w:t>
+      </w:r>
+      <w:proofErr w:type="spellStart"/>
+      <w:r>
+        <w:rPr>
+          <w:rFonts w:ascii="Times New Roman" w:hAnsi="Times New Roman" w:cs="Times New Roman"/>
+          <w:sz w:val="24"/>
+        </w:rPr>
+        <w:t>Country_code</w:t>
+      </w:r>
+      <w:proofErr w:type="spellEnd"/>
+      <w:r>
+        <w:rPr>
+          <w:rFonts w:ascii="Times New Roman" w:hAnsi="Times New Roman" w:cs="Times New Roman"/>
+          <w:sz w:val="24"/>
+        </w:rPr>
+        <w:t xml:space="preserve">. Code is the primary key and </w:t>
+      </w:r>
+      <w:proofErr w:type="spellStart"/>
+      <w:r>
+        <w:rPr>
+          <w:rFonts w:ascii="Times New Roman" w:hAnsi="Times New Roman" w:cs="Times New Roman"/>
+          <w:sz w:val="24"/>
+        </w:rPr>
+        <w:t>Country_code</w:t>
+      </w:r>
+      <w:proofErr w:type="spellEnd"/>
+      <w:r>
+        <w:rPr>
+          <w:rFonts w:ascii="Times New Roman" w:hAnsi="Times New Roman" w:cs="Times New Roman"/>
+          <w:sz w:val="24"/>
+        </w:rPr>
+        <w:t xml:space="preserve"> is the foreign key which references code of country table.</w:t>
+      </w:r>
+    </w:p>
+    <w:p>
+      <w:pPr>
+        <w:tabs>
+          <w:tab w:val="left" w:pos="7470"/>
+          <w:tab w:val="left" w:pos="7830"/>
+        </w:tabs>
+        <w:spacing w:before="120" w:line="360" w:lineRule="auto"/>
         <w:rPr>
           <w:rFonts w:ascii="Times New Roman" w:hAnsi="Times New Roman" w:cs="Times New Roman"/>
           <w:b/>
@@ -4202,6 +4393,27 @@
           <w:sz w:val="24"/>
         </w:rPr>
         <w:t>AIRPORT</w:t>
+      </w:r>
+    </w:p>
+    <w:p>
+      <w:pPr>
+        <w:tabs>
+          <w:tab w:val="left" w:pos="7470"/>
+          <w:tab w:val="left" w:pos="7830"/>
+        </w:tabs>
+        <w:spacing w:before="120" w:line="360" w:lineRule="auto"/>
+        <w:jc w:val="center"/>
+        <w:rPr>
+          <w:rFonts w:ascii="Times New Roman" w:hAnsi="Times New Roman" w:cs="Times New Roman"/>
+          <w:b/>
+        </w:rPr>
+      </w:pPr>
+      <w:r>
+        <w:rPr>
+          <w:rFonts w:ascii="Times New Roman" w:hAnsi="Times New Roman" w:cs="Times New Roman"/>
+          <w:b/>
+        </w:rPr>
+        <w:t>Table 3.3 Airport Table</w:t>
       </w:r>
     </w:p>
     <w:tbl>
@@ -4908,27 +5120,118 @@
     </w:tbl>
     <w:p>
       <w:pPr>
-        <w:pStyle w:val="Caption"/>
-        <w:spacing w:before="120" w:after="120"/>
-        <w:jc w:val="center"/>
-        <w:rPr>
-          <w:sz w:val="20"/>
-        </w:rPr>
-      </w:pPr>
-      <w:r>
-        <w:rPr>
-          <w:sz w:val="20"/>
-        </w:rPr>
-        <w:t>Table 3.3 Airport</w:t>
-      </w:r>
-    </w:p>
-    <w:p>
-      <w:pPr>
         <w:tabs>
           <w:tab w:val="left" w:pos="7470"/>
           <w:tab w:val="left" w:pos="7830"/>
         </w:tabs>
         <w:spacing w:before="120" w:line="360" w:lineRule="auto"/>
+        <w:jc w:val="both"/>
+        <w:rPr>
+          <w:rFonts w:ascii="Times New Roman" w:hAnsi="Times New Roman" w:cs="Times New Roman"/>
+          <w:sz w:val="24"/>
+        </w:rPr>
+      </w:pPr>
+      <w:r>
+        <w:rPr>
+          <w:rFonts w:ascii="Times New Roman" w:hAnsi="Times New Roman" w:cs="Times New Roman"/>
+          <w:sz w:val="24"/>
+        </w:rPr>
+        <w:lastRenderedPageBreak/>
+        <w:t xml:space="preserve">The Table 3.3 contains the list of all airports. It has 4 attributes Code, Name, </w:t>
+      </w:r>
+      <w:proofErr w:type="spellStart"/>
+      <w:r>
+        <w:rPr>
+          <w:rFonts w:ascii="Times New Roman" w:hAnsi="Times New Roman" w:cs="Times New Roman"/>
+          <w:sz w:val="24"/>
+        </w:rPr>
+        <w:t>Country_code</w:t>
+      </w:r>
+      <w:proofErr w:type="spellEnd"/>
+      <w:r>
+        <w:rPr>
+          <w:rFonts w:ascii="Times New Roman" w:hAnsi="Times New Roman" w:cs="Times New Roman"/>
+          <w:sz w:val="24"/>
+        </w:rPr>
+        <w:t xml:space="preserve"> and </w:t>
+      </w:r>
+      <w:proofErr w:type="spellStart"/>
+      <w:r>
+        <w:rPr>
+          <w:rFonts w:ascii="Times New Roman" w:hAnsi="Times New Roman" w:cs="Times New Roman"/>
+          <w:sz w:val="24"/>
+        </w:rPr>
+        <w:t>City_code</w:t>
+      </w:r>
+      <w:proofErr w:type="spellEnd"/>
+      <w:r>
+        <w:rPr>
+          <w:rFonts w:ascii="Times New Roman" w:hAnsi="Times New Roman" w:cs="Times New Roman"/>
+          <w:sz w:val="24"/>
+        </w:rPr>
+        <w:t xml:space="preserve">. Code is the primary </w:t>
+      </w:r>
+      <w:r>
+        <w:rPr>
+          <w:rFonts w:ascii="Times New Roman" w:hAnsi="Times New Roman" w:cs="Times New Roman"/>
+          <w:sz w:val="24"/>
+        </w:rPr>
+        <w:t>key</w:t>
+      </w:r>
+      <w:r>
+        <w:rPr>
+          <w:rFonts w:ascii="Times New Roman" w:hAnsi="Times New Roman" w:cs="Times New Roman"/>
+          <w:sz w:val="24"/>
+        </w:rPr>
+        <w:t xml:space="preserve">, </w:t>
+      </w:r>
+      <w:proofErr w:type="spellStart"/>
+      <w:r>
+        <w:rPr>
+          <w:rFonts w:ascii="Times New Roman" w:hAnsi="Times New Roman" w:cs="Times New Roman"/>
+          <w:sz w:val="24"/>
+        </w:rPr>
+        <w:t>Country_code</w:t>
+      </w:r>
+      <w:proofErr w:type="spellEnd"/>
+      <w:r>
+        <w:rPr>
+          <w:rFonts w:ascii="Times New Roman" w:hAnsi="Times New Roman" w:cs="Times New Roman"/>
+          <w:sz w:val="24"/>
+        </w:rPr>
+        <w:t xml:space="preserve"> is a foreign key which references Code o</w:t>
+      </w:r>
+      <w:r>
+        <w:rPr>
+          <w:rFonts w:ascii="Times New Roman" w:hAnsi="Times New Roman" w:cs="Times New Roman"/>
+          <w:sz w:val="24"/>
+        </w:rPr>
+        <w:t xml:space="preserve">f country table and </w:t>
+      </w:r>
+      <w:proofErr w:type="spellStart"/>
+      <w:r>
+        <w:rPr>
+          <w:rFonts w:ascii="Times New Roman" w:hAnsi="Times New Roman" w:cs="Times New Roman"/>
+          <w:sz w:val="24"/>
+        </w:rPr>
+        <w:t>City_code</w:t>
+      </w:r>
+      <w:proofErr w:type="spellEnd"/>
+      <w:r>
+        <w:rPr>
+          <w:rFonts w:ascii="Times New Roman" w:hAnsi="Times New Roman" w:cs="Times New Roman"/>
+          <w:sz w:val="24"/>
+        </w:rPr>
+        <w:t xml:space="preserve"> is a foreign key which references Code of City table.</w:t>
+      </w:r>
+    </w:p>
+    <w:p>
+      <w:pPr>
+        <w:tabs>
+          <w:tab w:val="left" w:pos="7470"/>
+          <w:tab w:val="left" w:pos="7830"/>
+        </w:tabs>
+        <w:spacing w:before="120" w:line="360" w:lineRule="auto"/>
         <w:rPr>
           <w:rFonts w:ascii="Times New Roman" w:hAnsi="Times New Roman" w:cs="Times New Roman"/>
           <w:b/>
@@ -4942,6 +5245,27 @@
           <w:sz w:val="24"/>
         </w:rPr>
         <w:t>AIRLINES</w:t>
+      </w:r>
+    </w:p>
+    <w:p>
+      <w:pPr>
+        <w:tabs>
+          <w:tab w:val="left" w:pos="7470"/>
+          <w:tab w:val="left" w:pos="7830"/>
+        </w:tabs>
+        <w:spacing w:before="120" w:line="360" w:lineRule="auto"/>
+        <w:jc w:val="center"/>
+        <w:rPr>
+          <w:rFonts w:ascii="Times New Roman" w:hAnsi="Times New Roman" w:cs="Times New Roman"/>
+          <w:b/>
+        </w:rPr>
+      </w:pPr>
+      <w:r>
+        <w:rPr>
+          <w:rFonts w:ascii="Times New Roman" w:hAnsi="Times New Roman" w:cs="Times New Roman"/>
+          <w:b/>
+        </w:rPr>
+        <w:t>Table 3.4 Airplanes Table</w:t>
       </w:r>
     </w:p>
     <w:tbl>
@@ -5374,43 +5698,24 @@
     </w:tbl>
     <w:p>
       <w:pPr>
-        <w:pStyle w:val="Caption"/>
-        <w:spacing w:before="120" w:after="120"/>
-        <w:jc w:val="center"/>
-        <w:rPr>
-          <w:rFonts w:ascii="Times New Roman" w:hAnsi="Times New Roman" w:cs="Times New Roman"/>
-          <w:b/>
-          <w:sz w:val="28"/>
-        </w:rPr>
-        <w:sectPr>
-          <w:type w:val="continuous"/>
-          <w:pgSz w:w="11907" w:h="16839" w:code="9"/>
-          <w:pgMar w:top="1080" w:right="1440" w:bottom="1080" w:left="1800" w:header="720" w:footer="720" w:gutter="0"/>
-          <w:cols w:space="720"/>
-          <w:titlePg/>
-          <w:docGrid w:linePitch="360"/>
-        </w:sectPr>
-      </w:pPr>
-      <w:r>
-        <w:rPr>
-          <w:sz w:val="20"/>
-        </w:rPr>
-        <w:t>Table 3.4 Airlines</w:t>
-      </w:r>
-    </w:p>
-    <w:p>
-      <w:pPr>
         <w:tabs>
           <w:tab w:val="left" w:pos="7470"/>
           <w:tab w:val="left" w:pos="7830"/>
         </w:tabs>
         <w:spacing w:before="240" w:after="120" w:line="360" w:lineRule="auto"/>
-        <w:rPr>
-          <w:rFonts w:ascii="Times New Roman" w:hAnsi="Times New Roman" w:cs="Times New Roman"/>
-          <w:b/>
-          <w:sz w:val="24"/>
-        </w:rPr>
-      </w:pPr>
+        <w:jc w:val="both"/>
+        <w:rPr>
+          <w:rFonts w:ascii="Times New Roman" w:hAnsi="Times New Roman" w:cs="Times New Roman"/>
+          <w:sz w:val="24"/>
+        </w:rPr>
+      </w:pPr>
+      <w:r>
+        <w:rPr>
+          <w:rFonts w:ascii="Times New Roman" w:hAnsi="Times New Roman" w:cs="Times New Roman"/>
+          <w:sz w:val="24"/>
+        </w:rPr>
+        <w:t>The Table 3.4 contains a list of all the airlines. It has 2 attributes, Code and Name. Code is the primary key.</w:t>
+      </w:r>
     </w:p>
     <w:p>
       <w:pPr>
@@ -5418,21 +5723,41 @@
           <w:tab w:val="left" w:pos="7470"/>
           <w:tab w:val="left" w:pos="7830"/>
         </w:tabs>
-        <w:spacing w:before="240" w:after="120" w:line="360" w:lineRule="auto"/>
-        <w:rPr>
-          <w:rFonts w:ascii="Times New Roman" w:hAnsi="Times New Roman" w:cs="Times New Roman"/>
-          <w:b/>
-          <w:sz w:val="24"/>
-        </w:rPr>
-      </w:pPr>
-      <w:r>
-        <w:rPr>
-          <w:rFonts w:ascii="Times New Roman" w:hAnsi="Times New Roman" w:cs="Times New Roman"/>
-          <w:b/>
-          <w:sz w:val="24"/>
-        </w:rPr>
-        <w:lastRenderedPageBreak/>
+        <w:spacing w:before="120" w:line="360" w:lineRule="auto"/>
+        <w:rPr>
+          <w:rFonts w:ascii="Times New Roman" w:hAnsi="Times New Roman" w:cs="Times New Roman"/>
+          <w:b/>
+          <w:sz w:val="24"/>
+        </w:rPr>
+      </w:pPr>
+      <w:r>
+        <w:rPr>
+          <w:rFonts w:ascii="Times New Roman" w:hAnsi="Times New Roman" w:cs="Times New Roman"/>
+          <w:b/>
+          <w:sz w:val="24"/>
+        </w:rPr>
         <w:t>ROUTES</w:t>
+      </w:r>
+    </w:p>
+    <w:p>
+      <w:pPr>
+        <w:tabs>
+          <w:tab w:val="left" w:pos="7470"/>
+          <w:tab w:val="left" w:pos="7830"/>
+        </w:tabs>
+        <w:spacing w:before="120" w:line="360" w:lineRule="auto"/>
+        <w:jc w:val="center"/>
+        <w:rPr>
+          <w:rFonts w:ascii="Times New Roman" w:hAnsi="Times New Roman" w:cs="Times New Roman"/>
+          <w:b/>
+        </w:rPr>
+      </w:pPr>
+      <w:r>
+        <w:rPr>
+          <w:rFonts w:ascii="Times New Roman" w:hAnsi="Times New Roman" w:cs="Times New Roman"/>
+          <w:b/>
+        </w:rPr>
+        <w:t>Table 3.5 Routes Table</w:t>
       </w:r>
     </w:p>
     <w:tbl>
@@ -6150,50 +6475,186 @@
     </w:tbl>
     <w:p>
       <w:pPr>
-        <w:pStyle w:val="Caption"/>
-        <w:spacing w:before="120" w:after="120"/>
-        <w:jc w:val="center"/>
-        <w:rPr>
-          <w:sz w:val="20"/>
-        </w:rPr>
-      </w:pPr>
-      <w:r>
-        <w:rPr>
-          <w:sz w:val="20"/>
-        </w:rPr>
-        <w:t xml:space="preserve">Table </w:t>
-      </w:r>
-      <w:r>
-        <w:rPr>
-          <w:sz w:val="20"/>
-        </w:rPr>
-        <w:t>3</w:t>
-      </w:r>
-      <w:r>
-        <w:rPr>
-          <w:sz w:val="20"/>
-        </w:rPr>
-        <w:t>.5 Routes</w:t>
-      </w:r>
-    </w:p>
-    <w:p>
-      <w:pPr>
         <w:tabs>
           <w:tab w:val="left" w:pos="7470"/>
           <w:tab w:val="left" w:pos="7830"/>
         </w:tabs>
         <w:spacing w:before="240" w:after="120" w:line="360" w:lineRule="auto"/>
-        <w:rPr>
-          <w:rFonts w:ascii="Times New Roman" w:hAnsi="Times New Roman" w:cs="Times New Roman"/>
-          <w:b/>
-          <w:sz w:val="24"/>
+        <w:jc w:val="both"/>
+        <w:rPr>
+          <w:rFonts w:ascii="Times New Roman" w:hAnsi="Times New Roman" w:cs="Times New Roman"/>
+          <w:sz w:val="24"/>
+        </w:rPr>
+      </w:pPr>
+      <w:r>
+        <w:rPr>
+          <w:rFonts w:ascii="Times New Roman" w:hAnsi="Times New Roman" w:cs="Times New Roman"/>
+          <w:sz w:val="24"/>
+        </w:rPr>
+        <w:t xml:space="preserve">The Table 3.5 contains the list of all routes serviced by different airlines from multiple origin and destination airports. It has 4 attributes </w:t>
+      </w:r>
+      <w:proofErr w:type="spellStart"/>
+      <w:r>
+        <w:rPr>
+          <w:rFonts w:ascii="Times New Roman" w:hAnsi="Times New Roman" w:cs="Times New Roman"/>
+          <w:sz w:val="24"/>
+        </w:rPr>
+        <w:t>Route_ID</w:t>
+      </w:r>
+      <w:proofErr w:type="spellEnd"/>
+      <w:r>
+        <w:rPr>
+          <w:rFonts w:ascii="Times New Roman" w:hAnsi="Times New Roman" w:cs="Times New Roman"/>
+          <w:sz w:val="24"/>
+        </w:rPr>
+        <w:t xml:space="preserve">, </w:t>
+      </w:r>
+      <w:proofErr w:type="spellStart"/>
+      <w:r>
+        <w:rPr>
+          <w:rFonts w:ascii="Times New Roman" w:hAnsi="Times New Roman" w:cs="Times New Roman"/>
+          <w:sz w:val="24"/>
+        </w:rPr>
+        <w:t>Airline_code</w:t>
+      </w:r>
+      <w:proofErr w:type="spellEnd"/>
+      <w:r>
+        <w:rPr>
+          <w:rFonts w:ascii="Times New Roman" w:hAnsi="Times New Roman" w:cs="Times New Roman"/>
+          <w:sz w:val="24"/>
+        </w:rPr>
+        <w:t xml:space="preserve">, </w:t>
+      </w:r>
+      <w:proofErr w:type="spellStart"/>
+      <w:r>
+        <w:rPr>
+          <w:rFonts w:ascii="Times New Roman" w:hAnsi="Times New Roman" w:cs="Times New Roman"/>
+          <w:sz w:val="24"/>
+        </w:rPr>
+        <w:t>Departure_airport_code</w:t>
+      </w:r>
+      <w:proofErr w:type="spellEnd"/>
+      <w:r>
+        <w:rPr>
+          <w:rFonts w:ascii="Times New Roman" w:hAnsi="Times New Roman" w:cs="Times New Roman"/>
+          <w:sz w:val="24"/>
+        </w:rPr>
+        <w:t xml:space="preserve">, </w:t>
+      </w:r>
+      <w:proofErr w:type="spellStart"/>
+      <w:proofErr w:type="gramStart"/>
+      <w:r>
+        <w:rPr>
+          <w:rFonts w:ascii="Times New Roman" w:hAnsi="Times New Roman" w:cs="Times New Roman"/>
+          <w:sz w:val="24"/>
+        </w:rPr>
+        <w:t>Arrival</w:t>
+      </w:r>
+      <w:proofErr w:type="gramEnd"/>
+      <w:r>
+        <w:rPr>
+          <w:rFonts w:ascii="Times New Roman" w:hAnsi="Times New Roman" w:cs="Times New Roman"/>
+          <w:sz w:val="24"/>
+        </w:rPr>
+        <w:t>_airport_code</w:t>
+      </w:r>
+      <w:proofErr w:type="spellEnd"/>
+      <w:r>
+        <w:rPr>
+          <w:rFonts w:ascii="Times New Roman" w:hAnsi="Times New Roman" w:cs="Times New Roman"/>
+          <w:sz w:val="24"/>
+        </w:rPr>
+        <w:t xml:space="preserve">. </w:t>
+      </w:r>
+      <w:proofErr w:type="spellStart"/>
+      <w:r>
+        <w:rPr>
+          <w:rFonts w:ascii="Times New Roman" w:hAnsi="Times New Roman" w:cs="Times New Roman"/>
+          <w:sz w:val="24"/>
+        </w:rPr>
+        <w:t>Route_ID</w:t>
+      </w:r>
+      <w:proofErr w:type="spellEnd"/>
+      <w:r>
+        <w:rPr>
+          <w:rFonts w:ascii="Times New Roman" w:hAnsi="Times New Roman" w:cs="Times New Roman"/>
+          <w:sz w:val="24"/>
+        </w:rPr>
+        <w:t xml:space="preserve"> is the primary key. </w:t>
+      </w:r>
+      <w:proofErr w:type="spellStart"/>
+      <w:r>
+        <w:rPr>
+          <w:rFonts w:ascii="Times New Roman" w:hAnsi="Times New Roman" w:cs="Times New Roman"/>
+          <w:sz w:val="24"/>
+        </w:rPr>
+        <w:t>Departure_airport_code</w:t>
+      </w:r>
+      <w:proofErr w:type="spellEnd"/>
+      <w:r>
+        <w:rPr>
+          <w:rFonts w:ascii="Times New Roman" w:hAnsi="Times New Roman" w:cs="Times New Roman"/>
+          <w:sz w:val="24"/>
+        </w:rPr>
+        <w:t xml:space="preserve"> and </w:t>
+      </w:r>
+      <w:proofErr w:type="spellStart"/>
+      <w:r>
+        <w:rPr>
+          <w:rFonts w:ascii="Times New Roman" w:hAnsi="Times New Roman" w:cs="Times New Roman"/>
+          <w:sz w:val="24"/>
+        </w:rPr>
+        <w:t>Arrival_airport_code</w:t>
+      </w:r>
+      <w:proofErr w:type="spellEnd"/>
+      <w:r>
+        <w:rPr>
+          <w:rFonts w:ascii="Times New Roman" w:hAnsi="Times New Roman" w:cs="Times New Roman"/>
+          <w:sz w:val="24"/>
+        </w:rPr>
+        <w:t xml:space="preserve"> and foreign keys which reference code of airport table.</w:t>
+      </w:r>
+    </w:p>
+    <w:p>
+      <w:pPr>
+        <w:tabs>
+          <w:tab w:val="left" w:pos="7470"/>
+          <w:tab w:val="left" w:pos="7830"/>
+        </w:tabs>
+        <w:spacing w:before="120" w:line="360" w:lineRule="auto"/>
+        <w:rPr>
+          <w:rFonts w:ascii="Times New Roman" w:hAnsi="Times New Roman" w:cs="Times New Roman"/>
+          <w:b/>
+          <w:sz w:val="24"/>
+        </w:rPr>
+      </w:pPr>
+      <w:r>
+        <w:rPr>
+          <w:rFonts w:ascii="Times New Roman" w:hAnsi="Times New Roman" w:cs="Times New Roman"/>
+          <w:b/>
+          <w:sz w:val="24"/>
+        </w:rPr>
+        <w:t>AIRPLANE</w:t>
+      </w:r>
+    </w:p>
+    <w:p>
+      <w:pPr>
+        <w:tabs>
+          <w:tab w:val="left" w:pos="7470"/>
+          <w:tab w:val="left" w:pos="7830"/>
+        </w:tabs>
+        <w:spacing w:before="120" w:line="360" w:lineRule="auto"/>
+        <w:jc w:val="center"/>
+        <w:rPr>
+          <w:rFonts w:ascii="Times New Roman" w:hAnsi="Times New Roman" w:cs="Times New Roman"/>
+          <w:b/>
         </w:rPr>
         <w:sectPr>
           <w:headerReference w:type="default" r:id="rId17"/>
           <w:headerReference w:type="first" r:id="rId18"/>
           <w:type w:val="continuous"/>
           <w:pgSz w:w="11907" w:h="16839" w:code="9"/>
-          <w:pgMar w:top="1080" w:right="1440" w:bottom="1080" w:left="1800" w:header="576" w:footer="720" w:gutter="0"/>
+          <w:pgMar w:top="1080" w:right="1440" w:bottom="1080" w:left="1800" w:header="1020" w:footer="1020" w:gutter="0"/>
           <w:cols w:space="720"/>
           <w:titlePg/>
           <w:docGrid w:linePitch="360"/>
@@ -6203,9 +6664,22 @@
         <w:rPr>
           <w:rFonts w:ascii="Times New Roman" w:hAnsi="Times New Roman" w:cs="Times New Roman"/>
           <w:b/>
-          <w:sz w:val="24"/>
-        </w:rPr>
-        <w:t>AIRPLANE</w:t>
+        </w:rPr>
+        <w:t>T</w:t>
+      </w:r>
+      <w:r>
+        <w:rPr>
+          <w:rFonts w:ascii="Times New Roman" w:hAnsi="Times New Roman" w:cs="Times New Roman"/>
+          <w:b/>
+        </w:rPr>
+        <w:t>able 3.6</w:t>
+      </w:r>
+      <w:r>
+        <w:rPr>
+          <w:rFonts w:ascii="Times New Roman" w:hAnsi="Times New Roman" w:cs="Times New Roman"/>
+          <w:b/>
+        </w:rPr>
+        <w:t xml:space="preserve"> Airplane Table</w:t>
       </w:r>
     </w:p>
     <w:tbl>
@@ -6792,6 +7266,7 @@
                 <w:rFonts w:ascii="Times New Roman" w:hAnsi="Times New Roman" w:cs="Times New Roman"/>
                 <w:sz w:val="24"/>
               </w:rPr>
+              <w:lastRenderedPageBreak/>
               <w:t>Bseats</w:t>
             </w:r>
             <w:proofErr w:type="spellEnd"/>
@@ -7029,27 +7504,108 @@
     </w:tbl>
     <w:p>
       <w:pPr>
-        <w:pStyle w:val="Caption"/>
-        <w:spacing w:before="120" w:after="120"/>
-        <w:jc w:val="center"/>
-        <w:rPr>
-          <w:sz w:val="20"/>
-        </w:rPr>
-      </w:pPr>
-      <w:r>
-        <w:rPr>
-          <w:sz w:val="20"/>
-        </w:rPr>
-        <w:t>Table 3.6 Airplane</w:t>
-      </w:r>
-    </w:p>
-    <w:p>
-      <w:pPr>
         <w:tabs>
           <w:tab w:val="left" w:pos="7470"/>
           <w:tab w:val="left" w:pos="7830"/>
         </w:tabs>
         <w:spacing w:before="240" w:after="120" w:line="360" w:lineRule="auto"/>
+        <w:jc w:val="both"/>
+        <w:rPr>
+          <w:rFonts w:ascii="Times New Roman" w:hAnsi="Times New Roman" w:cs="Times New Roman"/>
+          <w:sz w:val="24"/>
+        </w:rPr>
+      </w:pPr>
+      <w:r>
+        <w:rPr>
+          <w:rFonts w:ascii="Times New Roman" w:hAnsi="Times New Roman" w:cs="Times New Roman"/>
+          <w:sz w:val="24"/>
+        </w:rPr>
+        <w:t>T</w:t>
+      </w:r>
+      <w:r>
+        <w:rPr>
+          <w:rFonts w:ascii="Times New Roman" w:hAnsi="Times New Roman" w:cs="Times New Roman"/>
+          <w:sz w:val="24"/>
+        </w:rPr>
+        <w:t>he T</w:t>
+      </w:r>
+      <w:r>
+        <w:rPr>
+          <w:rFonts w:ascii="Times New Roman" w:hAnsi="Times New Roman" w:cs="Times New Roman"/>
+          <w:sz w:val="24"/>
+        </w:rPr>
+        <w:t>able 3.</w:t>
+      </w:r>
+      <w:r>
+        <w:rPr>
+          <w:rFonts w:ascii="Times New Roman" w:hAnsi="Times New Roman" w:cs="Times New Roman"/>
+          <w:sz w:val="24"/>
+        </w:rPr>
+        <w:t>6</w:t>
+      </w:r>
+      <w:r>
+        <w:rPr>
+          <w:rFonts w:ascii="Times New Roman" w:hAnsi="Times New Roman" w:cs="Times New Roman"/>
+          <w:sz w:val="24"/>
+        </w:rPr>
+        <w:t xml:space="preserve"> contains the list of all airplanes. It has 4 attributes Code, Name, </w:t>
+      </w:r>
+      <w:proofErr w:type="spellStart"/>
+      <w:r>
+        <w:rPr>
+          <w:rFonts w:ascii="Times New Roman" w:hAnsi="Times New Roman" w:cs="Times New Roman"/>
+          <w:sz w:val="24"/>
+        </w:rPr>
+        <w:t>Fseats</w:t>
+      </w:r>
+      <w:proofErr w:type="spellEnd"/>
+      <w:r>
+        <w:rPr>
+          <w:rFonts w:ascii="Times New Roman" w:hAnsi="Times New Roman" w:cs="Times New Roman"/>
+          <w:sz w:val="24"/>
+        </w:rPr>
+        <w:t xml:space="preserve">, </w:t>
+      </w:r>
+      <w:proofErr w:type="spellStart"/>
+      <w:r>
+        <w:rPr>
+          <w:rFonts w:ascii="Times New Roman" w:hAnsi="Times New Roman" w:cs="Times New Roman"/>
+          <w:sz w:val="24"/>
+        </w:rPr>
+        <w:t>Eseats</w:t>
+      </w:r>
+      <w:proofErr w:type="spellEnd"/>
+      <w:r>
+        <w:rPr>
+          <w:rFonts w:ascii="Times New Roman" w:hAnsi="Times New Roman" w:cs="Times New Roman"/>
+          <w:sz w:val="24"/>
+        </w:rPr>
+        <w:t xml:space="preserve"> and </w:t>
+      </w:r>
+      <w:proofErr w:type="spellStart"/>
+      <w:r>
+        <w:rPr>
+          <w:rFonts w:ascii="Times New Roman" w:hAnsi="Times New Roman" w:cs="Times New Roman"/>
+          <w:sz w:val="24"/>
+        </w:rPr>
+        <w:t>Bseats</w:t>
+      </w:r>
+      <w:proofErr w:type="spellEnd"/>
+      <w:r>
+        <w:rPr>
+          <w:rFonts w:ascii="Times New Roman" w:hAnsi="Times New Roman" w:cs="Times New Roman"/>
+          <w:sz w:val="24"/>
+        </w:rPr>
+        <w:t>. Code is the primary key.</w:t>
+      </w:r>
+    </w:p>
+    <w:p>
+      <w:pPr>
+        <w:tabs>
+          <w:tab w:val="left" w:pos="7470"/>
+          <w:tab w:val="left" w:pos="7830"/>
+        </w:tabs>
+        <w:spacing w:before="120" w:line="360" w:lineRule="auto"/>
         <w:rPr>
           <w:rFonts w:ascii="Times New Roman" w:hAnsi="Times New Roman" w:cs="Times New Roman"/>
           <w:b/>
@@ -7063,6 +7619,57 @@
           <w:sz w:val="24"/>
         </w:rPr>
         <w:t>ROUTE_PLANES</w:t>
+      </w:r>
+    </w:p>
+    <w:p>
+      <w:pPr>
+        <w:tabs>
+          <w:tab w:val="left" w:pos="7470"/>
+          <w:tab w:val="left" w:pos="7830"/>
+        </w:tabs>
+        <w:spacing w:before="120" w:line="360" w:lineRule="auto"/>
+        <w:jc w:val="center"/>
+        <w:rPr>
+          <w:rFonts w:ascii="Times New Roman" w:hAnsi="Times New Roman" w:cs="Times New Roman"/>
+          <w:b/>
+        </w:rPr>
+      </w:pPr>
+      <w:r>
+        <w:rPr>
+          <w:rFonts w:ascii="Times New Roman" w:hAnsi="Times New Roman" w:cs="Times New Roman"/>
+          <w:b/>
+        </w:rPr>
+        <w:t>Table 3.</w:t>
+      </w:r>
+      <w:r>
+        <w:rPr>
+          <w:rFonts w:ascii="Times New Roman" w:hAnsi="Times New Roman" w:cs="Times New Roman"/>
+          <w:b/>
+        </w:rPr>
+        <w:t>7</w:t>
+      </w:r>
+      <w:r>
+        <w:rPr>
+          <w:rFonts w:ascii="Times New Roman" w:hAnsi="Times New Roman" w:cs="Times New Roman"/>
+          <w:b/>
+        </w:rPr>
+        <w:t xml:space="preserve"> </w:t>
+      </w:r>
+      <w:proofErr w:type="spellStart"/>
+      <w:r>
+        <w:rPr>
+          <w:rFonts w:ascii="Times New Roman" w:hAnsi="Times New Roman" w:cs="Times New Roman"/>
+          <w:b/>
+        </w:rPr>
+        <w:t>Route_planes</w:t>
+      </w:r>
+      <w:proofErr w:type="spellEnd"/>
+      <w:r>
+        <w:rPr>
+          <w:rFonts w:ascii="Times New Roman" w:hAnsi="Times New Roman" w:cs="Times New Roman"/>
+          <w:b/>
+        </w:rPr>
+        <w:t xml:space="preserve"> Table</w:t>
       </w:r>
     </w:p>
     <w:tbl>
@@ -7526,24 +8133,149 @@
     </w:tbl>
     <w:p>
       <w:pPr>
-        <w:pStyle w:val="Caption"/>
-        <w:spacing w:before="120" w:after="120"/>
-        <w:jc w:val="center"/>
-        <w:rPr>
-          <w:sz w:val="20"/>
-        </w:rPr>
-      </w:pPr>
-      <w:r>
-        <w:t>Table 3.7 Route Planes</w:t>
-      </w:r>
-    </w:p>
-    <w:p>
-      <w:pPr>
         <w:tabs>
           <w:tab w:val="left" w:pos="7470"/>
           <w:tab w:val="left" w:pos="7830"/>
         </w:tabs>
         <w:spacing w:before="240" w:after="120" w:line="360" w:lineRule="auto"/>
+        <w:jc w:val="both"/>
+        <w:rPr>
+          <w:rFonts w:ascii="Times New Roman" w:hAnsi="Times New Roman" w:cs="Times New Roman"/>
+          <w:sz w:val="24"/>
+        </w:rPr>
+      </w:pPr>
+      <w:r>
+        <w:rPr>
+          <w:rFonts w:ascii="Times New Roman" w:hAnsi="Times New Roman" w:cs="Times New Roman"/>
+          <w:sz w:val="24"/>
+        </w:rPr>
+        <w:t>T</w:t>
+      </w:r>
+      <w:r>
+        <w:rPr>
+          <w:rFonts w:ascii="Times New Roman" w:hAnsi="Times New Roman" w:cs="Times New Roman"/>
+          <w:sz w:val="24"/>
+        </w:rPr>
+        <w:t>he T</w:t>
+      </w:r>
+      <w:r>
+        <w:rPr>
+          <w:rFonts w:ascii="Times New Roman" w:hAnsi="Times New Roman" w:cs="Times New Roman"/>
+          <w:sz w:val="24"/>
+        </w:rPr>
+        <w:t>able 3.7</w:t>
+      </w:r>
+      <w:r>
+        <w:rPr>
+          <w:rFonts w:ascii="Times New Roman" w:hAnsi="Times New Roman" w:cs="Times New Roman"/>
+          <w:sz w:val="24"/>
+        </w:rPr>
+        <w:t xml:space="preserve"> is a table derived from multivalued attribute. It has 2 attributes </w:t>
+      </w:r>
+      <w:proofErr w:type="spellStart"/>
+      <w:r>
+        <w:rPr>
+          <w:rFonts w:ascii="Times New Roman" w:hAnsi="Times New Roman" w:cs="Times New Roman"/>
+          <w:sz w:val="24"/>
+        </w:rPr>
+        <w:t>Route_ID</w:t>
+      </w:r>
+      <w:proofErr w:type="spellEnd"/>
+      <w:r>
+        <w:rPr>
+          <w:rFonts w:ascii="Times New Roman" w:hAnsi="Times New Roman" w:cs="Times New Roman"/>
+          <w:sz w:val="24"/>
+        </w:rPr>
+        <w:t xml:space="preserve"> and </w:t>
+      </w:r>
+      <w:proofErr w:type="spellStart"/>
+      <w:r>
+        <w:rPr>
+          <w:rFonts w:ascii="Times New Roman" w:hAnsi="Times New Roman" w:cs="Times New Roman"/>
+          <w:sz w:val="24"/>
+        </w:rPr>
+        <w:t>Plane_ID</w:t>
+      </w:r>
+      <w:proofErr w:type="spellEnd"/>
+      <w:r>
+        <w:rPr>
+          <w:rFonts w:ascii="Times New Roman" w:hAnsi="Times New Roman" w:cs="Times New Roman"/>
+          <w:sz w:val="24"/>
+        </w:rPr>
+        <w:t xml:space="preserve">. </w:t>
+      </w:r>
+      <w:proofErr w:type="spellStart"/>
+      <w:r>
+        <w:rPr>
+          <w:rFonts w:ascii="Times New Roman" w:hAnsi="Times New Roman" w:cs="Times New Roman"/>
+          <w:sz w:val="24"/>
+        </w:rPr>
+        <w:t>Route_ID</w:t>
+      </w:r>
+      <w:proofErr w:type="spellEnd"/>
+      <w:r>
+        <w:rPr>
+          <w:rFonts w:ascii="Times New Roman" w:hAnsi="Times New Roman" w:cs="Times New Roman"/>
+          <w:sz w:val="24"/>
+        </w:rPr>
+        <w:t xml:space="preserve"> and </w:t>
+      </w:r>
+      <w:proofErr w:type="spellStart"/>
+      <w:r>
+        <w:rPr>
+          <w:rFonts w:ascii="Times New Roman" w:hAnsi="Times New Roman" w:cs="Times New Roman"/>
+          <w:sz w:val="24"/>
+        </w:rPr>
+        <w:t>Plane_ID</w:t>
+      </w:r>
+      <w:proofErr w:type="spellEnd"/>
+      <w:r>
+        <w:rPr>
+          <w:rFonts w:ascii="Times New Roman" w:hAnsi="Times New Roman" w:cs="Times New Roman"/>
+          <w:sz w:val="24"/>
+        </w:rPr>
+        <w:t xml:space="preserve"> are primary keys. </w:t>
+      </w:r>
+      <w:proofErr w:type="spellStart"/>
+      <w:r>
+        <w:rPr>
+          <w:rFonts w:ascii="Times New Roman" w:hAnsi="Times New Roman" w:cs="Times New Roman"/>
+          <w:sz w:val="24"/>
+        </w:rPr>
+        <w:t>Plane_ID</w:t>
+      </w:r>
+      <w:proofErr w:type="spellEnd"/>
+      <w:r>
+        <w:rPr>
+          <w:rFonts w:ascii="Times New Roman" w:hAnsi="Times New Roman" w:cs="Times New Roman"/>
+          <w:sz w:val="24"/>
+        </w:rPr>
+        <w:t xml:space="preserve"> is the foreign key which references </w:t>
+      </w:r>
+      <w:proofErr w:type="spellStart"/>
+      <w:r>
+        <w:rPr>
+          <w:rFonts w:ascii="Times New Roman" w:hAnsi="Times New Roman" w:cs="Times New Roman"/>
+          <w:sz w:val="24"/>
+        </w:rPr>
+        <w:t>Plane_ID</w:t>
+      </w:r>
+      <w:proofErr w:type="spellEnd"/>
+      <w:r>
+        <w:rPr>
+          <w:rFonts w:ascii="Times New Roman" w:hAnsi="Times New Roman" w:cs="Times New Roman"/>
+          <w:sz w:val="24"/>
+        </w:rPr>
+        <w:t xml:space="preserve"> from Airplane table.</w:t>
+      </w:r>
+    </w:p>
+    <w:p>
+      <w:pPr>
+        <w:tabs>
+          <w:tab w:val="left" w:pos="7470"/>
+          <w:tab w:val="left" w:pos="7830"/>
+        </w:tabs>
+        <w:spacing w:before="120" w:line="360" w:lineRule="auto"/>
         <w:rPr>
           <w:rFonts w:ascii="Times New Roman" w:hAnsi="Times New Roman" w:cs="Times New Roman"/>
           <w:b/>
@@ -7557,6 +8289,37 @@
           <w:sz w:val="24"/>
         </w:rPr>
         <w:t>INSTANCES</w:t>
+      </w:r>
+    </w:p>
+    <w:p>
+      <w:pPr>
+        <w:tabs>
+          <w:tab w:val="left" w:pos="7470"/>
+          <w:tab w:val="left" w:pos="7830"/>
+        </w:tabs>
+        <w:spacing w:before="120" w:line="360" w:lineRule="auto"/>
+        <w:jc w:val="center"/>
+        <w:rPr>
+          <w:rFonts w:ascii="Times New Roman" w:hAnsi="Times New Roman" w:cs="Times New Roman"/>
+          <w:b/>
+          <w:color w:val="000000" w:themeColor="text1"/>
+        </w:rPr>
+      </w:pPr>
+      <w:r>
+        <w:rPr>
+          <w:rFonts w:ascii="Times New Roman" w:hAnsi="Times New Roman" w:cs="Times New Roman"/>
+          <w:b/>
+          <w:color w:val="000000" w:themeColor="text1"/>
+        </w:rPr>
+        <w:t>Table 3.8</w:t>
+      </w:r>
+      <w:r>
+        <w:rPr>
+          <w:rFonts w:ascii="Times New Roman" w:hAnsi="Times New Roman" w:cs="Times New Roman"/>
+          <w:b/>
+          <w:color w:val="000000" w:themeColor="text1"/>
+        </w:rPr>
+        <w:t xml:space="preserve"> Instances Table</w:t>
       </w:r>
     </w:p>
     <w:tbl>
@@ -8550,7 +9313,6 @@
                 <w:rFonts w:ascii="Times New Roman" w:hAnsi="Times New Roman" w:cs="Times New Roman"/>
                 <w:sz w:val="24"/>
               </w:rPr>
-              <w:lastRenderedPageBreak/>
               <w:t>ecost</w:t>
             </w:r>
             <w:proofErr w:type="spellEnd"/>
@@ -9174,39 +9936,120 @@
     </w:tbl>
     <w:p>
       <w:pPr>
-        <w:pStyle w:val="Caption"/>
-        <w:spacing w:before="120" w:after="120"/>
-        <w:jc w:val="center"/>
-        <w:rPr>
-          <w:sz w:val="20"/>
-        </w:rPr>
-      </w:pPr>
-      <w:r>
-        <w:rPr>
-          <w:sz w:val="20"/>
-        </w:rPr>
-        <w:t xml:space="preserve">Table </w:t>
-      </w:r>
-      <w:r>
-        <w:rPr>
-          <w:sz w:val="20"/>
-        </w:rPr>
-        <w:t>3</w:t>
-      </w:r>
-      <w:r>
-        <w:rPr>
-          <w:sz w:val="20"/>
-        </w:rPr>
-        <w:t>.8 Instances</w:t>
-      </w:r>
-    </w:p>
-    <w:p>
-      <w:pPr>
         <w:tabs>
           <w:tab w:val="left" w:pos="7470"/>
           <w:tab w:val="left" w:pos="7830"/>
         </w:tabs>
         <w:spacing w:before="240" w:after="120" w:line="360" w:lineRule="auto"/>
+        <w:jc w:val="both"/>
+        <w:rPr>
+          <w:rFonts w:ascii="Times New Roman" w:hAnsi="Times New Roman" w:cs="Times New Roman"/>
+          <w:sz w:val="24"/>
+        </w:rPr>
+      </w:pPr>
+      <w:r>
+        <w:rPr>
+          <w:rFonts w:ascii="Times New Roman" w:hAnsi="Times New Roman" w:cs="Times New Roman"/>
+          <w:sz w:val="24"/>
+        </w:rPr>
+        <w:t xml:space="preserve">The Table 3.8 contains the list of all flight instances. It has details about the departure and arrival date and time, the cost of seats etc. </w:t>
+      </w:r>
+      <w:proofErr w:type="spellStart"/>
+      <w:r>
+        <w:rPr>
+          <w:rFonts w:ascii="Times New Roman" w:hAnsi="Times New Roman" w:cs="Times New Roman"/>
+          <w:sz w:val="24"/>
+        </w:rPr>
+        <w:t>Instance_ID</w:t>
+      </w:r>
+      <w:proofErr w:type="spellEnd"/>
+      <w:r>
+        <w:rPr>
+          <w:rFonts w:ascii="Times New Roman" w:hAnsi="Times New Roman" w:cs="Times New Roman"/>
+          <w:sz w:val="24"/>
+        </w:rPr>
+        <w:t xml:space="preserve"> is the primary key. </w:t>
+      </w:r>
+      <w:proofErr w:type="spellStart"/>
+      <w:r>
+        <w:rPr>
+          <w:rFonts w:ascii="Times New Roman" w:hAnsi="Times New Roman" w:cs="Times New Roman"/>
+          <w:sz w:val="24"/>
+        </w:rPr>
+        <w:t>Route_ID</w:t>
+      </w:r>
+      <w:proofErr w:type="spellEnd"/>
+      <w:r>
+        <w:rPr>
+          <w:rFonts w:ascii="Times New Roman" w:hAnsi="Times New Roman" w:cs="Times New Roman"/>
+          <w:sz w:val="24"/>
+        </w:rPr>
+        <w:t xml:space="preserve"> is the </w:t>
+      </w:r>
+      <w:r>
+        <w:rPr>
+          <w:rFonts w:ascii="Times New Roman" w:hAnsi="Times New Roman" w:cs="Times New Roman"/>
+          <w:sz w:val="24"/>
+        </w:rPr>
+        <w:lastRenderedPageBreak/>
+        <w:t xml:space="preserve">foreign key which references </w:t>
+      </w:r>
+      <w:proofErr w:type="spellStart"/>
+      <w:r>
+        <w:rPr>
+          <w:rFonts w:ascii="Times New Roman" w:hAnsi="Times New Roman" w:cs="Times New Roman"/>
+          <w:sz w:val="24"/>
+        </w:rPr>
+        <w:t>Route_ID</w:t>
+      </w:r>
+      <w:proofErr w:type="spellEnd"/>
+      <w:r>
+        <w:rPr>
+          <w:rFonts w:ascii="Times New Roman" w:hAnsi="Times New Roman" w:cs="Times New Roman"/>
+          <w:sz w:val="24"/>
+        </w:rPr>
+        <w:t xml:space="preserve"> of Routes table and </w:t>
+      </w:r>
+      <w:proofErr w:type="spellStart"/>
+      <w:r>
+        <w:rPr>
+          <w:rFonts w:ascii="Times New Roman" w:hAnsi="Times New Roman" w:cs="Times New Roman"/>
+          <w:sz w:val="24"/>
+        </w:rPr>
+        <w:t>Plane_ID</w:t>
+      </w:r>
+      <w:proofErr w:type="spellEnd"/>
+      <w:r>
+        <w:rPr>
+          <w:rFonts w:ascii="Times New Roman" w:hAnsi="Times New Roman" w:cs="Times New Roman"/>
+          <w:sz w:val="24"/>
+        </w:rPr>
+        <w:t xml:space="preserve"> references </w:t>
+      </w:r>
+      <w:proofErr w:type="spellStart"/>
+      <w:r>
+        <w:rPr>
+          <w:rFonts w:ascii="Times New Roman" w:hAnsi="Times New Roman" w:cs="Times New Roman"/>
+          <w:sz w:val="24"/>
+        </w:rPr>
+        <w:t>Plane_ID</w:t>
+      </w:r>
+      <w:proofErr w:type="spellEnd"/>
+      <w:r>
+        <w:rPr>
+          <w:rFonts w:ascii="Times New Roman" w:hAnsi="Times New Roman" w:cs="Times New Roman"/>
+          <w:sz w:val="24"/>
+        </w:rPr>
+        <w:t xml:space="preserve"> from the airplane table.</w:t>
+      </w:r>
+    </w:p>
+    <w:p>
+      <w:pPr>
+        <w:tabs>
+          <w:tab w:val="left" w:pos="7470"/>
+          <w:tab w:val="left" w:pos="7830"/>
+        </w:tabs>
+        <w:spacing w:before="120" w:line="360" w:lineRule="auto"/>
         <w:rPr>
           <w:rFonts w:ascii="Times New Roman" w:hAnsi="Times New Roman" w:cs="Times New Roman"/>
           <w:b/>
@@ -9220,6 +10063,29 @@
           <w:sz w:val="24"/>
         </w:rPr>
         <w:t>CONTACT_DETAILS</w:t>
+      </w:r>
+    </w:p>
+    <w:p>
+      <w:pPr>
+        <w:tabs>
+          <w:tab w:val="left" w:pos="7470"/>
+          <w:tab w:val="left" w:pos="7830"/>
+        </w:tabs>
+        <w:spacing w:before="120" w:line="360" w:lineRule="auto"/>
+        <w:jc w:val="center"/>
+        <w:rPr>
+          <w:rFonts w:ascii="Times New Roman" w:hAnsi="Times New Roman" w:cs="Times New Roman"/>
+          <w:b/>
+          <w:color w:val="000000" w:themeColor="text1"/>
+        </w:rPr>
+      </w:pPr>
+      <w:r>
+        <w:rPr>
+          <w:rFonts w:ascii="Times New Roman" w:hAnsi="Times New Roman" w:cs="Times New Roman"/>
+          <w:b/>
+          <w:color w:val="000000" w:themeColor="text1"/>
+        </w:rPr>
+        <w:t>Table 3.9 Contact details Table</w:t>
       </w:r>
     </w:p>
     <w:tbl>
@@ -9241,7 +10107,7 @@
         </w:trPr>
         <w:tc>
           <w:tcPr>
-            <w:tcW w:w="1760" w:type="dxa"/>
+            <w:tcW w:w="1698" w:type="dxa"/>
             <w:shd w:val="clear" w:color="auto" w:fill="BFBFBF" w:themeFill="background1" w:themeFillShade="BF"/>
             <w:vAlign w:val="center"/>
           </w:tcPr>
@@ -9270,7 +10136,7 @@
         </w:tc>
         <w:tc>
           <w:tcPr>
-            <w:tcW w:w="1910" w:type="dxa"/>
+            <w:tcW w:w="1892" w:type="dxa"/>
             <w:shd w:val="clear" w:color="auto" w:fill="BFBFBF" w:themeFill="background1" w:themeFillShade="BF"/>
             <w:vAlign w:val="center"/>
           </w:tcPr>
@@ -9299,7 +10165,7 @@
         </w:tc>
         <w:tc>
           <w:tcPr>
-            <w:tcW w:w="1764" w:type="dxa"/>
+            <w:tcW w:w="1647" w:type="dxa"/>
             <w:shd w:val="clear" w:color="auto" w:fill="BFBFBF" w:themeFill="background1" w:themeFillShade="BF"/>
             <w:vAlign w:val="center"/>
           </w:tcPr>
@@ -9328,7 +10194,7 @@
         </w:tc>
         <w:tc>
           <w:tcPr>
-            <w:tcW w:w="1778" w:type="dxa"/>
+            <w:tcW w:w="1710" w:type="dxa"/>
             <w:shd w:val="clear" w:color="auto" w:fill="BFBFBF" w:themeFill="background1" w:themeFillShade="BF"/>
             <w:vAlign w:val="center"/>
           </w:tcPr>
@@ -9357,7 +10223,7 @@
         </w:tc>
         <w:tc>
           <w:tcPr>
-            <w:tcW w:w="1778" w:type="dxa"/>
+            <w:tcW w:w="1710" w:type="dxa"/>
             <w:shd w:val="clear" w:color="auto" w:fill="BFBFBF" w:themeFill="background1" w:themeFillShade="BF"/>
             <w:vAlign w:val="center"/>
           </w:tcPr>
@@ -9391,7 +10257,7 @@
         </w:trPr>
         <w:tc>
           <w:tcPr>
-            <w:tcW w:w="1760" w:type="dxa"/>
+            <w:tcW w:w="1698" w:type="dxa"/>
             <w:vAlign w:val="center"/>
           </w:tcPr>
           <w:p>
@@ -9419,7 +10285,7 @@
         </w:tc>
         <w:tc>
           <w:tcPr>
-            <w:tcW w:w="1910" w:type="dxa"/>
+            <w:tcW w:w="1892" w:type="dxa"/>
             <w:vAlign w:val="center"/>
           </w:tcPr>
           <w:p>
@@ -9445,7 +10311,7 @@
         </w:tc>
         <w:tc>
           <w:tcPr>
-            <w:tcW w:w="1764" w:type="dxa"/>
+            <w:tcW w:w="1647" w:type="dxa"/>
             <w:vAlign w:val="center"/>
           </w:tcPr>
           <w:p>
@@ -9471,7 +10337,7 @@
         </w:tc>
         <w:tc>
           <w:tcPr>
-            <w:tcW w:w="1778" w:type="dxa"/>
+            <w:tcW w:w="1710" w:type="dxa"/>
             <w:vAlign w:val="center"/>
           </w:tcPr>
           <w:p>
@@ -9497,7 +10363,7 @@
         </w:tc>
         <w:tc>
           <w:tcPr>
-            <w:tcW w:w="1778" w:type="dxa"/>
+            <w:tcW w:w="1710" w:type="dxa"/>
             <w:vAlign w:val="center"/>
           </w:tcPr>
           <w:p>
@@ -9528,7 +10394,7 @@
         </w:trPr>
         <w:tc>
           <w:tcPr>
-            <w:tcW w:w="1760" w:type="dxa"/>
+            <w:tcW w:w="1698" w:type="dxa"/>
             <w:vAlign w:val="center"/>
           </w:tcPr>
           <w:p>
@@ -9554,7 +10420,7 @@
         </w:tc>
         <w:tc>
           <w:tcPr>
-            <w:tcW w:w="1910" w:type="dxa"/>
+            <w:tcW w:w="1892" w:type="dxa"/>
             <w:vAlign w:val="center"/>
           </w:tcPr>
           <w:p>
@@ -9580,7 +10446,7 @@
         </w:tc>
         <w:tc>
           <w:tcPr>
-            <w:tcW w:w="1764" w:type="dxa"/>
+            <w:tcW w:w="1647" w:type="dxa"/>
             <w:vAlign w:val="center"/>
           </w:tcPr>
           <w:p>
@@ -9606,26 +10472,26 @@
         </w:tc>
         <w:tc>
           <w:tcPr>
-            <w:tcW w:w="1778" w:type="dxa"/>
-            <w:vAlign w:val="center"/>
-          </w:tcPr>
-          <w:p>
-            <w:pPr>
-              <w:tabs>
-                <w:tab w:val="left" w:pos="7470"/>
-                <w:tab w:val="left" w:pos="7830"/>
-              </w:tabs>
-              <w:jc w:val="center"/>
-              <w:rPr>
-                <w:rFonts w:ascii="Times New Roman" w:hAnsi="Times New Roman" w:cs="Times New Roman"/>
-                <w:sz w:val="24"/>
-              </w:rPr>
-            </w:pPr>
-          </w:p>
-        </w:tc>
-        <w:tc>
-          <w:tcPr>
-            <w:tcW w:w="1778" w:type="dxa"/>
+            <w:tcW w:w="1710" w:type="dxa"/>
+            <w:vAlign w:val="center"/>
+          </w:tcPr>
+          <w:p>
+            <w:pPr>
+              <w:tabs>
+                <w:tab w:val="left" w:pos="7470"/>
+                <w:tab w:val="left" w:pos="7830"/>
+              </w:tabs>
+              <w:jc w:val="center"/>
+              <w:rPr>
+                <w:rFonts w:ascii="Times New Roman" w:hAnsi="Times New Roman" w:cs="Times New Roman"/>
+                <w:sz w:val="24"/>
+              </w:rPr>
+            </w:pPr>
+          </w:p>
+        </w:tc>
+        <w:tc>
+          <w:tcPr>
+            <w:tcW w:w="1710" w:type="dxa"/>
             <w:vAlign w:val="center"/>
           </w:tcPr>
           <w:p>
@@ -9656,7 +10522,7 @@
         </w:trPr>
         <w:tc>
           <w:tcPr>
-            <w:tcW w:w="1760" w:type="dxa"/>
+            <w:tcW w:w="1698" w:type="dxa"/>
             <w:vAlign w:val="center"/>
           </w:tcPr>
           <w:p>
@@ -9682,7 +10548,7 @@
         </w:tc>
         <w:tc>
           <w:tcPr>
-            <w:tcW w:w="1910" w:type="dxa"/>
+            <w:tcW w:w="1892" w:type="dxa"/>
             <w:vAlign w:val="center"/>
           </w:tcPr>
           <w:p>
@@ -9708,7 +10574,7 @@
         </w:tc>
         <w:tc>
           <w:tcPr>
-            <w:tcW w:w="1764" w:type="dxa"/>
+            <w:tcW w:w="1647" w:type="dxa"/>
             <w:vAlign w:val="center"/>
           </w:tcPr>
           <w:p>
@@ -9734,26 +10600,26 @@
         </w:tc>
         <w:tc>
           <w:tcPr>
-            <w:tcW w:w="1778" w:type="dxa"/>
-            <w:vAlign w:val="center"/>
-          </w:tcPr>
-          <w:p>
-            <w:pPr>
-              <w:tabs>
-                <w:tab w:val="left" w:pos="7470"/>
-                <w:tab w:val="left" w:pos="7830"/>
-              </w:tabs>
-              <w:jc w:val="center"/>
-              <w:rPr>
-                <w:rFonts w:ascii="Times New Roman" w:hAnsi="Times New Roman" w:cs="Times New Roman"/>
-                <w:sz w:val="24"/>
-              </w:rPr>
-            </w:pPr>
-          </w:p>
-        </w:tc>
-        <w:tc>
-          <w:tcPr>
-            <w:tcW w:w="1778" w:type="dxa"/>
+            <w:tcW w:w="1710" w:type="dxa"/>
+            <w:vAlign w:val="center"/>
+          </w:tcPr>
+          <w:p>
+            <w:pPr>
+              <w:tabs>
+                <w:tab w:val="left" w:pos="7470"/>
+                <w:tab w:val="left" w:pos="7830"/>
+              </w:tabs>
+              <w:jc w:val="center"/>
+              <w:rPr>
+                <w:rFonts w:ascii="Times New Roman" w:hAnsi="Times New Roman" w:cs="Times New Roman"/>
+                <w:sz w:val="24"/>
+              </w:rPr>
+            </w:pPr>
+          </w:p>
+        </w:tc>
+        <w:tc>
+          <w:tcPr>
+            <w:tcW w:w="1710" w:type="dxa"/>
             <w:vAlign w:val="center"/>
           </w:tcPr>
           <w:p>
@@ -9784,7 +10650,7 @@
         </w:trPr>
         <w:tc>
           <w:tcPr>
-            <w:tcW w:w="1760" w:type="dxa"/>
+            <w:tcW w:w="1698" w:type="dxa"/>
             <w:vAlign w:val="center"/>
           </w:tcPr>
           <w:p>
@@ -9810,7 +10676,7 @@
         </w:tc>
         <w:tc>
           <w:tcPr>
-            <w:tcW w:w="1910" w:type="dxa"/>
+            <w:tcW w:w="1892" w:type="dxa"/>
             <w:vAlign w:val="center"/>
           </w:tcPr>
           <w:p>
@@ -9836,7 +10702,7 @@
         </w:tc>
         <w:tc>
           <w:tcPr>
-            <w:tcW w:w="1764" w:type="dxa"/>
+            <w:tcW w:w="1647" w:type="dxa"/>
             <w:vAlign w:val="center"/>
           </w:tcPr>
           <w:p>
@@ -9862,26 +10728,26 @@
         </w:tc>
         <w:tc>
           <w:tcPr>
-            <w:tcW w:w="1778" w:type="dxa"/>
-            <w:vAlign w:val="center"/>
-          </w:tcPr>
-          <w:p>
-            <w:pPr>
-              <w:tabs>
-                <w:tab w:val="left" w:pos="7470"/>
-                <w:tab w:val="left" w:pos="7830"/>
-              </w:tabs>
-              <w:jc w:val="center"/>
-              <w:rPr>
-                <w:rFonts w:ascii="Times New Roman" w:hAnsi="Times New Roman" w:cs="Times New Roman"/>
-                <w:sz w:val="24"/>
-              </w:rPr>
-            </w:pPr>
-          </w:p>
-        </w:tc>
-        <w:tc>
-          <w:tcPr>
-            <w:tcW w:w="1778" w:type="dxa"/>
+            <w:tcW w:w="1710" w:type="dxa"/>
+            <w:vAlign w:val="center"/>
+          </w:tcPr>
+          <w:p>
+            <w:pPr>
+              <w:tabs>
+                <w:tab w:val="left" w:pos="7470"/>
+                <w:tab w:val="left" w:pos="7830"/>
+              </w:tabs>
+              <w:jc w:val="center"/>
+              <w:rPr>
+                <w:rFonts w:ascii="Times New Roman" w:hAnsi="Times New Roman" w:cs="Times New Roman"/>
+                <w:sz w:val="24"/>
+              </w:rPr>
+            </w:pPr>
+          </w:p>
+        </w:tc>
+        <w:tc>
+          <w:tcPr>
+            <w:tcW w:w="1710" w:type="dxa"/>
             <w:vAlign w:val="center"/>
           </w:tcPr>
           <w:p>
@@ -9912,7 +10778,7 @@
         </w:trPr>
         <w:tc>
           <w:tcPr>
-            <w:tcW w:w="1760" w:type="dxa"/>
+            <w:tcW w:w="1698" w:type="dxa"/>
             <w:vAlign w:val="center"/>
           </w:tcPr>
           <w:p>
@@ -9938,7 +10804,7 @@
         </w:tc>
         <w:tc>
           <w:tcPr>
-            <w:tcW w:w="1910" w:type="dxa"/>
+            <w:tcW w:w="1892" w:type="dxa"/>
             <w:vAlign w:val="center"/>
           </w:tcPr>
           <w:p>
@@ -9964,7 +10830,7 @@
         </w:tc>
         <w:tc>
           <w:tcPr>
-            <w:tcW w:w="1764" w:type="dxa"/>
+            <w:tcW w:w="1647" w:type="dxa"/>
             <w:vAlign w:val="center"/>
           </w:tcPr>
           <w:p>
@@ -9990,26 +10856,26 @@
         </w:tc>
         <w:tc>
           <w:tcPr>
-            <w:tcW w:w="1778" w:type="dxa"/>
-            <w:vAlign w:val="center"/>
-          </w:tcPr>
-          <w:p>
-            <w:pPr>
-              <w:tabs>
-                <w:tab w:val="left" w:pos="7470"/>
-                <w:tab w:val="left" w:pos="7830"/>
-              </w:tabs>
-              <w:jc w:val="center"/>
-              <w:rPr>
-                <w:rFonts w:ascii="Times New Roman" w:hAnsi="Times New Roman" w:cs="Times New Roman"/>
-                <w:sz w:val="24"/>
-              </w:rPr>
-            </w:pPr>
-          </w:p>
-        </w:tc>
-        <w:tc>
-          <w:tcPr>
-            <w:tcW w:w="1778" w:type="dxa"/>
+            <w:tcW w:w="1710" w:type="dxa"/>
+            <w:vAlign w:val="center"/>
+          </w:tcPr>
+          <w:p>
+            <w:pPr>
+              <w:tabs>
+                <w:tab w:val="left" w:pos="7470"/>
+                <w:tab w:val="left" w:pos="7830"/>
+              </w:tabs>
+              <w:jc w:val="center"/>
+              <w:rPr>
+                <w:rFonts w:ascii="Times New Roman" w:hAnsi="Times New Roman" w:cs="Times New Roman"/>
+                <w:sz w:val="24"/>
+              </w:rPr>
+            </w:pPr>
+          </w:p>
+        </w:tc>
+        <w:tc>
+          <w:tcPr>
+            <w:tcW w:w="1710" w:type="dxa"/>
             <w:vAlign w:val="center"/>
           </w:tcPr>
           <w:p>
@@ -10040,7 +10906,7 @@
         </w:trPr>
         <w:tc>
           <w:tcPr>
-            <w:tcW w:w="1760" w:type="dxa"/>
+            <w:tcW w:w="1698" w:type="dxa"/>
             <w:vAlign w:val="center"/>
           </w:tcPr>
           <w:p>
@@ -10066,7 +10932,7 @@
         </w:tc>
         <w:tc>
           <w:tcPr>
-            <w:tcW w:w="1910" w:type="dxa"/>
+            <w:tcW w:w="1892" w:type="dxa"/>
             <w:vAlign w:val="center"/>
           </w:tcPr>
           <w:p>
@@ -10092,7 +10958,7 @@
         </w:tc>
         <w:tc>
           <w:tcPr>
-            <w:tcW w:w="1764" w:type="dxa"/>
+            <w:tcW w:w="1647" w:type="dxa"/>
             <w:vAlign w:val="center"/>
           </w:tcPr>
           <w:p>
@@ -10118,26 +10984,26 @@
         </w:tc>
         <w:tc>
           <w:tcPr>
-            <w:tcW w:w="1778" w:type="dxa"/>
-            <w:vAlign w:val="center"/>
-          </w:tcPr>
-          <w:p>
-            <w:pPr>
-              <w:tabs>
-                <w:tab w:val="left" w:pos="7470"/>
-                <w:tab w:val="left" w:pos="7830"/>
-              </w:tabs>
-              <w:jc w:val="center"/>
-              <w:rPr>
-                <w:rFonts w:ascii="Times New Roman" w:hAnsi="Times New Roman" w:cs="Times New Roman"/>
-                <w:sz w:val="24"/>
-              </w:rPr>
-            </w:pPr>
-          </w:p>
-        </w:tc>
-        <w:tc>
-          <w:tcPr>
-            <w:tcW w:w="1778" w:type="dxa"/>
+            <w:tcW w:w="1710" w:type="dxa"/>
+            <w:vAlign w:val="center"/>
+          </w:tcPr>
+          <w:p>
+            <w:pPr>
+              <w:tabs>
+                <w:tab w:val="left" w:pos="7470"/>
+                <w:tab w:val="left" w:pos="7830"/>
+              </w:tabs>
+              <w:jc w:val="center"/>
+              <w:rPr>
+                <w:rFonts w:ascii="Times New Roman" w:hAnsi="Times New Roman" w:cs="Times New Roman"/>
+                <w:sz w:val="24"/>
+              </w:rPr>
+            </w:pPr>
+          </w:p>
+        </w:tc>
+        <w:tc>
+          <w:tcPr>
+            <w:tcW w:w="1710" w:type="dxa"/>
             <w:vAlign w:val="center"/>
           </w:tcPr>
           <w:p>
@@ -10168,7 +11034,7 @@
         </w:trPr>
         <w:tc>
           <w:tcPr>
-            <w:tcW w:w="1760" w:type="dxa"/>
+            <w:tcW w:w="1698" w:type="dxa"/>
             <w:vAlign w:val="center"/>
           </w:tcPr>
           <w:p>
@@ -10194,7 +11060,7 @@
         </w:tc>
         <w:tc>
           <w:tcPr>
-            <w:tcW w:w="1910" w:type="dxa"/>
+            <w:tcW w:w="1892" w:type="dxa"/>
             <w:vAlign w:val="center"/>
           </w:tcPr>
           <w:p>
@@ -10220,7 +11086,7 @@
         </w:tc>
         <w:tc>
           <w:tcPr>
-            <w:tcW w:w="1764" w:type="dxa"/>
+            <w:tcW w:w="1647" w:type="dxa"/>
             <w:vAlign w:val="center"/>
           </w:tcPr>
           <w:p>
@@ -10246,26 +11112,26 @@
         </w:tc>
         <w:tc>
           <w:tcPr>
-            <w:tcW w:w="1778" w:type="dxa"/>
-            <w:vAlign w:val="center"/>
-          </w:tcPr>
-          <w:p>
-            <w:pPr>
-              <w:tabs>
-                <w:tab w:val="left" w:pos="7470"/>
-                <w:tab w:val="left" w:pos="7830"/>
-              </w:tabs>
-              <w:jc w:val="center"/>
-              <w:rPr>
-                <w:rFonts w:ascii="Times New Roman" w:hAnsi="Times New Roman" w:cs="Times New Roman"/>
-                <w:sz w:val="24"/>
-              </w:rPr>
-            </w:pPr>
-          </w:p>
-        </w:tc>
-        <w:tc>
-          <w:tcPr>
-            <w:tcW w:w="1778" w:type="dxa"/>
+            <w:tcW w:w="1710" w:type="dxa"/>
+            <w:vAlign w:val="center"/>
+          </w:tcPr>
+          <w:p>
+            <w:pPr>
+              <w:tabs>
+                <w:tab w:val="left" w:pos="7470"/>
+                <w:tab w:val="left" w:pos="7830"/>
+              </w:tabs>
+              <w:jc w:val="center"/>
+              <w:rPr>
+                <w:rFonts w:ascii="Times New Roman" w:hAnsi="Times New Roman" w:cs="Times New Roman"/>
+                <w:sz w:val="24"/>
+              </w:rPr>
+            </w:pPr>
+          </w:p>
+        </w:tc>
+        <w:tc>
+          <w:tcPr>
+            <w:tcW w:w="1710" w:type="dxa"/>
             <w:vAlign w:val="center"/>
           </w:tcPr>
           <w:p>
@@ -10296,7 +11162,7 @@
         </w:trPr>
         <w:tc>
           <w:tcPr>
-            <w:tcW w:w="1760" w:type="dxa"/>
+            <w:tcW w:w="1698" w:type="dxa"/>
             <w:vAlign w:val="center"/>
           </w:tcPr>
           <w:p>
@@ -10322,7 +11188,7 @@
         </w:tc>
         <w:tc>
           <w:tcPr>
-            <w:tcW w:w="1910" w:type="dxa"/>
+            <w:tcW w:w="1892" w:type="dxa"/>
             <w:vAlign w:val="center"/>
           </w:tcPr>
           <w:p>
@@ -10348,7 +11214,7 @@
         </w:tc>
         <w:tc>
           <w:tcPr>
-            <w:tcW w:w="1764" w:type="dxa"/>
+            <w:tcW w:w="1647" w:type="dxa"/>
             <w:vAlign w:val="center"/>
           </w:tcPr>
           <w:p>
@@ -10374,26 +11240,26 @@
         </w:tc>
         <w:tc>
           <w:tcPr>
-            <w:tcW w:w="1778" w:type="dxa"/>
-            <w:vAlign w:val="center"/>
-          </w:tcPr>
-          <w:p>
-            <w:pPr>
-              <w:tabs>
-                <w:tab w:val="left" w:pos="7470"/>
-                <w:tab w:val="left" w:pos="7830"/>
-              </w:tabs>
-              <w:jc w:val="center"/>
-              <w:rPr>
-                <w:rFonts w:ascii="Times New Roman" w:hAnsi="Times New Roman" w:cs="Times New Roman"/>
-                <w:sz w:val="24"/>
-              </w:rPr>
-            </w:pPr>
-          </w:p>
-        </w:tc>
-        <w:tc>
-          <w:tcPr>
-            <w:tcW w:w="1778" w:type="dxa"/>
+            <w:tcW w:w="1710" w:type="dxa"/>
+            <w:vAlign w:val="center"/>
+          </w:tcPr>
+          <w:p>
+            <w:pPr>
+              <w:tabs>
+                <w:tab w:val="left" w:pos="7470"/>
+                <w:tab w:val="left" w:pos="7830"/>
+              </w:tabs>
+              <w:jc w:val="center"/>
+              <w:rPr>
+                <w:rFonts w:ascii="Times New Roman" w:hAnsi="Times New Roman" w:cs="Times New Roman"/>
+                <w:sz w:val="24"/>
+              </w:rPr>
+            </w:pPr>
+          </w:p>
+        </w:tc>
+        <w:tc>
+          <w:tcPr>
+            <w:tcW w:w="1710" w:type="dxa"/>
             <w:vAlign w:val="center"/>
           </w:tcPr>
           <w:p>
@@ -10420,22 +11286,6 @@
         </w:tc>
       </w:tr>
     </w:tbl>
-    <w:p>
-      <w:pPr>
-        <w:pStyle w:val="Caption"/>
-        <w:spacing w:before="120" w:after="120"/>
-        <w:jc w:val="center"/>
-        <w:rPr>
-          <w:sz w:val="20"/>
-        </w:rPr>
-      </w:pPr>
-      <w:r>
-        <w:rPr>
-          <w:sz w:val="20"/>
-        </w:rPr>
-        <w:t>Table 3.9 Contact Details</w:t>
-      </w:r>
-    </w:p>
     <w:p>
       <w:pPr>
         <w:tabs>
@@ -10443,6 +11293,66 @@
           <w:tab w:val="left" w:pos="7830"/>
         </w:tabs>
         <w:spacing w:before="240" w:after="120" w:line="360" w:lineRule="auto"/>
+        <w:jc w:val="both"/>
+        <w:rPr>
+          <w:rFonts w:ascii="Times New Roman" w:hAnsi="Times New Roman" w:cs="Times New Roman"/>
+          <w:sz w:val="24"/>
+        </w:rPr>
+      </w:pPr>
+      <w:r>
+        <w:rPr>
+          <w:rFonts w:ascii="Times New Roman" w:hAnsi="Times New Roman" w:cs="Times New Roman"/>
+          <w:sz w:val="24"/>
+        </w:rPr>
+        <w:t>The Table 3.9</w:t>
+      </w:r>
+      <w:r>
+        <w:rPr>
+          <w:rFonts w:ascii="Times New Roman" w:hAnsi="Times New Roman" w:cs="Times New Roman"/>
+          <w:sz w:val="24"/>
+        </w:rPr>
+        <w:t xml:space="preserve"> contains the list of all contact details of the users. It has a total of 8 attributes, </w:t>
+      </w:r>
+      <w:proofErr w:type="spellStart"/>
+      <w:r>
+        <w:rPr>
+          <w:rFonts w:ascii="Times New Roman" w:hAnsi="Times New Roman" w:cs="Times New Roman"/>
+          <w:sz w:val="24"/>
+        </w:rPr>
+        <w:t>Contact_ID</w:t>
+      </w:r>
+      <w:proofErr w:type="spellEnd"/>
+      <w:r>
+        <w:rPr>
+          <w:rFonts w:ascii="Times New Roman" w:hAnsi="Times New Roman" w:cs="Times New Roman"/>
+          <w:sz w:val="24"/>
+        </w:rPr>
+        <w:t xml:space="preserve">, Email, Phone, Line1, Line2, City, State and Country. </w:t>
+      </w:r>
+      <w:proofErr w:type="spellStart"/>
+      <w:r>
+        <w:rPr>
+          <w:rFonts w:ascii="Times New Roman" w:hAnsi="Times New Roman" w:cs="Times New Roman"/>
+          <w:sz w:val="24"/>
+        </w:rPr>
+        <w:t>Contact_ID</w:t>
+      </w:r>
+      <w:proofErr w:type="spellEnd"/>
+      <w:r>
+        <w:rPr>
+          <w:rFonts w:ascii="Times New Roman" w:hAnsi="Times New Roman" w:cs="Times New Roman"/>
+          <w:sz w:val="24"/>
+        </w:rPr>
+        <w:t xml:space="preserve"> is the primary key.</w:t>
+      </w:r>
+    </w:p>
+    <w:p>
+      <w:pPr>
+        <w:tabs>
+          <w:tab w:val="left" w:pos="7470"/>
+          <w:tab w:val="left" w:pos="7830"/>
+        </w:tabs>
+        <w:spacing w:before="120" w:line="360" w:lineRule="auto"/>
         <w:rPr>
           <w:rFonts w:ascii="Times New Roman" w:hAnsi="Times New Roman" w:cs="Times New Roman"/>
           <w:b/>
@@ -10456,6 +11366,27 @@
           <w:sz w:val="24"/>
         </w:rPr>
         <w:t>USERS</w:t>
+      </w:r>
+    </w:p>
+    <w:p>
+      <w:pPr>
+        <w:tabs>
+          <w:tab w:val="left" w:pos="7470"/>
+          <w:tab w:val="left" w:pos="7830"/>
+        </w:tabs>
+        <w:spacing w:before="120" w:line="360" w:lineRule="auto"/>
+        <w:jc w:val="center"/>
+        <w:rPr>
+          <w:rFonts w:ascii="Times New Roman" w:hAnsi="Times New Roman" w:cs="Times New Roman"/>
+          <w:b/>
+        </w:rPr>
+      </w:pPr>
+      <w:r>
+        <w:rPr>
+          <w:rFonts w:ascii="Times New Roman" w:hAnsi="Times New Roman" w:cs="Times New Roman"/>
+          <w:b/>
+        </w:rPr>
+        <w:t>Table 3.10 Users Table</w:t>
       </w:r>
     </w:p>
     <w:tbl>
@@ -11285,54 +12216,177 @@
     </w:tbl>
     <w:p>
       <w:pPr>
-        <w:pStyle w:val="Caption"/>
-        <w:spacing w:before="120" w:after="120"/>
-        <w:jc w:val="center"/>
-        <w:rPr>
-          <w:rFonts w:ascii="Times New Roman" w:hAnsi="Times New Roman" w:cs="Times New Roman"/>
-          <w:b/>
-          <w:sz w:val="28"/>
-        </w:rPr>
-      </w:pPr>
-      <w:r>
-        <w:rPr>
-          <w:sz w:val="20"/>
-        </w:rPr>
-        <w:t xml:space="preserve">Table </w:t>
-      </w:r>
-      <w:r>
-        <w:rPr>
-          <w:sz w:val="20"/>
-        </w:rPr>
-        <w:t>3</w:t>
-      </w:r>
-      <w:r>
-        <w:rPr>
-          <w:sz w:val="20"/>
-        </w:rPr>
-        <w:t>.10 Users</w:t>
-      </w:r>
-    </w:p>
-    <w:p>
-      <w:pPr>
         <w:tabs>
           <w:tab w:val="left" w:pos="7470"/>
           <w:tab w:val="left" w:pos="7830"/>
         </w:tabs>
         <w:spacing w:before="240" w:after="120" w:line="360" w:lineRule="auto"/>
-        <w:rPr>
-          <w:rFonts w:ascii="Times New Roman" w:hAnsi="Times New Roman" w:cs="Times New Roman"/>
-          <w:b/>
-          <w:sz w:val="24"/>
-        </w:rPr>
-      </w:pPr>
-      <w:r>
-        <w:rPr>
-          <w:rFonts w:ascii="Times New Roman" w:hAnsi="Times New Roman" w:cs="Times New Roman"/>
-          <w:b/>
-          <w:sz w:val="24"/>
-        </w:rPr>
+        <w:jc w:val="both"/>
+        <w:rPr>
+          <w:rFonts w:ascii="Times New Roman" w:hAnsi="Times New Roman" w:cs="Times New Roman"/>
+          <w:sz w:val="24"/>
+        </w:rPr>
+      </w:pPr>
+      <w:r>
+        <w:rPr>
+          <w:rFonts w:ascii="Times New Roman" w:hAnsi="Times New Roman" w:cs="Times New Roman"/>
+          <w:sz w:val="24"/>
+        </w:rPr>
+        <w:t xml:space="preserve">The Table 3.9 contains list of all users also with their login credentials. It has a 5 attributes, </w:t>
+      </w:r>
+      <w:proofErr w:type="spellStart"/>
+      <w:r>
+        <w:rPr>
+          <w:rFonts w:ascii="Times New Roman" w:hAnsi="Times New Roman" w:cs="Times New Roman"/>
+          <w:sz w:val="24"/>
+        </w:rPr>
+        <w:t>User_ID</w:t>
+      </w:r>
+      <w:proofErr w:type="spellEnd"/>
+      <w:r>
+        <w:rPr>
+          <w:rFonts w:ascii="Times New Roman" w:hAnsi="Times New Roman" w:cs="Times New Roman"/>
+          <w:sz w:val="24"/>
+        </w:rPr>
+        <w:t xml:space="preserve">, </w:t>
+      </w:r>
+      <w:proofErr w:type="spellStart"/>
+      <w:r>
+        <w:rPr>
+          <w:rFonts w:ascii="Times New Roman" w:hAnsi="Times New Roman" w:cs="Times New Roman"/>
+          <w:sz w:val="24"/>
+        </w:rPr>
+        <w:t>U_name</w:t>
+      </w:r>
+      <w:proofErr w:type="spellEnd"/>
+      <w:r>
+        <w:rPr>
+          <w:rFonts w:ascii="Times New Roman" w:hAnsi="Times New Roman" w:cs="Times New Roman"/>
+          <w:sz w:val="24"/>
+        </w:rPr>
+        <w:t xml:space="preserve">, Email, Pass and </w:t>
+      </w:r>
+      <w:proofErr w:type="spellStart"/>
+      <w:r>
+        <w:rPr>
+          <w:rFonts w:ascii="Times New Roman" w:hAnsi="Times New Roman" w:cs="Times New Roman"/>
+          <w:sz w:val="24"/>
+        </w:rPr>
+        <w:t>Conact_det</w:t>
+      </w:r>
+      <w:proofErr w:type="spellEnd"/>
+      <w:r>
+        <w:rPr>
+          <w:rFonts w:ascii="Times New Roman" w:hAnsi="Times New Roman" w:cs="Times New Roman"/>
+          <w:sz w:val="24"/>
+        </w:rPr>
+        <w:t xml:space="preserve">. </w:t>
+      </w:r>
+      <w:proofErr w:type="spellStart"/>
+      <w:r>
+        <w:rPr>
+          <w:rFonts w:ascii="Times New Roman" w:hAnsi="Times New Roman" w:cs="Times New Roman"/>
+          <w:sz w:val="24"/>
+        </w:rPr>
+        <w:t>User_ID</w:t>
+      </w:r>
+      <w:proofErr w:type="spellEnd"/>
+      <w:r>
+        <w:rPr>
+          <w:rFonts w:ascii="Times New Roman" w:hAnsi="Times New Roman" w:cs="Times New Roman"/>
+          <w:sz w:val="24"/>
+        </w:rPr>
+        <w:t xml:space="preserve"> is the primary key. </w:t>
+      </w:r>
+      <w:proofErr w:type="spellStart"/>
+      <w:r>
+        <w:rPr>
+          <w:rFonts w:ascii="Times New Roman" w:hAnsi="Times New Roman" w:cs="Times New Roman"/>
+          <w:sz w:val="24"/>
+        </w:rPr>
+        <w:t>Contact_det</w:t>
+      </w:r>
+      <w:proofErr w:type="spellEnd"/>
+      <w:r>
+        <w:rPr>
+          <w:rFonts w:ascii="Times New Roman" w:hAnsi="Times New Roman" w:cs="Times New Roman"/>
+          <w:sz w:val="24"/>
+        </w:rPr>
+        <w:t xml:space="preserve"> is the foreign key which references </w:t>
+      </w:r>
+      <w:proofErr w:type="spellStart"/>
+      <w:r>
+        <w:rPr>
+          <w:rFonts w:ascii="Times New Roman" w:hAnsi="Times New Roman" w:cs="Times New Roman"/>
+          <w:sz w:val="24"/>
+        </w:rPr>
+        <w:t>Contact_ID</w:t>
+      </w:r>
+      <w:proofErr w:type="spellEnd"/>
+      <w:r>
+        <w:rPr>
+          <w:rFonts w:ascii="Times New Roman" w:hAnsi="Times New Roman" w:cs="Times New Roman"/>
+          <w:sz w:val="24"/>
+        </w:rPr>
+        <w:t xml:space="preserve"> of contact details table.</w:t>
+      </w:r>
+    </w:p>
+    <w:p>
+      <w:pPr>
+        <w:tabs>
+          <w:tab w:val="left" w:pos="7470"/>
+          <w:tab w:val="left" w:pos="7830"/>
+        </w:tabs>
+        <w:spacing w:before="120" w:line="360" w:lineRule="auto"/>
+        <w:rPr>
+          <w:rFonts w:ascii="Times New Roman" w:hAnsi="Times New Roman" w:cs="Times New Roman"/>
+          <w:b/>
+          <w:sz w:val="24"/>
+        </w:rPr>
+      </w:pPr>
+    </w:p>
+    <w:p>
+      <w:pPr>
+        <w:tabs>
+          <w:tab w:val="left" w:pos="7470"/>
+          <w:tab w:val="left" w:pos="7830"/>
+        </w:tabs>
+        <w:spacing w:before="120" w:line="360" w:lineRule="auto"/>
+        <w:rPr>
+          <w:rFonts w:ascii="Times New Roman" w:hAnsi="Times New Roman" w:cs="Times New Roman"/>
+          <w:b/>
+          <w:sz w:val="24"/>
+        </w:rPr>
+      </w:pPr>
+      <w:r>
+        <w:rPr>
+          <w:rFonts w:ascii="Times New Roman" w:hAnsi="Times New Roman" w:cs="Times New Roman"/>
+          <w:b/>
+          <w:sz w:val="24"/>
+        </w:rPr>
+        <w:lastRenderedPageBreak/>
         <w:t>PASSENGER</w:t>
+      </w:r>
+    </w:p>
+    <w:p>
+      <w:pPr>
+        <w:tabs>
+          <w:tab w:val="left" w:pos="7470"/>
+          <w:tab w:val="left" w:pos="7830"/>
+        </w:tabs>
+        <w:spacing w:before="120" w:line="360" w:lineRule="auto"/>
+        <w:jc w:val="center"/>
+        <w:rPr>
+          <w:rFonts w:ascii="Times New Roman" w:hAnsi="Times New Roman" w:cs="Times New Roman"/>
+          <w:b/>
+        </w:rPr>
+      </w:pPr>
+      <w:r>
+        <w:rPr>
+          <w:rFonts w:ascii="Times New Roman" w:hAnsi="Times New Roman" w:cs="Times New Roman"/>
+          <w:b/>
+        </w:rPr>
+        <w:t>Table 3.11 Passenger Table</w:t>
       </w:r>
     </w:p>
     <w:tbl>
@@ -11791,7 +12845,6 @@
                 <w:rFonts w:ascii="Times New Roman" w:hAnsi="Times New Roman" w:cs="Times New Roman"/>
                 <w:sz w:val="24"/>
               </w:rPr>
-              <w:lastRenderedPageBreak/>
               <w:t>Type</w:t>
             </w:r>
           </w:p>
@@ -13072,48 +14125,135 @@
     </w:tbl>
     <w:p>
       <w:pPr>
-        <w:pStyle w:val="Caption"/>
-        <w:spacing w:before="120" w:after="120"/>
-        <w:jc w:val="center"/>
-        <w:rPr>
-          <w:rFonts w:ascii="Times New Roman" w:hAnsi="Times New Roman" w:cs="Times New Roman"/>
-          <w:b/>
-          <w:sz w:val="28"/>
-        </w:rPr>
-      </w:pPr>
-      <w:r>
-        <w:rPr>
-          <w:sz w:val="20"/>
-        </w:rPr>
-        <w:t xml:space="preserve">Table </w:t>
-      </w:r>
-      <w:r>
-        <w:rPr>
-          <w:sz w:val="20"/>
-        </w:rPr>
-        <w:t>3</w:t>
-      </w:r>
-      <w:r>
-        <w:rPr>
-          <w:sz w:val="20"/>
-        </w:rPr>
-        <w:t>.11</w:t>
-      </w:r>
-      <w:r>
-        <w:rPr>
-          <w:noProof/>
-          <w:sz w:val="20"/>
-        </w:rPr>
-        <w:t xml:space="preserve"> Passenger</w:t>
-      </w:r>
-    </w:p>
-    <w:p>
-      <w:pPr>
         <w:tabs>
           <w:tab w:val="left" w:pos="7470"/>
           <w:tab w:val="left" w:pos="7830"/>
         </w:tabs>
         <w:spacing w:before="240" w:after="120" w:line="360" w:lineRule="auto"/>
+        <w:jc w:val="both"/>
+        <w:rPr>
+          <w:rFonts w:ascii="Times New Roman" w:hAnsi="Times New Roman" w:cs="Times New Roman"/>
+          <w:sz w:val="24"/>
+        </w:rPr>
+      </w:pPr>
+      <w:r>
+        <w:rPr>
+          <w:rFonts w:ascii="Times New Roman" w:hAnsi="Times New Roman" w:cs="Times New Roman"/>
+          <w:sz w:val="24"/>
+        </w:rPr>
+        <w:t xml:space="preserve">The Table 3.11 contains the list of all the passengers for different flight instances. It has details about the type of seat, booking </w:t>
+      </w:r>
+      <w:proofErr w:type="spellStart"/>
+      <w:r>
+        <w:rPr>
+          <w:rFonts w:ascii="Times New Roman" w:hAnsi="Times New Roman" w:cs="Times New Roman"/>
+          <w:sz w:val="24"/>
+        </w:rPr>
+        <w:t>user_id</w:t>
+      </w:r>
+      <w:proofErr w:type="spellEnd"/>
+      <w:r>
+        <w:rPr>
+          <w:rFonts w:ascii="Times New Roman" w:hAnsi="Times New Roman" w:cs="Times New Roman"/>
+          <w:sz w:val="24"/>
+        </w:rPr>
+        <w:t xml:space="preserve"> and passenger details. It has</w:t>
+      </w:r>
+      <w:r>
+        <w:rPr>
+          <w:rFonts w:ascii="Times New Roman" w:hAnsi="Times New Roman" w:cs="Times New Roman"/>
+          <w:sz w:val="24"/>
+        </w:rPr>
+        <w:t xml:space="preserve"> 12 attributes. </w:t>
+      </w:r>
+      <w:proofErr w:type="spellStart"/>
+      <w:r>
+        <w:rPr>
+          <w:rFonts w:ascii="Times New Roman" w:hAnsi="Times New Roman" w:cs="Times New Roman"/>
+          <w:sz w:val="24"/>
+        </w:rPr>
+        <w:t>Passenger_ID</w:t>
+      </w:r>
+      <w:proofErr w:type="spellEnd"/>
+      <w:r>
+        <w:rPr>
+          <w:rFonts w:ascii="Times New Roman" w:hAnsi="Times New Roman" w:cs="Times New Roman"/>
+          <w:sz w:val="24"/>
+        </w:rPr>
+        <w:t xml:space="preserve"> is the primary key. </w:t>
+      </w:r>
+      <w:proofErr w:type="spellStart"/>
+      <w:r>
+        <w:rPr>
+          <w:rFonts w:ascii="Times New Roman" w:hAnsi="Times New Roman" w:cs="Times New Roman"/>
+          <w:sz w:val="24"/>
+        </w:rPr>
+        <w:t>Flight_inst_ID</w:t>
+      </w:r>
+      <w:proofErr w:type="spellEnd"/>
+      <w:r>
+        <w:rPr>
+          <w:rFonts w:ascii="Times New Roman" w:hAnsi="Times New Roman" w:cs="Times New Roman"/>
+          <w:sz w:val="24"/>
+        </w:rPr>
+        <w:t xml:space="preserve"> is the foreign key which references </w:t>
+      </w:r>
+      <w:proofErr w:type="spellStart"/>
+      <w:r>
+        <w:rPr>
+          <w:rFonts w:ascii="Times New Roman" w:hAnsi="Times New Roman" w:cs="Times New Roman"/>
+          <w:sz w:val="24"/>
+        </w:rPr>
+        <w:t>Instance_ID</w:t>
+      </w:r>
+      <w:proofErr w:type="spellEnd"/>
+      <w:r>
+        <w:rPr>
+          <w:rFonts w:ascii="Times New Roman" w:hAnsi="Times New Roman" w:cs="Times New Roman"/>
+          <w:sz w:val="24"/>
+        </w:rPr>
+        <w:t xml:space="preserve"> of Instances table and </w:t>
+      </w:r>
+      <w:proofErr w:type="spellStart"/>
+      <w:r>
+        <w:rPr>
+          <w:rFonts w:ascii="Times New Roman" w:hAnsi="Times New Roman" w:cs="Times New Roman"/>
+          <w:sz w:val="24"/>
+        </w:rPr>
+        <w:t>User_ID</w:t>
+      </w:r>
+      <w:proofErr w:type="spellEnd"/>
+      <w:r>
+        <w:rPr>
+          <w:rFonts w:ascii="Times New Roman" w:hAnsi="Times New Roman" w:cs="Times New Roman"/>
+          <w:sz w:val="24"/>
+        </w:rPr>
+        <w:t xml:space="preserve"> which references </w:t>
+      </w:r>
+      <w:proofErr w:type="spellStart"/>
+      <w:r>
+        <w:rPr>
+          <w:rFonts w:ascii="Times New Roman" w:hAnsi="Times New Roman" w:cs="Times New Roman"/>
+          <w:sz w:val="24"/>
+        </w:rPr>
+        <w:t>User_ID</w:t>
+      </w:r>
+      <w:proofErr w:type="spellEnd"/>
+      <w:r>
+        <w:rPr>
+          <w:rFonts w:ascii="Times New Roman" w:hAnsi="Times New Roman" w:cs="Times New Roman"/>
+          <w:sz w:val="24"/>
+        </w:rPr>
+        <w:t xml:space="preserve"> of users table.</w:t>
+      </w:r>
+    </w:p>
+    <w:p>
+      <w:pPr>
+        <w:tabs>
+          <w:tab w:val="left" w:pos="7470"/>
+          <w:tab w:val="left" w:pos="7830"/>
+        </w:tabs>
+        <w:spacing w:before="120" w:line="360" w:lineRule="auto"/>
         <w:rPr>
           <w:rFonts w:ascii="Times New Roman" w:hAnsi="Times New Roman" w:cs="Times New Roman"/>
           <w:b/>
@@ -13127,6 +14267,27 @@
           <w:sz w:val="24"/>
         </w:rPr>
         <w:t>TRANSACTION</w:t>
+      </w:r>
+    </w:p>
+    <w:p>
+      <w:pPr>
+        <w:tabs>
+          <w:tab w:val="left" w:pos="7470"/>
+          <w:tab w:val="left" w:pos="7830"/>
+        </w:tabs>
+        <w:spacing w:before="120" w:line="360" w:lineRule="auto"/>
+        <w:jc w:val="center"/>
+        <w:rPr>
+          <w:rFonts w:ascii="Times New Roman" w:hAnsi="Times New Roman" w:cs="Times New Roman"/>
+          <w:b/>
+        </w:rPr>
+      </w:pPr>
+      <w:r>
+        <w:rPr>
+          <w:rFonts w:ascii="Times New Roman" w:hAnsi="Times New Roman" w:cs="Times New Roman"/>
+          <w:b/>
+        </w:rPr>
+        <w:t>Table 3.12 Transaction Table</w:t>
       </w:r>
     </w:p>
     <w:tbl>
@@ -14237,6 +15398,7 @@
                 <w:rFonts w:ascii="Times New Roman" w:hAnsi="Times New Roman" w:cs="Times New Roman"/>
                 <w:sz w:val="24"/>
               </w:rPr>
+              <w:lastRenderedPageBreak/>
               <w:t>Payment_mode</w:t>
             </w:r>
             <w:proofErr w:type="spellEnd"/>
@@ -14473,85 +15635,135 @@
     <w:p>
       <w:pPr>
         <w:pStyle w:val="Caption"/>
-        <w:spacing w:before="120" w:after="120"/>
-        <w:jc w:val="center"/>
-        <w:rPr>
-          <w:rFonts w:ascii="Times New Roman" w:hAnsi="Times New Roman" w:cs="Times New Roman"/>
-          <w:b/>
+        <w:spacing w:before="120" w:after="0" w:line="360" w:lineRule="auto"/>
+        <w:jc w:val="both"/>
+        <w:rPr>
+          <w:rFonts w:ascii="Times New Roman" w:hAnsi="Times New Roman" w:cs="Times New Roman"/>
+          <w:i w:val="0"/>
+          <w:color w:val="000000" w:themeColor="text1"/>
+          <w:sz w:val="24"/>
+        </w:rPr>
+      </w:pPr>
+      <w:r>
+        <w:rPr>
+          <w:rFonts w:ascii="Times New Roman" w:hAnsi="Times New Roman" w:cs="Times New Roman"/>
+          <w:i w:val="0"/>
+          <w:color w:val="000000" w:themeColor="text1"/>
+          <w:sz w:val="24"/>
+        </w:rPr>
+        <w:t>The Table 3.12 contains the list of all transactions made by the user. It has 10</w:t>
+      </w:r>
+      <w:r>
+        <w:rPr>
+          <w:rFonts w:ascii="Times New Roman" w:hAnsi="Times New Roman" w:cs="Times New Roman"/>
+          <w:i w:val="0"/>
+          <w:color w:val="000000" w:themeColor="text1"/>
+          <w:sz w:val="24"/>
+        </w:rPr>
+        <w:t xml:space="preserve"> attributes. </w:t>
+      </w:r>
+      <w:proofErr w:type="spellStart"/>
+      <w:r>
+        <w:rPr>
+          <w:rFonts w:ascii="Times New Roman" w:hAnsi="Times New Roman" w:cs="Times New Roman"/>
+          <w:i w:val="0"/>
+          <w:color w:val="000000" w:themeColor="text1"/>
+          <w:sz w:val="24"/>
+        </w:rPr>
+        <w:t>Order_ID</w:t>
+      </w:r>
+      <w:proofErr w:type="spellEnd"/>
+      <w:r>
+        <w:rPr>
+          <w:rFonts w:ascii="Times New Roman" w:hAnsi="Times New Roman" w:cs="Times New Roman"/>
+          <w:i w:val="0"/>
+          <w:color w:val="000000" w:themeColor="text1"/>
+          <w:sz w:val="24"/>
+        </w:rPr>
+        <w:t xml:space="preserve"> is the primary key. </w:t>
+      </w:r>
+      <w:proofErr w:type="spellStart"/>
+      <w:r>
+        <w:rPr>
+          <w:rFonts w:ascii="Times New Roman" w:hAnsi="Times New Roman" w:cs="Times New Roman"/>
+          <w:i w:val="0"/>
+          <w:color w:val="000000" w:themeColor="text1"/>
+          <w:sz w:val="24"/>
+        </w:rPr>
+        <w:t>User_ID</w:t>
+      </w:r>
+      <w:proofErr w:type="spellEnd"/>
+      <w:r>
+        <w:rPr>
+          <w:rFonts w:ascii="Times New Roman" w:hAnsi="Times New Roman" w:cs="Times New Roman"/>
+          <w:i w:val="0"/>
+          <w:color w:val="000000" w:themeColor="text1"/>
+          <w:sz w:val="24"/>
+        </w:rPr>
+        <w:t xml:space="preserve"> is the foreign key which references </w:t>
+      </w:r>
+      <w:proofErr w:type="spellStart"/>
+      <w:r>
+        <w:rPr>
+          <w:rFonts w:ascii="Times New Roman" w:hAnsi="Times New Roman" w:cs="Times New Roman"/>
+          <w:i w:val="0"/>
+          <w:color w:val="000000" w:themeColor="text1"/>
+          <w:sz w:val="24"/>
+        </w:rPr>
+        <w:t>User_ID</w:t>
+      </w:r>
+      <w:proofErr w:type="spellEnd"/>
+      <w:r>
+        <w:rPr>
+          <w:rFonts w:ascii="Times New Roman" w:hAnsi="Times New Roman" w:cs="Times New Roman"/>
+          <w:i w:val="0"/>
+          <w:color w:val="000000" w:themeColor="text1"/>
+          <w:sz w:val="24"/>
+        </w:rPr>
+        <w:t xml:space="preserve"> of Users table.</w:t>
+      </w:r>
+    </w:p>
+    <w:p>
+      <w:pPr>
+        <w:rPr>
+          <w:rFonts w:ascii="Times New Roman" w:hAnsi="Times New Roman" w:cs="Times New Roman"/>
+          <w:sz w:val="24"/>
+        </w:rPr>
+      </w:pPr>
+    </w:p>
+    <w:p>
+      <w:pPr>
+        <w:spacing w:line="360" w:lineRule="auto"/>
+        <w:jc w:val="both"/>
+        <w:rPr>
+          <w:rFonts w:ascii="Times New Roman" w:hAnsi="Times New Roman" w:cs="Times New Roman"/>
           <w:sz w:val="28"/>
         </w:rPr>
       </w:pPr>
       <w:r>
         <w:rPr>
-          <w:sz w:val="20"/>
-        </w:rPr>
-        <w:t xml:space="preserve">Table </w:t>
-      </w:r>
-      <w:r>
-        <w:rPr>
-          <w:sz w:val="20"/>
-        </w:rPr>
-        <w:t>3</w:t>
-      </w:r>
-      <w:r>
-        <w:rPr>
-          <w:sz w:val="20"/>
-        </w:rPr>
-        <w:t>.12 Transaction</w:t>
-      </w:r>
-    </w:p>
-    <w:p>
-      <w:pPr>
-        <w:tabs>
-          <w:tab w:val="left" w:pos="7470"/>
-          <w:tab w:val="left" w:pos="7830"/>
-        </w:tabs>
-        <w:spacing w:before="240" w:after="240" w:line="360" w:lineRule="auto"/>
-        <w:rPr>
-          <w:rFonts w:ascii="Times New Roman" w:hAnsi="Times New Roman" w:cs="Times New Roman"/>
-          <w:b/>
-          <w:sz w:val="24"/>
-        </w:rPr>
-      </w:pPr>
-    </w:p>
-    <w:p>
-      <w:pPr>
-        <w:spacing w:before="240" w:after="240" w:line="360" w:lineRule="auto"/>
+          <w:rFonts w:ascii="Times New Roman" w:hAnsi="Times New Roman" w:cs="Times New Roman"/>
+          <w:b/>
+          <w:sz w:val="28"/>
+        </w:rPr>
+        <w:t>3.2</w:t>
+      </w:r>
+      <w:r>
+        <w:rPr>
+          <w:rFonts w:ascii="Times New Roman" w:hAnsi="Times New Roman" w:cs="Times New Roman"/>
+          <w:b/>
+          <w:sz w:val="28"/>
+        </w:rPr>
+        <w:tab/>
+        <w:t>Stored Procedures</w:t>
+      </w:r>
+    </w:p>
+    <w:p>
+      <w:pPr>
+        <w:spacing w:line="360" w:lineRule="auto"/>
         <w:jc w:val="both"/>
         <w:rPr>
           <w:rFonts w:ascii="Times New Roman" w:hAnsi="Times New Roman" w:cs="Times New Roman"/>
-          <w:sz w:val="32"/>
-        </w:rPr>
-      </w:pPr>
-      <w:r>
-        <w:rPr>
-          <w:rFonts w:ascii="Times New Roman" w:hAnsi="Times New Roman" w:cs="Times New Roman"/>
-          <w:b/>
-          <w:sz w:val="32"/>
-        </w:rPr>
-        <w:t>3.2</w:t>
-      </w:r>
-      <w:r>
-        <w:rPr>
-          <w:rFonts w:ascii="Times New Roman" w:hAnsi="Times New Roman" w:cs="Times New Roman"/>
-          <w:b/>
-          <w:sz w:val="32"/>
-        </w:rPr>
-        <w:tab/>
-      </w:r>
-      <w:r>
-        <w:rPr>
-          <w:rFonts w:ascii="Times New Roman" w:hAnsi="Times New Roman" w:cs="Times New Roman"/>
-          <w:sz w:val="32"/>
-        </w:rPr>
-        <w:t>Stored Procedures</w:t>
-      </w:r>
-    </w:p>
-    <w:p>
-      <w:pPr>
-        <w:spacing w:before="240" w:after="240" w:line="360" w:lineRule="auto"/>
-        <w:rPr>
-          <w:rFonts w:ascii="Times New Roman" w:hAnsi="Times New Roman" w:cs="Times New Roman"/>
           <w:sz w:val="24"/>
         </w:rPr>
       </w:pPr>
@@ -14562,41 +15774,41 @@
         </w:rPr>
         <w:t>One stored is used to get the flight details when the user submits the initial form to view the tickets from source to destination on a specified date for a specified number of travelers and travel class type.</w:t>
       </w:r>
-    </w:p>
-    <w:p>
-      <w:pPr>
-        <w:spacing w:before="240" w:after="240" w:line="360" w:lineRule="auto"/>
-        <w:rPr>
-          <w:rFonts w:ascii="Times New Roman" w:hAnsi="Times New Roman" w:cs="Times New Roman"/>
-          <w:sz w:val="24"/>
-        </w:rPr>
-      </w:pPr>
-    </w:p>
-    <w:p>
-      <w:pPr>
-        <w:spacing w:before="240" w:after="240" w:line="360" w:lineRule="auto"/>
-        <w:rPr>
-          <w:rFonts w:ascii="Times New Roman" w:hAnsi="Times New Roman" w:cs="Times New Roman"/>
-          <w:sz w:val="24"/>
-        </w:rPr>
-      </w:pPr>
-    </w:p>
-    <w:bookmarkStart w:id="0" w:name="_MON_1634698526"/>
-    <w:bookmarkEnd w:id="0"/>
-    <w:p>
-      <w:pPr>
-        <w:spacing w:before="480" w:after="240" w:line="360" w:lineRule="auto"/>
-        <w:rPr>
-          <w:rFonts w:ascii="Times New Roman" w:hAnsi="Times New Roman" w:cs="Times New Roman"/>
-          <w:sz w:val="24"/>
-        </w:rPr>
-      </w:pPr>
-      <w:r>
-        <w:rPr>
-          <w:rFonts w:ascii="Times New Roman" w:hAnsi="Times New Roman" w:cs="Times New Roman"/>
-          <w:sz w:val="24"/>
-        </w:rPr>
-        <w:object w:dxaOrig="9360" w:dyaOrig="9849">
+      <w:r>
+        <w:rPr>
+          <w:rFonts w:ascii="Times New Roman" w:hAnsi="Times New Roman" w:cs="Times New Roman"/>
+          <w:sz w:val="24"/>
+        </w:rPr>
+        <w:t xml:space="preserve"> </w:t>
+      </w:r>
+    </w:p>
+    <w:p>
+      <w:pPr>
+        <w:spacing w:line="360" w:lineRule="auto"/>
+        <w:jc w:val="both"/>
+        <w:rPr>
+          <w:rFonts w:ascii="Times New Roman" w:hAnsi="Times New Roman" w:cs="Times New Roman"/>
+          <w:sz w:val="6"/>
+        </w:rPr>
+      </w:pPr>
+    </w:p>
+    <w:bookmarkStart w:id="1" w:name="_MON_1635189696"/>
+    <w:bookmarkEnd w:id="1"/>
+    <w:p>
+      <w:pPr>
+        <w:spacing w:line="360" w:lineRule="auto"/>
+        <w:jc w:val="both"/>
+        <w:rPr>
+          <w:rFonts w:ascii="Times New Roman" w:hAnsi="Times New Roman" w:cs="Times New Roman"/>
+          <w:sz w:val="24"/>
+        </w:rPr>
+      </w:pPr>
+      <w:r>
+        <w:rPr>
+          <w:rFonts w:ascii="Times New Roman" w:hAnsi="Times New Roman" w:cs="Times New Roman"/>
+          <w:sz w:val="24"/>
+        </w:rPr>
+        <w:object w:dxaOrig="9360" w:dyaOrig="10349">
           <v:shapetype id="_x0000_t75" coordsize="21600,21600" o:spt="75" o:preferrelative="t" path="m@4@5l@4@11@9@11@9@5xe" filled="f" stroked="f">
             <v:stroke joinstyle="miter"/>
             <v:formulas>
@@ -14616,103 +15828,15 @@
             <v:path o:extrusionok="f" gradientshapeok="t" o:connecttype="rect"/>
             <o:lock v:ext="edit" aspectratio="t"/>
           </v:shapetype>
-          <v:shape id="_x0000_i1025" type="#_x0000_t75" style="width:450pt;height:473.25pt" o:ole="">
+          <v:shape id="_x0000_i1026" type="#_x0000_t75" style="width:427.8pt;height:472.8pt" o:ole="">
             <v:imagedata r:id="rId19" o:title=""/>
           </v:shape>
-          <o:OLEObject Type="Embed" ProgID="Word.OpenDocumentText.12" ShapeID="_x0000_i1025" DrawAspect="Content" ObjectID="_1634937258" r:id="rId20"/>
+          <o:OLEObject Type="Embed" ProgID="Word.OpenDocumentText.12" ShapeID="_x0000_i1026" DrawAspect="Content" ObjectID="_1635213128" r:id="rId20"/>
         </w:object>
       </w:r>
-      <w:r>
-        <w:rPr>
-          <w:rFonts w:ascii="Times New Roman" w:hAnsi="Times New Roman" w:cs="Times New Roman"/>
-          <w:sz w:val="24"/>
-        </w:rPr>
-        <w:t>It takes six parameters origin airport code, destination airport code, number of travelers, date of departure, current date and type of seats being booked.</w:t>
-      </w:r>
-    </w:p>
-    <w:p>
-      <w:pPr>
-        <w:spacing w:before="240" w:after="240" w:line="360" w:lineRule="auto"/>
-        <w:jc w:val="both"/>
-        <w:rPr>
-          <w:rFonts w:ascii="Times New Roman" w:hAnsi="Times New Roman" w:cs="Times New Roman"/>
-          <w:sz w:val="32"/>
-        </w:rPr>
-      </w:pPr>
-      <w:r>
-        <w:rPr>
-          <w:rFonts w:ascii="Times New Roman" w:hAnsi="Times New Roman" w:cs="Times New Roman"/>
-          <w:b/>
-          <w:sz w:val="32"/>
-        </w:rPr>
-        <w:t>3.3</w:t>
-      </w:r>
-      <w:r>
-        <w:rPr>
-          <w:rFonts w:ascii="Times New Roman" w:hAnsi="Times New Roman" w:cs="Times New Roman"/>
-          <w:b/>
-          <w:sz w:val="32"/>
-        </w:rPr>
-        <w:tab/>
-      </w:r>
-      <w:r>
-        <w:rPr>
-          <w:rFonts w:ascii="Times New Roman" w:hAnsi="Times New Roman" w:cs="Times New Roman"/>
-          <w:sz w:val="32"/>
-        </w:rPr>
-        <w:t>Triggers</w:t>
-      </w:r>
-    </w:p>
-    <w:p>
-      <w:pPr>
-        <w:spacing w:before="240" w:after="240" w:line="360" w:lineRule="auto"/>
-        <w:jc w:val="both"/>
-        <w:rPr>
-          <w:rFonts w:ascii="Times New Roman" w:hAnsi="Times New Roman" w:cs="Times New Roman"/>
-          <w:sz w:val="32"/>
-        </w:rPr>
-      </w:pPr>
-      <w:r>
-        <w:rPr>
-          <w:rFonts w:ascii="Times New Roman" w:hAnsi="Times New Roman" w:cs="Times New Roman"/>
-          <w:sz w:val="24"/>
-          <w:shd w:val="clear" w:color="auto" w:fill="FFFFFF"/>
-        </w:rPr>
-        <w:t>A trigger is a stored procedure in database which automatically invokes whenever a special event in the database occurs. For example, a trigger can be invoked when a row is inserted into a specified table or when certain table columns are being updated.</w:t>
-      </w:r>
-    </w:p>
-    <w:p>
-      <w:pPr>
-        <w:spacing w:before="240" w:after="240" w:line="360" w:lineRule="auto"/>
-        <w:jc w:val="both"/>
-        <w:rPr>
-          <w:rFonts w:ascii="Times New Roman" w:hAnsi="Times New Roman" w:cs="Times New Roman"/>
-          <w:sz w:val="24"/>
-          <w:lang w:val="en-GB"/>
-        </w:rPr>
-      </w:pPr>
-      <w:r>
-        <w:rPr>
-          <w:rFonts w:ascii="Times New Roman" w:hAnsi="Times New Roman" w:cs="Times New Roman"/>
-          <w:sz w:val="24"/>
-          <w:lang w:val="en-GB"/>
-        </w:rPr>
-        <w:t>In this project a trigger is added to reduce the number of seats left when a passenger is confirmed.</w:t>
-      </w:r>
-    </w:p>
-    <w:p>
-      <w:pPr>
-        <w:spacing w:before="240" w:after="240" w:line="360" w:lineRule="auto"/>
-        <w:jc w:val="both"/>
-        <w:rPr>
-          <w:rFonts w:ascii="Times New Roman" w:hAnsi="Times New Roman" w:cs="Times New Roman"/>
-          <w:sz w:val="24"/>
-          <w:lang w:val="en-GB"/>
-        </w:rPr>
-      </w:pPr>
-    </w:p>
-    <w:bookmarkStart w:id="1" w:name="_MON_1634699962"/>
-    <w:bookmarkEnd w:id="1"/>
+    </w:p>
+    <w:bookmarkStart w:id="2" w:name="_MON_1634698526"/>
+    <w:bookmarkEnd w:id="2"/>
     <w:p>
       <w:pPr>
         <w:spacing w:line="360" w:lineRule="auto"/>
@@ -14720,21 +15844,26 @@
         <w:rPr>
           <w:rFonts w:ascii="Times New Roman" w:hAnsi="Times New Roman" w:cs="Times New Roman"/>
           <w:sz w:val="24"/>
-          <w:lang w:val="en-GB"/>
-        </w:rPr>
-      </w:pPr>
-      <w:r>
-        <w:rPr>
-          <w:rFonts w:ascii="Times New Roman" w:hAnsi="Times New Roman" w:cs="Times New Roman"/>
-          <w:sz w:val="24"/>
-          <w:lang w:val="en-GB"/>
-        </w:rPr>
-        <w:object w:dxaOrig="9360" w:dyaOrig="3887">
-          <v:shape id="_x0000_i1026" type="#_x0000_t75" style="width:468.6pt;height:194.5pt" o:ole="">
+        </w:rPr>
+      </w:pPr>
+      <w:r>
+        <w:rPr>
+          <w:rFonts w:ascii="Times New Roman" w:hAnsi="Times New Roman" w:cs="Times New Roman"/>
+          <w:sz w:val="24"/>
+        </w:rPr>
+        <w:object w:dxaOrig="9360" w:dyaOrig="7037">
+          <v:shape id="_x0000_i1027" type="#_x0000_t75" style="width:450pt;height:338.4pt" o:ole="">
             <v:imagedata r:id="rId21" o:title=""/>
           </v:shape>
-          <o:OLEObject Type="Embed" ProgID="Word.OpenDocumentText.12" ShapeID="_x0000_i1026" DrawAspect="Content" ObjectID="_1634937259" r:id="rId22"/>
+          <o:OLEObject Type="Embed" ProgID="Word.OpenDocumentText.12" ShapeID="_x0000_i1027" DrawAspect="Content" ObjectID="_1635213129" r:id="rId22"/>
         </w:object>
+      </w:r>
+      <w:r>
+        <w:rPr>
+          <w:rFonts w:ascii="Times New Roman" w:hAnsi="Times New Roman" w:cs="Times New Roman"/>
+          <w:sz w:val="24"/>
+        </w:rPr>
+        <w:t>It takes six parameters origin airport code, destination airport code, number of travelers, date of departure, current date and type of seats being booked.</w:t>
       </w:r>
     </w:p>
     <w:p>
@@ -14746,6 +15875,141 @@
           <w:sz w:val="24"/>
         </w:rPr>
       </w:pPr>
+    </w:p>
+    <w:p>
+      <w:pPr>
+        <w:spacing w:line="360" w:lineRule="auto"/>
+        <w:jc w:val="both"/>
+        <w:rPr>
+          <w:rFonts w:ascii="Times New Roman" w:hAnsi="Times New Roman" w:cs="Times New Roman"/>
+          <w:b/>
+          <w:sz w:val="28"/>
+        </w:rPr>
+      </w:pPr>
+      <w:r>
+        <w:rPr>
+          <w:rFonts w:ascii="Times New Roman" w:hAnsi="Times New Roman" w:cs="Times New Roman"/>
+          <w:b/>
+          <w:sz w:val="28"/>
+        </w:rPr>
+        <w:t>3.3</w:t>
+      </w:r>
+      <w:r>
+        <w:rPr>
+          <w:rFonts w:ascii="Times New Roman" w:hAnsi="Times New Roman" w:cs="Times New Roman"/>
+          <w:b/>
+          <w:sz w:val="28"/>
+        </w:rPr>
+        <w:tab/>
+      </w:r>
+      <w:r>
+        <w:rPr>
+          <w:rFonts w:ascii="Times New Roman" w:hAnsi="Times New Roman" w:cs="Times New Roman"/>
+          <w:b/>
+          <w:sz w:val="28"/>
+        </w:rPr>
+        <w:t>Trigger</w:t>
+      </w:r>
+    </w:p>
+    <w:p>
+      <w:pPr>
+        <w:spacing w:line="360" w:lineRule="auto"/>
+        <w:jc w:val="both"/>
+        <w:rPr>
+          <w:rFonts w:ascii="Times New Roman" w:hAnsi="Times New Roman" w:cs="Times New Roman"/>
+          <w:b/>
+          <w:sz w:val="28"/>
+        </w:rPr>
+      </w:pPr>
+      <w:r>
+        <w:rPr>
+          <w:rFonts w:ascii="Times New Roman" w:hAnsi="Times New Roman" w:cs="Times New Roman"/>
+          <w:sz w:val="24"/>
+          <w:shd w:val="clear" w:color="auto" w:fill="FFFFFF"/>
+        </w:rPr>
+        <w:t>A trigger is a stored procedure in database which automatically invokes whenever a special event in the database occurs. For example, a trigger can be invoked when a row is inserted into a specified table or when certain table columns are being updated.</w:t>
+      </w:r>
+    </w:p>
+    <w:p>
+      <w:pPr>
+        <w:spacing w:line="360" w:lineRule="auto"/>
+        <w:jc w:val="both"/>
+        <w:rPr>
+          <w:rFonts w:ascii="Times New Roman" w:hAnsi="Times New Roman" w:cs="Times New Roman"/>
+          <w:sz w:val="24"/>
+          <w:lang w:val="en-GB"/>
+        </w:rPr>
+      </w:pPr>
+      <w:r>
+        <w:rPr>
+          <w:rFonts w:ascii="Times New Roman" w:hAnsi="Times New Roman" w:cs="Times New Roman"/>
+          <w:sz w:val="24"/>
+          <w:lang w:val="en-GB"/>
+        </w:rPr>
+        <w:t>In this project a trigger is added to reduce the number of seats left when a passenger is confirmed.</w:t>
+      </w:r>
+    </w:p>
+    <w:p>
+      <w:pPr>
+        <w:spacing w:line="360" w:lineRule="auto"/>
+        <w:jc w:val="both"/>
+        <w:rPr>
+          <w:rFonts w:ascii="Times New Roman" w:hAnsi="Times New Roman" w:cs="Times New Roman"/>
+          <w:sz w:val="2"/>
+          <w:lang w:val="en-GB"/>
+        </w:rPr>
+      </w:pPr>
+    </w:p>
+    <w:bookmarkStart w:id="3" w:name="_MON_1635209074"/>
+    <w:bookmarkEnd w:id="3"/>
+    <w:p>
+      <w:pPr>
+        <w:spacing w:line="360" w:lineRule="auto"/>
+        <w:jc w:val="both"/>
+        <w:rPr>
+          <w:rFonts w:ascii="Times New Roman" w:hAnsi="Times New Roman" w:cs="Times New Roman"/>
+          <w:sz w:val="24"/>
+          <w:lang w:val="en-GB"/>
+        </w:rPr>
+      </w:pPr>
+      <w:r>
+        <w:rPr>
+          <w:rFonts w:ascii="Times New Roman" w:hAnsi="Times New Roman" w:cs="Times New Roman"/>
+          <w:sz w:val="24"/>
+          <w:lang w:val="en-GB"/>
+        </w:rPr>
+        <w:object w:dxaOrig="9360" w:dyaOrig="3312">
+          <v:shape id="_x0000_i1028" type="#_x0000_t75" style="width:428.4pt;height:151.2pt" o:ole="">
+            <v:imagedata r:id="rId23" o:title=""/>
+          </v:shape>
+          <o:OLEObject Type="Embed" ProgID="Word.OpenDocumentText.12" ShapeID="_x0000_i1028" DrawAspect="Content" ObjectID="_1635213130" r:id="rId24"/>
+        </w:object>
+      </w:r>
+    </w:p>
+    <w:bookmarkStart w:id="4" w:name="_MON_1634699962"/>
+    <w:bookmarkEnd w:id="4"/>
+    <w:p>
+      <w:pPr>
+        <w:spacing w:line="360" w:lineRule="auto"/>
+        <w:jc w:val="both"/>
+        <w:rPr>
+          <w:rFonts w:ascii="Times New Roman" w:hAnsi="Times New Roman" w:cs="Times New Roman"/>
+          <w:sz w:val="24"/>
+        </w:rPr>
+      </w:pPr>
+      <w:r>
+        <w:rPr>
+          <w:rFonts w:ascii="Times New Roman" w:hAnsi="Times New Roman" w:cs="Times New Roman"/>
+          <w:sz w:val="24"/>
+          <w:lang w:val="en-GB"/>
+        </w:rPr>
+        <w:object w:dxaOrig="9360" w:dyaOrig="3726">
+          <v:shape id="_x0000_i1029" type="#_x0000_t75" style="width:468.6pt;height:186.6pt" o:ole="">
+            <v:imagedata r:id="rId25" o:title=""/>
+          </v:shape>
+          <o:OLEObject Type="Embed" ProgID="Word.OpenDocumentText.12" ShapeID="_x0000_i1029" DrawAspect="Content" ObjectID="_1635213131" r:id="rId26"/>
+        </w:object>
+      </w:r>
       <w:r>
         <w:rPr>
           <w:rFonts w:ascii="Times New Roman" w:hAnsi="Times New Roman" w:cs="Times New Roman"/>
@@ -14839,7 +16103,7 @@
         <w:sectPr>
           <w:type w:val="continuous"/>
           <w:pgSz w:w="11907" w:h="16839" w:code="9"/>
-          <w:pgMar w:top="1080" w:right="1440" w:bottom="1080" w:left="1800" w:header="576" w:footer="720" w:gutter="0"/>
+          <w:pgMar w:top="1080" w:right="1440" w:bottom="1080" w:left="1800" w:header="1022" w:footer="1022" w:gutter="0"/>
           <w:cols w:space="720"/>
           <w:titlePg/>
           <w:docGrid w:linePitch="360"/>
@@ -14873,8 +16137,8 @@
           <w:sz w:val="32"/>
         </w:rPr>
         <w:sectPr>
-          <w:headerReference w:type="default" r:id="rId23"/>
-          <w:headerReference w:type="first" r:id="rId24"/>
+          <w:headerReference w:type="default" r:id="rId27"/>
+          <w:headerReference w:type="first" r:id="rId28"/>
           <w:type w:val="continuous"/>
           <w:pgSz w:w="11907" w:h="16839" w:code="9"/>
           <w:pgMar w:top="1080" w:right="1440" w:bottom="1080" w:left="1800" w:header="720" w:footer="720" w:gutter="0"/>
@@ -14966,10 +16230,24 @@
           <w:b/>
           <w:sz w:val="32"/>
         </w:rPr>
+      </w:pPr>
+    </w:p>
+    <w:p>
+      <w:pPr>
+        <w:tabs>
+          <w:tab w:val="left" w:pos="7470"/>
+          <w:tab w:val="left" w:pos="7830"/>
+        </w:tabs>
+        <w:spacing w:before="240" w:after="240" w:line="360" w:lineRule="auto"/>
+        <w:rPr>
+          <w:rFonts w:ascii="Times New Roman" w:hAnsi="Times New Roman" w:cs="Times New Roman"/>
+          <w:b/>
+          <w:sz w:val="32"/>
+        </w:rPr>
         <w:sectPr>
           <w:type w:val="continuous"/>
           <w:pgSz w:w="11907" w:h="16839" w:code="9"/>
-          <w:pgMar w:top="1080" w:right="1440" w:bottom="1080" w:left="1800" w:header="720" w:footer="720" w:gutter="0"/>
+          <w:pgMar w:top="1080" w:right="1440" w:bottom="1080" w:left="1800" w:header="1022" w:footer="1022" w:gutter="0"/>
           <w:cols w:space="720"/>
           <w:titlePg/>
           <w:docGrid w:linePitch="360"/>
@@ -15019,17 +16297,17 @@
     </w:p>
     <w:p>
       <w:pPr>
-        <w:spacing w:before="240" w:after="240" w:line="360" w:lineRule="auto"/>
-        <w:rPr>
-          <w:rFonts w:ascii="Times New Roman" w:hAnsi="Times New Roman" w:cs="Times New Roman"/>
-          <w:sz w:val="32"/>
-        </w:rPr>
-      </w:pPr>
-      <w:r>
-        <w:rPr>
-          <w:rFonts w:ascii="Times New Roman" w:hAnsi="Times New Roman" w:cs="Times New Roman"/>
-          <w:b/>
-          <w:sz w:val="32"/>
+        <w:spacing w:line="360" w:lineRule="auto"/>
+        <w:rPr>
+          <w:rFonts w:ascii="Times New Roman" w:hAnsi="Times New Roman" w:cs="Times New Roman"/>
+          <w:sz w:val="28"/>
+        </w:rPr>
+      </w:pPr>
+      <w:r>
+        <w:rPr>
+          <w:rFonts w:ascii="Times New Roman" w:hAnsi="Times New Roman" w:cs="Times New Roman"/>
+          <w:b/>
+          <w:sz w:val="28"/>
         </w:rPr>
         <w:t>4.1</w:t>
       </w:r>
@@ -15037,21 +16315,16 @@
         <w:rPr>
           <w:rFonts w:ascii="Times New Roman" w:hAnsi="Times New Roman" w:cs="Times New Roman"/>
           <w:b/>
-          <w:sz w:val="32"/>
+          <w:sz w:val="28"/>
         </w:rPr>
         <w:tab/>
-      </w:r>
-      <w:r>
-        <w:rPr>
-          <w:rFonts w:ascii="Times New Roman" w:hAnsi="Times New Roman" w:cs="Times New Roman"/>
-          <w:sz w:val="32"/>
-        </w:rPr>
         <w:t xml:space="preserve">Front-end </w:t>
       </w:r>
       <w:r>
         <w:rPr>
           <w:rFonts w:ascii="Times New Roman" w:hAnsi="Times New Roman" w:cs="Times New Roman"/>
-          <w:sz w:val="32"/>
+          <w:b/>
+          <w:sz w:val="28"/>
         </w:rPr>
         <w:t>Development</w:t>
       </w:r>
@@ -15060,10 +16333,9 @@
       <w:pPr>
         <w:pStyle w:val="p1"/>
         <w:shd w:val="clear" w:color="auto" w:fill="FFFFFF"/>
-        <w:spacing w:before="0" w:beforeAutospacing="0" w:after="120" w:afterAutospacing="0" w:line="360" w:lineRule="auto"/>
+        <w:spacing w:before="0" w:beforeAutospacing="0" w:after="0" w:afterAutospacing="0" w:line="360" w:lineRule="auto"/>
         <w:jc w:val="both"/>
         <w:rPr>
-          <w:rFonts w:ascii="IBM Plex Sans" w:hAnsi="IBM Plex Sans"/>
           <w:color w:val="222222"/>
         </w:rPr>
       </w:pPr>
@@ -15096,7 +16368,19 @@
     </w:p>
     <w:p>
       <w:pPr>
-        <w:spacing w:before="240" w:after="240" w:line="360" w:lineRule="auto"/>
+        <w:pStyle w:val="p1"/>
+        <w:shd w:val="clear" w:color="auto" w:fill="FFFFFF"/>
+        <w:spacing w:before="0" w:beforeAutospacing="0" w:after="0" w:afterAutospacing="0" w:line="360" w:lineRule="auto"/>
+        <w:jc w:val="both"/>
+        <w:rPr>
+          <w:rFonts w:ascii="IBM Plex Sans" w:hAnsi="IBM Plex Sans"/>
+          <w:color w:val="222222"/>
+        </w:rPr>
+      </w:pPr>
+    </w:p>
+    <w:p>
+      <w:pPr>
+        <w:spacing w:line="360" w:lineRule="auto"/>
         <w:rPr>
           <w:rFonts w:ascii="Times New Roman" w:hAnsi="Times New Roman" w:cs="Times New Roman"/>
           <w:sz w:val="28"/>
@@ -15121,6 +16405,7 @@
       <w:r>
         <w:rPr>
           <w:rFonts w:ascii="Times New Roman" w:hAnsi="Times New Roman" w:cs="Times New Roman"/>
+          <w:b/>
           <w:sz w:val="28"/>
         </w:rPr>
         <w:t>Hypertext Markup Language</w:t>
@@ -15129,7 +16414,7 @@
     <w:p>
       <w:pPr>
         <w:shd w:val="clear" w:color="auto" w:fill="FFFFFF"/>
-        <w:spacing w:before="288" w:after="288" w:line="360" w:lineRule="auto"/>
+        <w:spacing w:line="360" w:lineRule="auto"/>
         <w:jc w:val="both"/>
         <w:rPr>
           <w:rFonts w:ascii="Times New Roman" w:eastAsia="Times New Roman" w:hAnsi="Times New Roman" w:cs="Times New Roman"/>
@@ -15305,7 +16590,20 @@
     <w:p>
       <w:pPr>
         <w:shd w:val="clear" w:color="auto" w:fill="FFFFFF"/>
-        <w:spacing w:before="240" w:after="240" w:line="360" w:lineRule="auto"/>
+        <w:spacing w:line="360" w:lineRule="auto"/>
+        <w:jc w:val="both"/>
+        <w:rPr>
+          <w:rFonts w:ascii="Times New Roman" w:eastAsia="Times New Roman" w:hAnsi="Times New Roman" w:cs="Times New Roman"/>
+          <w:color w:val="000000"/>
+          <w:sz w:val="24"/>
+          <w:szCs w:val="23"/>
+        </w:rPr>
+      </w:pPr>
+    </w:p>
+    <w:p>
+      <w:pPr>
+        <w:shd w:val="clear" w:color="auto" w:fill="FFFFFF"/>
+        <w:spacing w:line="360" w:lineRule="auto"/>
         <w:jc w:val="both"/>
         <w:rPr>
           <w:rFonts w:ascii="Times New Roman" w:eastAsia="Times New Roman" w:hAnsi="Times New Roman" w:cs="Times New Roman"/>
@@ -15327,6 +16625,7 @@
       <w:r>
         <w:rPr>
           <w:rFonts w:ascii="Times New Roman" w:eastAsia="Times New Roman" w:hAnsi="Times New Roman" w:cs="Times New Roman"/>
+          <w:b/>
           <w:color w:val="000000"/>
           <w:sz w:val="28"/>
           <w:szCs w:val="23"/>
@@ -15337,7 +16636,96 @@
     <w:p>
       <w:pPr>
         <w:shd w:val="clear" w:color="auto" w:fill="FFFFFF"/>
-        <w:spacing w:before="288" w:after="288" w:line="360" w:lineRule="auto"/>
+        <w:spacing w:line="360" w:lineRule="auto"/>
+        <w:jc w:val="both"/>
+        <w:rPr>
+          <w:rFonts w:ascii="Times New Roman" w:hAnsi="Times New Roman" w:cs="Times New Roman"/>
+          <w:color w:val="000000"/>
+          <w:sz w:val="24"/>
+          <w:szCs w:val="24"/>
+          <w:shd w:val="clear" w:color="auto" w:fill="FFFFFF"/>
+        </w:rPr>
+      </w:pPr>
+      <w:r>
+        <w:rPr>
+          <w:rFonts w:ascii="Times New Roman" w:hAnsi="Times New Roman" w:cs="Times New Roman"/>
+          <w:color w:val="000000"/>
+          <w:sz w:val="24"/>
+          <w:szCs w:val="24"/>
+          <w:shd w:val="clear" w:color="auto" w:fill="FFFFFF"/>
+        </w:rPr>
+        <w:t>CSS stands for Cascading Style Sheets. It is a style sheet language which is used to describe the look and formatting of a document written in markup language. It provides an additional feature to HTML. It is generally used with HTML to change the style of web pages and user interfaces. CSS is used along with HTML and JavaScript in most websites to create user interfaces for web applications</w:t>
+      </w:r>
+      <w:r>
+        <w:rPr>
+          <w:rFonts w:ascii="Times New Roman" w:hAnsi="Times New Roman" w:cs="Times New Roman"/>
+          <w:color w:val="000000"/>
+          <w:sz w:val="24"/>
+          <w:szCs w:val="24"/>
+          <w:shd w:val="clear" w:color="auto" w:fill="FFFFFF"/>
+        </w:rPr>
+        <w:t>.</w:t>
+      </w:r>
+      <w:r>
+        <w:rPr>
+          <w:rFonts w:ascii="Times New Roman" w:hAnsi="Times New Roman" w:cs="Times New Roman"/>
+          <w:color w:val="000000"/>
+          <w:sz w:val="24"/>
+          <w:szCs w:val="24"/>
+          <w:shd w:val="clear" w:color="auto" w:fill="FFFFFF"/>
+        </w:rPr>
+        <w:t xml:space="preserve"> Before CSS, tags like font, color, background style, element alignments, border and size had to be repeated on every web page. This was a very long process. CSS solved that issue. </w:t>
+      </w:r>
+      <w:r>
+        <w:rPr>
+          <w:rFonts w:ascii="Times New Roman" w:hAnsi="Times New Roman" w:cs="Times New Roman"/>
+          <w:color w:val="000000"/>
+          <w:sz w:val="24"/>
+          <w:szCs w:val="24"/>
+          <w:shd w:val="clear" w:color="auto" w:fill="FFFFFF"/>
+        </w:rPr>
+        <w:t>C</w:t>
+      </w:r>
+      <w:r>
+        <w:rPr>
+          <w:rFonts w:ascii="Times New Roman" w:hAnsi="Times New Roman" w:cs="Times New Roman"/>
+          <w:color w:val="000000"/>
+          <w:sz w:val="24"/>
+          <w:szCs w:val="24"/>
+          <w:shd w:val="clear" w:color="auto" w:fill="FFFFFF"/>
+        </w:rPr>
+        <w:t>SS style definitions are saved in external CSS files so it is possible to change the entire website by changing just one file. CSS provides more detailed attributes than plain HTML to define the look and f</w:t>
+      </w:r>
+      <w:r>
+        <w:rPr>
+          <w:rFonts w:ascii="Times New Roman" w:hAnsi="Times New Roman" w:cs="Times New Roman"/>
+          <w:color w:val="000000"/>
+          <w:sz w:val="24"/>
+          <w:szCs w:val="24"/>
+          <w:shd w:val="clear" w:color="auto" w:fill="FFFFFF"/>
+        </w:rPr>
+        <w:t>eel of the website.</w:t>
+      </w:r>
+    </w:p>
+    <w:p>
+      <w:pPr>
+        <w:shd w:val="clear" w:color="auto" w:fill="FFFFFF"/>
+        <w:spacing w:line="360" w:lineRule="auto"/>
+        <w:jc w:val="both"/>
+        <w:rPr>
+          <w:rFonts w:ascii="Times New Roman" w:hAnsi="Times New Roman" w:cs="Times New Roman"/>
+          <w:b/>
+          <w:color w:val="000000"/>
+          <w:sz w:val="24"/>
+          <w:szCs w:val="24"/>
+          <w:shd w:val="clear" w:color="auto" w:fill="FFFFFF"/>
+        </w:rPr>
+      </w:pPr>
+    </w:p>
+    <w:p>
+      <w:pPr>
+        <w:shd w:val="clear" w:color="auto" w:fill="FFFFFF"/>
+        <w:spacing w:line="360" w:lineRule="auto"/>
         <w:jc w:val="both"/>
         <w:rPr>
           <w:rFonts w:ascii="Times New Roman" w:hAnsi="Times New Roman" w:cs="Times New Roman"/>
@@ -15347,11 +16735,26 @@
           <w:szCs w:val="24"/>
           <w:shd w:val="clear" w:color="auto" w:fill="FFFFFF"/>
         </w:rPr>
+      </w:pPr>
+    </w:p>
+    <w:p>
+      <w:pPr>
+        <w:shd w:val="clear" w:color="auto" w:fill="FFFFFF"/>
+        <w:spacing w:line="360" w:lineRule="auto"/>
+        <w:jc w:val="both"/>
+        <w:rPr>
+          <w:rFonts w:ascii="Times New Roman" w:hAnsi="Times New Roman" w:cs="Times New Roman"/>
+          <w:color w:val="000000"/>
+          <w:sz w:val="28"/>
+          <w:szCs w:val="24"/>
+          <w:shd w:val="clear" w:color="auto" w:fill="FFFFFF"/>
+        </w:rPr>
         <w:sectPr>
-          <w:headerReference w:type="default" r:id="rId25"/>
+          <w:headerReference w:type="default" r:id="rId29"/>
+          <w:headerReference w:type="first" r:id="rId30"/>
           <w:type w:val="continuous"/>
           <w:pgSz w:w="11907" w:h="16839" w:code="9"/>
-          <w:pgMar w:top="1080" w:right="1440" w:bottom="1080" w:left="1800" w:header="720" w:footer="720" w:gutter="0"/>
+          <w:pgMar w:top="1080" w:right="1440" w:bottom="1080" w:left="1800" w:header="1022" w:footer="1022" w:gutter="0"/>
           <w:cols w:space="720"/>
           <w:titlePg/>
           <w:docGrid w:linePitch="360"/>
@@ -15360,71 +16763,26 @@
       <w:r>
         <w:rPr>
           <w:rFonts w:ascii="Times New Roman" w:hAnsi="Times New Roman" w:cs="Times New Roman"/>
-          <w:color w:val="000000"/>
-          <w:sz w:val="24"/>
-          <w:szCs w:val="24"/>
-          <w:shd w:val="clear" w:color="auto" w:fill="FFFFFF"/>
-        </w:rPr>
-        <w:t>CSS stands for Cascading Style Sheets. It is a style sheet language which is used to describe the look and formatting of a document written in markup language. It provides an additional feature to HTML. It is generally used with HTML to change the style of web pages and user interfaces. CSS is used along with HTML and JavaScript in most websites to create user interfaces for web applications</w:t>
-      </w:r>
-      <w:r>
-        <w:rPr>
-          <w:rFonts w:ascii="Times New Roman" w:hAnsi="Times New Roman" w:cs="Times New Roman"/>
-          <w:color w:val="000000"/>
-          <w:sz w:val="24"/>
-          <w:szCs w:val="24"/>
-          <w:shd w:val="clear" w:color="auto" w:fill="FFFFFF"/>
-        </w:rPr>
-        <w:t>.</w:t>
-      </w:r>
-      <w:r>
-        <w:rPr>
-          <w:rFonts w:ascii="Times New Roman" w:hAnsi="Times New Roman" w:cs="Times New Roman"/>
-          <w:color w:val="000000"/>
-          <w:sz w:val="24"/>
-          <w:szCs w:val="24"/>
-          <w:shd w:val="clear" w:color="auto" w:fill="FFFFFF"/>
-        </w:rPr>
-        <w:t xml:space="preserve"> Before CSS, tags like font, color, background style, element alignments, border and size had to be repeated on every web page. This was a very long process. CSS solved that issue. SS style definitions are saved in external CSS files so it is possible to change the entire website by changing just one file. CSS provides more detailed attributes than plain HTML to define the look and feel of the website.</w:t>
-      </w:r>
-    </w:p>
-    <w:p>
-      <w:pPr>
-        <w:shd w:val="clear" w:color="auto" w:fill="FFFFFF"/>
-        <w:spacing w:before="240" w:after="240" w:line="360" w:lineRule="auto"/>
-        <w:jc w:val="both"/>
-        <w:rPr>
-          <w:rFonts w:ascii="Times New Roman" w:hAnsi="Times New Roman" w:cs="Times New Roman"/>
           <w:b/>
           <w:color w:val="000000"/>
           <w:sz w:val="28"/>
           <w:szCs w:val="24"/>
           <w:shd w:val="clear" w:color="auto" w:fill="FFFFFF"/>
         </w:rPr>
-      </w:pPr>
-    </w:p>
-    <w:p>
-      <w:pPr>
-        <w:shd w:val="clear" w:color="auto" w:fill="FFFFFF"/>
-        <w:spacing w:before="240" w:after="240" w:line="360" w:lineRule="auto"/>
-        <w:jc w:val="both"/>
-        <w:rPr>
-          <w:rFonts w:ascii="Times New Roman" w:hAnsi="Times New Roman" w:cs="Times New Roman"/>
+        <w:lastRenderedPageBreak/>
+        <w:t>4.1.3</w:t>
+      </w:r>
+      <w:r>
+        <w:rPr>
+          <w:rFonts w:ascii="Times New Roman" w:hAnsi="Times New Roman" w:cs="Times New Roman"/>
+          <w:b/>
           <w:color w:val="000000"/>
           <w:sz w:val="28"/>
           <w:szCs w:val="24"/>
           <w:shd w:val="clear" w:color="auto" w:fill="FFFFFF"/>
         </w:rPr>
-        <w:sectPr>
-          <w:headerReference w:type="first" r:id="rId26"/>
-          <w:type w:val="continuous"/>
-          <w:pgSz w:w="11907" w:h="16839" w:code="9"/>
-          <w:pgMar w:top="1080" w:right="1440" w:bottom="1080" w:left="1800" w:header="720" w:footer="576" w:gutter="0"/>
-          <w:cols w:space="720"/>
-          <w:titlePg/>
-          <w:docGrid w:linePitch="360"/>
-        </w:sectPr>
-      </w:pPr>
+        <w:tab/>
+      </w:r>
       <w:r>
         <w:rPr>
           <w:rFonts w:ascii="Times New Roman" w:hAnsi="Times New Roman" w:cs="Times New Roman"/>
@@ -15434,39 +16792,16 @@
           <w:szCs w:val="24"/>
           <w:shd w:val="clear" w:color="auto" w:fill="FFFFFF"/>
         </w:rPr>
-        <w:lastRenderedPageBreak/>
-        <w:t>4.1.3</w:t>
-      </w:r>
-      <w:r>
-        <w:rPr>
-          <w:rFonts w:ascii="Times New Roman" w:hAnsi="Times New Roman" w:cs="Times New Roman"/>
-          <w:b/>
-          <w:color w:val="000000"/>
-          <w:sz w:val="28"/>
-          <w:szCs w:val="24"/>
-          <w:shd w:val="clear" w:color="auto" w:fill="FFFFFF"/>
-        </w:rPr>
-        <w:tab/>
-      </w:r>
-      <w:r>
-        <w:rPr>
-          <w:rFonts w:ascii="Times New Roman" w:hAnsi="Times New Roman" w:cs="Times New Roman"/>
-          <w:color w:val="000000"/>
-          <w:sz w:val="28"/>
-          <w:szCs w:val="24"/>
-          <w:shd w:val="clear" w:color="auto" w:fill="FFFFFF"/>
-        </w:rPr>
         <w:t>JavaScript</w:t>
       </w:r>
     </w:p>
     <w:p>
       <w:pPr>
         <w:shd w:val="clear" w:color="auto" w:fill="FFFFFF"/>
-        <w:spacing w:before="240" w:after="240" w:line="360" w:lineRule="auto"/>
+        <w:spacing w:line="360" w:lineRule="auto"/>
         <w:jc w:val="both"/>
         <w:rPr>
           <w:rFonts w:ascii="Times New Roman" w:hAnsi="Times New Roman" w:cs="Times New Roman"/>
-          <w:b/>
           <w:bCs/>
           <w:color w:val="000000"/>
           <w:sz w:val="24"/>
@@ -15498,109 +16833,35 @@
       <w:r>
         <w:rPr>
           <w:rFonts w:ascii="Times New Roman" w:hAnsi="Times New Roman" w:cs="Times New Roman"/>
-          <w:b/>
           <w:bCs/>
           <w:color w:val="000000"/>
           <w:sz w:val="24"/>
           <w:szCs w:val="23"/>
           <w:shd w:val="clear" w:color="auto" w:fill="FFFFFF"/>
         </w:rPr>
-        <w:t xml:space="preserve">Less server interaction, immediate feedback to the visitors, increased interactivity </w:t>
-      </w:r>
-      <w:r>
-        <w:rPr>
-          <w:rFonts w:ascii="Times New Roman" w:hAnsi="Times New Roman" w:cs="Times New Roman"/>
+        <w:t>Less server interaction, immediate feedback to the visitors, increased interactivity and richer interfaces.</w:t>
+      </w:r>
+    </w:p>
+    <w:p>
+      <w:pPr>
+        <w:shd w:val="clear" w:color="auto" w:fill="FFFFFF"/>
+        <w:spacing w:line="360" w:lineRule="auto"/>
+        <w:jc w:val="both"/>
+        <w:rPr>
+          <w:rFonts w:ascii="Times New Roman" w:hAnsi="Times New Roman" w:cs="Times New Roman"/>
+          <w:b/>
           <w:bCs/>
           <w:color w:val="000000"/>
           <w:sz w:val="24"/>
           <w:szCs w:val="23"/>
           <w:shd w:val="clear" w:color="auto" w:fill="FFFFFF"/>
         </w:rPr>
-        <w:t>and</w:t>
-      </w:r>
-      <w:r>
-        <w:rPr>
-          <w:rFonts w:ascii="Times New Roman" w:hAnsi="Times New Roman" w:cs="Times New Roman"/>
-          <w:b/>
-          <w:bCs/>
-          <w:color w:val="000000"/>
-          <w:sz w:val="24"/>
-          <w:szCs w:val="23"/>
-          <w:shd w:val="clear" w:color="auto" w:fill="FFFFFF"/>
-        </w:rPr>
-        <w:t xml:space="preserve"> richer interfaces.</w:t>
-      </w:r>
+      </w:pPr>
     </w:p>
     <w:p>
       <w:pPr>
         <w:shd w:val="clear" w:color="auto" w:fill="FFFFFF"/>
-        <w:spacing w:before="240" w:after="240" w:line="360" w:lineRule="auto"/>
-        <w:jc w:val="both"/>
-        <w:rPr>
-          <w:rFonts w:ascii="Times New Roman" w:hAnsi="Times New Roman" w:cs="Times New Roman"/>
-          <w:sz w:val="32"/>
-          <w:shd w:val="clear" w:color="auto" w:fill="FFFFFF"/>
-        </w:rPr>
-      </w:pPr>
-      <w:r>
-        <w:rPr>
-          <w:rFonts w:ascii="Times New Roman" w:hAnsi="Times New Roman" w:cs="Times New Roman"/>
-          <w:b/>
-          <w:sz w:val="32"/>
-          <w:shd w:val="clear" w:color="auto" w:fill="FFFFFF"/>
-        </w:rPr>
-        <w:t xml:space="preserve">4.2 </w:t>
-      </w:r>
-      <w:r>
-        <w:rPr>
-          <w:rFonts w:ascii="Times New Roman" w:hAnsi="Times New Roman" w:cs="Times New Roman"/>
-          <w:b/>
-          <w:sz w:val="32"/>
-          <w:shd w:val="clear" w:color="auto" w:fill="FFFFFF"/>
-        </w:rPr>
-        <w:tab/>
-      </w:r>
-      <w:r>
-        <w:rPr>
-          <w:rFonts w:ascii="Times New Roman" w:hAnsi="Times New Roman" w:cs="Times New Roman"/>
-          <w:sz w:val="32"/>
-          <w:shd w:val="clear" w:color="auto" w:fill="FFFFFF"/>
-        </w:rPr>
-        <w:t>Back-</w:t>
-      </w:r>
-      <w:r>
-        <w:rPr>
-          <w:rFonts w:ascii="Times New Roman" w:hAnsi="Times New Roman" w:cs="Times New Roman"/>
-          <w:sz w:val="32"/>
-          <w:shd w:val="clear" w:color="auto" w:fill="FFFFFF"/>
-        </w:rPr>
-        <w:t>end Development</w:t>
-      </w:r>
-    </w:p>
-    <w:p>
-      <w:pPr>
-        <w:shd w:val="clear" w:color="auto" w:fill="FFFFFF"/>
-        <w:spacing w:before="240" w:after="240" w:line="360" w:lineRule="auto"/>
-        <w:jc w:val="both"/>
-        <w:rPr>
-          <w:rFonts w:ascii="Times New Roman" w:hAnsi="Times New Roman" w:cs="Times New Roman"/>
-          <w:sz w:val="24"/>
-          <w:shd w:val="clear" w:color="auto" w:fill="FFFFFF"/>
-        </w:rPr>
-      </w:pPr>
-      <w:r>
-        <w:rPr>
-          <w:rFonts w:ascii="Times New Roman" w:hAnsi="Times New Roman" w:cs="Times New Roman"/>
-          <w:sz w:val="24"/>
-          <w:shd w:val="clear" w:color="auto" w:fill="FFFFFF"/>
-        </w:rPr>
-        <w:t>Backend is server side of the website. It stores and arranges data, and also makes sure everything on the client-side of the website works fine. It is the part of the website that you cannot see and interact with. It is the portion of software that does not come in direct contact with the users. The parts and characteristics developed by backend designers are indirectly accessed by users through a front-end application. Activities, like writing APIs, creating libraries, and working with system components without user interfaces or even systems of scientific programming, are also included in the backend.</w:t>
-      </w:r>
-    </w:p>
-    <w:p>
-      <w:pPr>
-        <w:shd w:val="clear" w:color="auto" w:fill="FFFFFF"/>
-        <w:spacing w:before="240" w:after="240" w:line="360" w:lineRule="auto"/>
+        <w:spacing w:line="360" w:lineRule="auto"/>
         <w:jc w:val="both"/>
         <w:rPr>
           <w:rFonts w:ascii="Times New Roman" w:hAnsi="Times New Roman" w:cs="Times New Roman"/>
@@ -15615,32 +16876,115 @@
           <w:sz w:val="28"/>
           <w:shd w:val="clear" w:color="auto" w:fill="FFFFFF"/>
         </w:rPr>
-        <w:t xml:space="preserve">4.2.1 </w:t>
-      </w:r>
-      <w:r>
-        <w:rPr>
-          <w:rFonts w:ascii="Times New Roman" w:hAnsi="Times New Roman" w:cs="Times New Roman"/>
+        <w:t xml:space="preserve">4.2 </w:t>
+      </w:r>
+      <w:r>
+        <w:rPr>
+          <w:rFonts w:ascii="Times New Roman" w:hAnsi="Times New Roman" w:cs="Times New Roman"/>
+          <w:b/>
           <w:sz w:val="28"/>
           <w:shd w:val="clear" w:color="auto" w:fill="FFFFFF"/>
         </w:rPr>
-        <w:t xml:space="preserve">Backend scripting language - </w:t>
-      </w:r>
-      <w:r>
-        <w:rPr>
-          <w:rFonts w:ascii="Times New Roman" w:hAnsi="Times New Roman" w:cs="Times New Roman"/>
+        <w:tab/>
+      </w:r>
+      <w:r>
+        <w:rPr>
+          <w:rFonts w:ascii="Times New Roman" w:hAnsi="Times New Roman" w:cs="Times New Roman"/>
+          <w:b/>
           <w:sz w:val="28"/>
           <w:shd w:val="clear" w:color="auto" w:fill="FFFFFF"/>
         </w:rPr>
+        <w:t>Back-</w:t>
+      </w:r>
+      <w:r>
+        <w:rPr>
+          <w:rFonts w:ascii="Times New Roman" w:hAnsi="Times New Roman" w:cs="Times New Roman"/>
+          <w:b/>
+          <w:sz w:val="28"/>
+          <w:shd w:val="clear" w:color="auto" w:fill="FFFFFF"/>
+        </w:rPr>
+        <w:t>end Development</w:t>
+      </w:r>
+    </w:p>
+    <w:p>
+      <w:pPr>
+        <w:shd w:val="clear" w:color="auto" w:fill="FFFFFF"/>
+        <w:spacing w:line="360" w:lineRule="auto"/>
+        <w:jc w:val="both"/>
+        <w:rPr>
+          <w:rFonts w:ascii="Times New Roman" w:hAnsi="Times New Roman" w:cs="Times New Roman"/>
+          <w:sz w:val="24"/>
+          <w:shd w:val="clear" w:color="auto" w:fill="FFFFFF"/>
+        </w:rPr>
+      </w:pPr>
+      <w:r>
+        <w:rPr>
+          <w:rFonts w:ascii="Times New Roman" w:hAnsi="Times New Roman" w:cs="Times New Roman"/>
+          <w:sz w:val="24"/>
+          <w:shd w:val="clear" w:color="auto" w:fill="FFFFFF"/>
+        </w:rPr>
+        <w:t>Backend is server side of the website. It stores and arranges data, and also makes sure everything on the client-side of the website works fine. It is the part of the website that you cannot see and interact with. It is the portion of software that does not come in direct contact with the users. The parts and characteristics developed by backend designers are indirectly accessed by users through a front-end application. Activities, like writing APIs, creating libraries, and working with system components without user interfaces or even systems of scientific programming, are also included in the backend.</w:t>
+      </w:r>
+    </w:p>
+    <w:p>
+      <w:pPr>
+        <w:shd w:val="clear" w:color="auto" w:fill="FFFFFF"/>
+        <w:spacing w:line="360" w:lineRule="auto"/>
+        <w:jc w:val="both"/>
+        <w:rPr>
+          <w:rFonts w:ascii="Times New Roman" w:hAnsi="Times New Roman" w:cs="Times New Roman"/>
+          <w:sz w:val="24"/>
+          <w:shd w:val="clear" w:color="auto" w:fill="FFFFFF"/>
+        </w:rPr>
+      </w:pPr>
+    </w:p>
+    <w:p>
+      <w:pPr>
+        <w:shd w:val="clear" w:color="auto" w:fill="FFFFFF"/>
+        <w:spacing w:line="360" w:lineRule="auto"/>
+        <w:jc w:val="both"/>
+        <w:rPr>
+          <w:rFonts w:ascii="Times New Roman" w:hAnsi="Times New Roman" w:cs="Times New Roman"/>
+          <w:sz w:val="28"/>
+          <w:shd w:val="clear" w:color="auto" w:fill="FFFFFF"/>
+        </w:rPr>
+      </w:pPr>
+      <w:r>
+        <w:rPr>
+          <w:rFonts w:ascii="Times New Roman" w:hAnsi="Times New Roman" w:cs="Times New Roman"/>
+          <w:b/>
+          <w:sz w:val="28"/>
+          <w:shd w:val="clear" w:color="auto" w:fill="FFFFFF"/>
+        </w:rPr>
+        <w:t xml:space="preserve">4.2.1 </w:t>
+      </w:r>
+      <w:r>
+        <w:rPr>
+          <w:rFonts w:ascii="Times New Roman" w:hAnsi="Times New Roman" w:cs="Times New Roman"/>
+          <w:b/>
+          <w:sz w:val="28"/>
+          <w:shd w:val="clear" w:color="auto" w:fill="FFFFFF"/>
+        </w:rPr>
+        <w:t xml:space="preserve">Backend scripting language - </w:t>
+      </w:r>
+      <w:r>
+        <w:rPr>
+          <w:rFonts w:ascii="Times New Roman" w:hAnsi="Times New Roman" w:cs="Times New Roman"/>
+          <w:b/>
+          <w:sz w:val="28"/>
+          <w:shd w:val="clear" w:color="auto" w:fill="FFFFFF"/>
+        </w:rPr>
         <w:t>PHP Hypertext Preprocessor</w:t>
       </w:r>
     </w:p>
     <w:p>
       <w:pPr>
         <w:shd w:val="clear" w:color="auto" w:fill="FFFFFF"/>
-        <w:spacing w:before="100" w:beforeAutospacing="1" w:after="100" w:afterAutospacing="1" w:line="360" w:lineRule="auto"/>
+        <w:spacing w:line="360" w:lineRule="auto"/>
         <w:jc w:val="both"/>
         <w:rPr>
           <w:rFonts w:ascii="Times New Roman" w:hAnsi="Times New Roman" w:cs="Times New Roman"/>
+          <w:b/>
           <w:bCs/>
           <w:color w:val="000000"/>
           <w:sz w:val="28"/>
@@ -15742,13 +17086,11 @@
         </w:rPr>
         <w:t xml:space="preserve"> </w:t>
       </w:r>
-      <w:bookmarkStart w:id="2" w:name="_GoBack"/>
-      <w:bookmarkEnd w:id="2"/>
     </w:p>
     <w:p>
       <w:pPr>
         <w:shd w:val="clear" w:color="auto" w:fill="FFFFFF"/>
-        <w:spacing w:before="100" w:beforeAutospacing="1" w:after="100" w:afterAutospacing="1" w:line="360" w:lineRule="auto"/>
+        <w:spacing w:line="360" w:lineRule="auto"/>
         <w:jc w:val="both"/>
         <w:rPr>
           <w:rFonts w:ascii="Times New Roman" w:hAnsi="Times New Roman" w:cs="Times New Roman"/>
@@ -15764,7 +17106,7 @@
     <w:p>
       <w:pPr>
         <w:shd w:val="clear" w:color="auto" w:fill="FFFFFF"/>
-        <w:spacing w:before="100" w:beforeAutospacing="1" w:after="100" w:afterAutospacing="1" w:line="360" w:lineRule="auto"/>
+        <w:spacing w:line="360" w:lineRule="auto"/>
         <w:jc w:val="both"/>
         <w:rPr>
           <w:rFonts w:ascii="Times New Roman" w:hAnsi="Times New Roman" w:cs="Times New Roman"/>
@@ -15791,6 +17133,7 @@
       <w:r>
         <w:rPr>
           <w:rFonts w:ascii="Times New Roman" w:hAnsi="Times New Roman" w:cs="Times New Roman"/>
+          <w:b/>
           <w:bCs/>
           <w:color w:val="000000"/>
           <w:sz w:val="28"/>
@@ -15799,41 +17142,30 @@
         </w:rPr>
         <w:t>Web Server – Apache</w:t>
       </w:r>
-      <w:r>
-        <w:rPr>
-          <w:rFonts w:ascii="Times New Roman" w:hAnsi="Times New Roman" w:cs="Times New Roman"/>
-          <w:bCs/>
-          <w:color w:val="000000"/>
-          <w:sz w:val="28"/>
+    </w:p>
+    <w:p>
+      <w:pPr>
+        <w:shd w:val="clear" w:color="auto" w:fill="FFFFFF"/>
+        <w:spacing w:line="360" w:lineRule="auto"/>
+        <w:jc w:val="both"/>
+        <w:rPr>
+          <w:rFonts w:ascii="Times New Roman" w:hAnsi="Times New Roman" w:cs="Times New Roman"/>
+          <w:sz w:val="24"/>
           <w:szCs w:val="24"/>
           <w:shd w:val="clear" w:color="auto" w:fill="FFFFFF"/>
         </w:rPr>
-        <w:t xml:space="preserve"> </w:t>
-      </w:r>
-    </w:p>
-    <w:p>
-      <w:pPr>
-        <w:shd w:val="clear" w:color="auto" w:fill="FFFFFF"/>
-        <w:spacing w:before="100" w:beforeAutospacing="1" w:after="100" w:afterAutospacing="1" w:line="360" w:lineRule="auto"/>
-        <w:jc w:val="both"/>
-        <w:rPr>
-          <w:rFonts w:ascii="Times New Roman" w:hAnsi="Times New Roman" w:cs="Times New Roman"/>
+      </w:pPr>
+      <w:r>
+        <w:rPr>
+          <w:rFonts w:ascii="Times New Roman" w:hAnsi="Times New Roman" w:cs="Times New Roman"/>
+          <w:color w:val="000000" w:themeColor="text1"/>
           <w:sz w:val="24"/>
           <w:szCs w:val="24"/>
           <w:shd w:val="clear" w:color="auto" w:fill="FFFFFF"/>
         </w:rPr>
-      </w:pPr>
-      <w:r>
-        <w:rPr>
-          <w:rFonts w:ascii="Times New Roman" w:hAnsi="Times New Roman" w:cs="Times New Roman"/>
-          <w:color w:val="000000" w:themeColor="text1"/>
-          <w:sz w:val="24"/>
-          <w:szCs w:val="24"/>
-          <w:shd w:val="clear" w:color="auto" w:fill="FFFFFF"/>
-        </w:rPr>
         <w:t>Apache is an open-source and free web server software that </w:t>
       </w:r>
-      <w:hyperlink r:id="rId27" w:tgtFrame="_blank" w:history="1">
+      <w:hyperlink r:id="rId31" w:tgtFrame="_blank" w:history="1">
         <w:r>
           <w:rPr>
             <w:rStyle w:val="Hyperlink"/>
@@ -15858,7 +17190,7 @@
         </w:rPr>
         <w:t> around the world. The official name is </w:t>
       </w:r>
-      <w:hyperlink r:id="rId28" w:tgtFrame="_blank" w:history="1">
+      <w:hyperlink r:id="rId32" w:tgtFrame="_blank" w:history="1">
         <w:r>
           <w:rPr>
             <w:rStyle w:val="Hyperlink"/>
@@ -15896,7 +17228,20 @@
     <w:p>
       <w:pPr>
         <w:shd w:val="clear" w:color="auto" w:fill="FFFFFF"/>
-        <w:spacing w:before="240" w:after="240" w:line="360" w:lineRule="auto"/>
+        <w:spacing w:line="360" w:lineRule="auto"/>
+        <w:jc w:val="both"/>
+        <w:rPr>
+          <w:rFonts w:ascii="Times New Roman" w:hAnsi="Times New Roman" w:cs="Times New Roman"/>
+          <w:sz w:val="24"/>
+          <w:szCs w:val="24"/>
+          <w:shd w:val="clear" w:color="auto" w:fill="FFFFFF"/>
+        </w:rPr>
+      </w:pPr>
+    </w:p>
+    <w:p>
+      <w:pPr>
+        <w:shd w:val="clear" w:color="auto" w:fill="FFFFFF"/>
+        <w:spacing w:line="360" w:lineRule="auto"/>
         <w:ind w:left="360" w:hanging="360"/>
         <w:jc w:val="both"/>
         <w:rPr>
@@ -15919,6 +17264,7 @@
       <w:r>
         <w:rPr>
           <w:rFonts w:ascii="Times New Roman" w:hAnsi="Times New Roman" w:cs="Times New Roman"/>
+          <w:b/>
           <w:sz w:val="28"/>
           <w:szCs w:val="24"/>
           <w:shd w:val="clear" w:color="auto" w:fill="FFFFFF"/>
@@ -15929,7 +17275,176 @@
     <w:p>
       <w:pPr>
         <w:shd w:val="clear" w:color="auto" w:fill="FFFFFF"/>
-        <w:spacing w:before="240" w:after="240" w:line="360" w:lineRule="auto"/>
+        <w:spacing w:line="360" w:lineRule="auto"/>
+        <w:jc w:val="both"/>
+        <w:rPr>
+          <w:rFonts w:ascii="Times New Roman" w:hAnsi="Times New Roman" w:cs="Times New Roman"/>
+          <w:color w:val="000000"/>
+          <w:sz w:val="24"/>
+          <w:szCs w:val="24"/>
+        </w:rPr>
+      </w:pPr>
+      <w:r>
+        <w:rPr>
+          <w:rFonts w:ascii="Times New Roman" w:hAnsi="Times New Roman" w:cs="Times New Roman"/>
+          <w:color w:val="000000"/>
+          <w:sz w:val="24"/>
+          <w:szCs w:val="24"/>
+          <w:shd w:val="clear" w:color="auto" w:fill="FFFFFF"/>
+        </w:rPr>
+        <w:t xml:space="preserve">MySQL is a fast, easy-to-use RDBMS being used for many small and big businesses. </w:t>
+      </w:r>
+      <w:r>
+        <w:rPr>
+          <w:rFonts w:ascii="Times New Roman" w:hAnsi="Times New Roman" w:cs="Times New Roman"/>
+          <w:color w:val="000000"/>
+          <w:sz w:val="24"/>
+          <w:szCs w:val="24"/>
+          <w:shd w:val="clear" w:color="auto" w:fill="FFFFFF"/>
+        </w:rPr>
+        <w:t xml:space="preserve">It </w:t>
+      </w:r>
+      <w:r>
+        <w:rPr>
+          <w:rFonts w:ascii="Times New Roman" w:hAnsi="Times New Roman" w:cs="Times New Roman"/>
+          <w:color w:val="000000"/>
+          <w:sz w:val="24"/>
+          <w:szCs w:val="24"/>
+          <w:shd w:val="clear" w:color="auto" w:fill="FFFFFF"/>
+        </w:rPr>
+        <w:t xml:space="preserve">is developed, marketed and supported by MySQL AB, which is a Swedish company. </w:t>
+      </w:r>
+      <w:r>
+        <w:rPr>
+          <w:rFonts w:ascii="Times New Roman" w:hAnsi="Times New Roman" w:cs="Times New Roman"/>
+          <w:color w:val="000000"/>
+          <w:sz w:val="24"/>
+          <w:szCs w:val="24"/>
+        </w:rPr>
+        <w:t>It</w:t>
+      </w:r>
+      <w:r>
+        <w:rPr>
+          <w:rFonts w:ascii="Times New Roman" w:hAnsi="Times New Roman" w:cs="Times New Roman"/>
+          <w:color w:val="000000"/>
+          <w:sz w:val="24"/>
+          <w:szCs w:val="24"/>
+        </w:rPr>
+        <w:t xml:space="preserve"> is released under an open-source license. So you have nothing to pay to use it. </w:t>
+      </w:r>
+      <w:r>
+        <w:rPr>
+          <w:rFonts w:ascii="Times New Roman" w:hAnsi="Times New Roman" w:cs="Times New Roman"/>
+          <w:color w:val="000000"/>
+          <w:sz w:val="24"/>
+          <w:szCs w:val="24"/>
+        </w:rPr>
+        <w:t>It</w:t>
+      </w:r>
+      <w:r>
+        <w:rPr>
+          <w:rFonts w:ascii="Times New Roman" w:hAnsi="Times New Roman" w:cs="Times New Roman"/>
+          <w:color w:val="000000"/>
+          <w:sz w:val="24"/>
+          <w:szCs w:val="24"/>
+        </w:rPr>
+        <w:t xml:space="preserve"> is a very powerful program in its own right. It handles a large subset of the functionality of the most expensive and powerful database packages. </w:t>
+      </w:r>
+      <w:r>
+        <w:rPr>
+          <w:rFonts w:ascii="Times New Roman" w:hAnsi="Times New Roman" w:cs="Times New Roman"/>
+          <w:color w:val="000000"/>
+          <w:sz w:val="24"/>
+          <w:szCs w:val="24"/>
+        </w:rPr>
+        <w:t>It</w:t>
+      </w:r>
+      <w:r>
+        <w:rPr>
+          <w:rFonts w:ascii="Times New Roman" w:hAnsi="Times New Roman" w:cs="Times New Roman"/>
+          <w:color w:val="000000"/>
+          <w:sz w:val="24"/>
+          <w:szCs w:val="24"/>
+        </w:rPr>
+        <w:t xml:space="preserve"> uses a standard form of the well-known SQL data language. </w:t>
+      </w:r>
+      <w:r>
+        <w:rPr>
+          <w:rFonts w:ascii="Times New Roman" w:hAnsi="Times New Roman" w:cs="Times New Roman"/>
+          <w:color w:val="000000"/>
+          <w:sz w:val="24"/>
+          <w:szCs w:val="24"/>
+        </w:rPr>
+        <w:t>It</w:t>
+      </w:r>
+      <w:r>
+        <w:rPr>
+          <w:rFonts w:ascii="Times New Roman" w:hAnsi="Times New Roman" w:cs="Times New Roman"/>
+          <w:color w:val="000000"/>
+          <w:sz w:val="24"/>
+          <w:szCs w:val="24"/>
+        </w:rPr>
+        <w:t xml:space="preserve"> works on many operating systems and with many languages including PHP, PERL, C, C++, JAVA, etc. </w:t>
+      </w:r>
+      <w:r>
+        <w:rPr>
+          <w:rFonts w:ascii="Times New Roman" w:hAnsi="Times New Roman" w:cs="Times New Roman"/>
+          <w:color w:val="000000"/>
+          <w:sz w:val="24"/>
+          <w:szCs w:val="24"/>
+        </w:rPr>
+        <w:t>It</w:t>
+      </w:r>
+      <w:r>
+        <w:rPr>
+          <w:rFonts w:ascii="Times New Roman" w:hAnsi="Times New Roman" w:cs="Times New Roman"/>
+          <w:color w:val="000000"/>
+          <w:sz w:val="24"/>
+          <w:szCs w:val="24"/>
+        </w:rPr>
+        <w:t xml:space="preserve"> works very quickly and works well even with large data sets. </w:t>
+      </w:r>
+      <w:r>
+        <w:rPr>
+          <w:rFonts w:ascii="Times New Roman" w:hAnsi="Times New Roman" w:cs="Times New Roman"/>
+          <w:color w:val="000000"/>
+          <w:sz w:val="24"/>
+          <w:szCs w:val="24"/>
+        </w:rPr>
+        <w:t>It</w:t>
+      </w:r>
+      <w:r>
+        <w:rPr>
+          <w:rFonts w:ascii="Times New Roman" w:hAnsi="Times New Roman" w:cs="Times New Roman"/>
+          <w:color w:val="000000"/>
+          <w:sz w:val="24"/>
+          <w:szCs w:val="24"/>
+        </w:rPr>
+        <w:t xml:space="preserve"> is very friendly to PHP, the most appreciated language for web development. MySQL supports large databases, up to 50 million rows or more in a table. The default file size limit for a table is 4GB, but you can increase this (if your operating system can handle it) to a theoretical limit of 8 million terabytes (TB). </w:t>
+      </w:r>
+      <w:r>
+        <w:rPr>
+          <w:rFonts w:ascii="Times New Roman" w:hAnsi="Times New Roman" w:cs="Times New Roman"/>
+          <w:color w:val="000000"/>
+          <w:sz w:val="24"/>
+          <w:szCs w:val="24"/>
+        </w:rPr>
+        <w:t>It</w:t>
+      </w:r>
+      <w:r>
+        <w:rPr>
+          <w:rFonts w:ascii="Times New Roman" w:hAnsi="Times New Roman" w:cs="Times New Roman"/>
+          <w:color w:val="000000"/>
+          <w:sz w:val="24"/>
+          <w:szCs w:val="24"/>
+        </w:rPr>
+        <w:t xml:space="preserve"> is customizable. The open-source GPL license allows programmers to modify the MySQL software to fit their own specific environments.</w:t>
+      </w:r>
+    </w:p>
+    <w:p>
+      <w:pPr>
+        <w:shd w:val="clear" w:color="auto" w:fill="FFFFFF"/>
+        <w:spacing w:line="360" w:lineRule="auto"/>
         <w:jc w:val="both"/>
         <w:rPr>
           <w:rFonts w:ascii="Times New Roman" w:hAnsi="Times New Roman" w:cs="Times New Roman"/>
@@ -15938,162 +17453,6 @@
           <w:shd w:val="clear" w:color="auto" w:fill="FFFFFF"/>
         </w:rPr>
       </w:pPr>
-      <w:r>
-        <w:rPr>
-          <w:rFonts w:ascii="Times New Roman" w:hAnsi="Times New Roman" w:cs="Times New Roman"/>
-          <w:color w:val="000000"/>
-          <w:sz w:val="24"/>
-          <w:szCs w:val="24"/>
-          <w:shd w:val="clear" w:color="auto" w:fill="FFFFFF"/>
-        </w:rPr>
-        <w:t xml:space="preserve">MySQL is a fast, easy-to-use RDBMS being used for many small and big businesses. </w:t>
-      </w:r>
-      <w:r>
-        <w:rPr>
-          <w:rFonts w:ascii="Times New Roman" w:hAnsi="Times New Roman" w:cs="Times New Roman"/>
-          <w:color w:val="000000"/>
-          <w:sz w:val="24"/>
-          <w:szCs w:val="24"/>
-          <w:shd w:val="clear" w:color="auto" w:fill="FFFFFF"/>
-        </w:rPr>
-        <w:t xml:space="preserve">It </w:t>
-      </w:r>
-      <w:r>
-        <w:rPr>
-          <w:rFonts w:ascii="Times New Roman" w:hAnsi="Times New Roman" w:cs="Times New Roman"/>
-          <w:color w:val="000000"/>
-          <w:sz w:val="24"/>
-          <w:szCs w:val="24"/>
-          <w:shd w:val="clear" w:color="auto" w:fill="FFFFFF"/>
-        </w:rPr>
-        <w:t xml:space="preserve">is developed, marketed and supported by MySQL AB, which is a Swedish company. </w:t>
-      </w:r>
-      <w:r>
-        <w:rPr>
-          <w:rFonts w:ascii="Times New Roman" w:hAnsi="Times New Roman" w:cs="Times New Roman"/>
-          <w:color w:val="000000"/>
-          <w:sz w:val="24"/>
-          <w:szCs w:val="24"/>
-        </w:rPr>
-        <w:t>It</w:t>
-      </w:r>
-      <w:r>
-        <w:rPr>
-          <w:rFonts w:ascii="Times New Roman" w:hAnsi="Times New Roman" w:cs="Times New Roman"/>
-          <w:color w:val="000000"/>
-          <w:sz w:val="24"/>
-          <w:szCs w:val="24"/>
-        </w:rPr>
-        <w:t xml:space="preserve"> is released under an open-source license. So you have nothing to pay to use it. </w:t>
-      </w:r>
-      <w:r>
-        <w:rPr>
-          <w:rFonts w:ascii="Times New Roman" w:hAnsi="Times New Roman" w:cs="Times New Roman"/>
-          <w:color w:val="000000"/>
-          <w:sz w:val="24"/>
-          <w:szCs w:val="24"/>
-        </w:rPr>
-        <w:t>It</w:t>
-      </w:r>
-      <w:r>
-        <w:rPr>
-          <w:rFonts w:ascii="Times New Roman" w:hAnsi="Times New Roman" w:cs="Times New Roman"/>
-          <w:color w:val="000000"/>
-          <w:sz w:val="24"/>
-          <w:szCs w:val="24"/>
-        </w:rPr>
-        <w:t xml:space="preserve"> is a very powerful program in its own right. It handles a large subset of the functionality of the most expensive and powerful database packages. </w:t>
-      </w:r>
-      <w:r>
-        <w:rPr>
-          <w:rFonts w:ascii="Times New Roman" w:hAnsi="Times New Roman" w:cs="Times New Roman"/>
-          <w:color w:val="000000"/>
-          <w:sz w:val="24"/>
-          <w:szCs w:val="24"/>
-        </w:rPr>
-        <w:t>It</w:t>
-      </w:r>
-      <w:r>
-        <w:rPr>
-          <w:rFonts w:ascii="Times New Roman" w:hAnsi="Times New Roman" w:cs="Times New Roman"/>
-          <w:color w:val="000000"/>
-          <w:sz w:val="24"/>
-          <w:szCs w:val="24"/>
-        </w:rPr>
-        <w:t xml:space="preserve"> uses a standard form of the well-known SQL data language. </w:t>
-      </w:r>
-      <w:r>
-        <w:rPr>
-          <w:rFonts w:ascii="Times New Roman" w:hAnsi="Times New Roman" w:cs="Times New Roman"/>
-          <w:color w:val="000000"/>
-          <w:sz w:val="24"/>
-          <w:szCs w:val="24"/>
-        </w:rPr>
-        <w:t>It</w:t>
-      </w:r>
-      <w:r>
-        <w:rPr>
-          <w:rFonts w:ascii="Times New Roman" w:hAnsi="Times New Roman" w:cs="Times New Roman"/>
-          <w:color w:val="000000"/>
-          <w:sz w:val="24"/>
-          <w:szCs w:val="24"/>
-        </w:rPr>
-        <w:t xml:space="preserve"> works on many operating systems and with many languages including PHP, PERL, C, C++, JAVA, etc. </w:t>
-      </w:r>
-      <w:r>
-        <w:rPr>
-          <w:rFonts w:ascii="Times New Roman" w:hAnsi="Times New Roman" w:cs="Times New Roman"/>
-          <w:color w:val="000000"/>
-          <w:sz w:val="24"/>
-          <w:szCs w:val="24"/>
-        </w:rPr>
-        <w:t>It</w:t>
-      </w:r>
-      <w:r>
-        <w:rPr>
-          <w:rFonts w:ascii="Times New Roman" w:hAnsi="Times New Roman" w:cs="Times New Roman"/>
-          <w:color w:val="000000"/>
-          <w:sz w:val="24"/>
-          <w:szCs w:val="24"/>
-        </w:rPr>
-        <w:t xml:space="preserve"> works very quickly and works well even with large data sets. </w:t>
-      </w:r>
-      <w:r>
-        <w:rPr>
-          <w:rFonts w:ascii="Times New Roman" w:hAnsi="Times New Roman" w:cs="Times New Roman"/>
-          <w:color w:val="000000"/>
-          <w:sz w:val="24"/>
-          <w:szCs w:val="24"/>
-        </w:rPr>
-        <w:t>It</w:t>
-      </w:r>
-      <w:r>
-        <w:rPr>
-          <w:rFonts w:ascii="Times New Roman" w:hAnsi="Times New Roman" w:cs="Times New Roman"/>
-          <w:color w:val="000000"/>
-          <w:sz w:val="24"/>
-          <w:szCs w:val="24"/>
-        </w:rPr>
-        <w:t xml:space="preserve"> is very friendly to PHP, the most appreciated language for web development. MySQL supports large databases, up to 50 million rows or more in a table. The default file size limit for a table is 4GB, but you can increase this (if your operating system can handle it) to a theoretical limit of 8 million terabytes (TB). </w:t>
-      </w:r>
-      <w:r>
-        <w:rPr>
-          <w:rFonts w:ascii="Times New Roman" w:hAnsi="Times New Roman" w:cs="Times New Roman"/>
-          <w:color w:val="000000"/>
-          <w:sz w:val="24"/>
-          <w:szCs w:val="24"/>
-        </w:rPr>
-        <w:t>It</w:t>
-      </w:r>
-      <w:r>
-        <w:rPr>
-          <w:rFonts w:ascii="Times New Roman" w:hAnsi="Times New Roman" w:cs="Times New Roman"/>
-          <w:color w:val="000000"/>
-          <w:sz w:val="24"/>
-          <w:szCs w:val="24"/>
-        </w:rPr>
-        <w:t xml:space="preserve"> is customizable. The open-source GPL license allows programmers to modify the MySQL software to fit their own specific environments.</w:t>
-      </w:r>
     </w:p>
     <w:p>
       <w:pPr>
@@ -16153,53 +17512,17 @@
     </w:p>
     <w:p>
       <w:pPr>
-        <w:shd w:val="clear" w:color="auto" w:fill="FFFFFF"/>
-        <w:spacing w:before="240" w:after="240" w:line="360" w:lineRule="auto"/>
-        <w:ind w:left="360"/>
-        <w:jc w:val="both"/>
+        <w:spacing w:line="360" w:lineRule="auto"/>
         <w:rPr>
           <w:rFonts w:ascii="Times New Roman" w:hAnsi="Times New Roman" w:cs="Times New Roman"/>
           <w:sz w:val="28"/>
-          <w:szCs w:val="24"/>
-          <w:shd w:val="clear" w:color="auto" w:fill="FFFFFF"/>
-        </w:rPr>
-      </w:pPr>
-    </w:p>
-    <w:p>
-      <w:pPr>
-        <w:shd w:val="clear" w:color="auto" w:fill="FFFFFF"/>
-        <w:spacing w:before="240" w:after="240" w:line="360" w:lineRule="auto"/>
-        <w:ind w:left="360"/>
-        <w:jc w:val="both"/>
-        <w:rPr>
-          <w:rFonts w:ascii="Times New Roman" w:hAnsi="Times New Roman" w:cs="Times New Roman"/>
+        </w:rPr>
+      </w:pPr>
+      <w:r>
+        <w:rPr>
+          <w:rFonts w:ascii="Times New Roman" w:hAnsi="Times New Roman" w:cs="Times New Roman"/>
+          <w:b/>
           <w:sz w:val="28"/>
-          <w:szCs w:val="24"/>
-          <w:shd w:val="clear" w:color="auto" w:fill="FFFFFF"/>
-        </w:rPr>
-        <w:sectPr>
-          <w:type w:val="continuous"/>
-          <w:pgSz w:w="11907" w:h="16839" w:code="9"/>
-          <w:pgMar w:top="1080" w:right="1440" w:bottom="1080" w:left="1800" w:header="720" w:footer="720" w:gutter="0"/>
-          <w:cols w:space="720"/>
-          <w:titlePg/>
-          <w:docGrid w:linePitch="360"/>
-        </w:sectPr>
-      </w:pPr>
-    </w:p>
-    <w:p>
-      <w:pPr>
-        <w:spacing w:before="240" w:after="240" w:line="360" w:lineRule="auto"/>
-        <w:rPr>
-          <w:rFonts w:ascii="Times New Roman" w:hAnsi="Times New Roman" w:cs="Times New Roman"/>
-          <w:sz w:val="32"/>
-        </w:rPr>
-      </w:pPr>
-      <w:r>
-        <w:rPr>
-          <w:rFonts w:ascii="Times New Roman" w:hAnsi="Times New Roman" w:cs="Times New Roman"/>
-          <w:b/>
-          <w:sz w:val="32"/>
         </w:rPr>
         <w:lastRenderedPageBreak/>
         <w:t>4.3</w:t>
@@ -16208,21 +17531,23 @@
         <w:rPr>
           <w:rFonts w:ascii="Times New Roman" w:hAnsi="Times New Roman" w:cs="Times New Roman"/>
           <w:b/>
-          <w:sz w:val="32"/>
+          <w:sz w:val="28"/>
         </w:rPr>
         <w:tab/>
       </w:r>
       <w:r>
         <w:rPr>
           <w:rFonts w:ascii="Times New Roman" w:hAnsi="Times New Roman" w:cs="Times New Roman"/>
-          <w:sz w:val="32"/>
+          <w:b/>
+          <w:sz w:val="28"/>
         </w:rPr>
         <w:t>User Flow</w:t>
       </w:r>
       <w:r>
         <w:rPr>
           <w:rFonts w:ascii="Times New Roman" w:hAnsi="Times New Roman" w:cs="Times New Roman"/>
-          <w:sz w:val="32"/>
+          <w:b/>
+          <w:sz w:val="28"/>
         </w:rPr>
         <w:t xml:space="preserve"> Diagram</w:t>
       </w:r>
@@ -16230,19 +17555,18 @@
     <w:p>
       <w:pPr>
         <w:keepNext/>
-        <w:spacing w:before="240" w:line="360" w:lineRule="auto"/>
-      </w:pPr>
-      <w:r>
-        <w:rPr>
-          <w:rFonts w:ascii="Times New Roman" w:hAnsi="Times New Roman" w:cs="Times New Roman"/>
+        <w:spacing w:line="360" w:lineRule="auto"/>
+        <w:jc w:val="center"/>
+      </w:pPr>
+      <w:r>
+        <w:rPr>
           <w:noProof/>
-          <w:sz w:val="32"/>
         </w:rPr>
         <w:drawing>
-          <wp:inline distT="0" distB="0" distL="0" distR="0" wp14:anchorId="6EB74AEC" wp14:editId="08C23CDE">
-            <wp:extent cx="5713974" cy="2604308"/>
-            <wp:effectExtent l="0" t="0" r="1270" b="5715"/>
-            <wp:docPr id="9" name="Picture 9" descr="D:\Project_Files\flight ticket reservation System\flight_reservation\Logs\report data\userflow diagram.jpg"/>
+          <wp:inline distT="0" distB="0" distL="0" distR="0">
+            <wp:extent cx="5273040" cy="2689225"/>
+            <wp:effectExtent l="0" t="0" r="3810" b="0"/>
+            <wp:docPr id="18" name="Picture 18" descr="D:\Project_Files\flight ticket reservation System\flight_reservation\Logs\report data\userflow diagram4.jpg"/>
             <wp:cNvGraphicFramePr>
               <a:graphicFrameLocks xmlns:a="http://schemas.openxmlformats.org/drawingml/2006/main" noChangeAspect="1"/>
             </wp:cNvGraphicFramePr>
@@ -16250,26 +17574,26 @@
               <a:graphicData uri="http://schemas.openxmlformats.org/drawingml/2006/picture">
                 <pic:pic xmlns:pic="http://schemas.openxmlformats.org/drawingml/2006/picture">
                   <pic:nvPicPr>
-                    <pic:cNvPr id="0" name="Picture 14" descr="D:\Project_Files\flight ticket reservation System\flight_reservation\Logs\report data\userflow diagram.jpg"/>
+                    <pic:cNvPr id="0" name="Picture 9" descr="D:\Project_Files\flight ticket reservation System\flight_reservation\Logs\report data\userflow diagram4.jpg"/>
                     <pic:cNvPicPr>
                       <a:picLocks noChangeAspect="1" noChangeArrowheads="1"/>
                     </pic:cNvPicPr>
                   </pic:nvPicPr>
                   <pic:blipFill rotWithShape="1">
-                    <a:blip r:embed="rId29" cstate="print">
+                    <a:blip r:embed="rId33" cstate="print">
                       <a:extLst>
                         <a:ext uri="{28A0092B-C50C-407E-A947-70E740481C1C}">
                           <a14:useLocalDpi xmlns:a14="http://schemas.microsoft.com/office/drawing/2010/main" val="0"/>
                         </a:ext>
                       </a:extLst>
                     </a:blip>
-                    <a:srcRect t="9948" b="25569"/>
+                    <a:srcRect t="6463" r="4152" b="24413"/>
                     <a:stretch/>
                   </pic:blipFill>
                   <pic:spPr bwMode="auto">
                     <a:xfrm>
                       <a:off x="0" y="0"/>
-                      <a:ext cx="5715000" cy="2604776"/>
+                      <a:ext cx="5275048" cy="2690249"/>
                     </a:xfrm>
                     <a:prstGeom prst="rect">
                       <a:avLst/>
@@ -16296,8 +17620,22 @@
         <w:pStyle w:val="Caption"/>
         <w:spacing w:after="240"/>
         <w:jc w:val="center"/>
-      </w:pPr>
-      <w:r>
+        <w:rPr>
+          <w:rFonts w:ascii="Times New Roman" w:hAnsi="Times New Roman" w:cs="Times New Roman"/>
+          <w:b/>
+          <w:i w:val="0"/>
+          <w:color w:val="000000" w:themeColor="text1"/>
+          <w:sz w:val="20"/>
+        </w:rPr>
+      </w:pPr>
+      <w:r>
+        <w:rPr>
+          <w:rFonts w:ascii="Times New Roman" w:hAnsi="Times New Roman" w:cs="Times New Roman"/>
+          <w:b/>
+          <w:i w:val="0"/>
+          <w:color w:val="000000" w:themeColor="text1"/>
+          <w:sz w:val="20"/>
+        </w:rPr>
         <w:t>Figure 4.1 Successful Booking user flow diagram</w:t>
       </w:r>
     </w:p>
@@ -16320,17 +17658,27 @@
     </w:p>
     <w:p>
       <w:pPr>
-        <w:spacing w:before="240" w:after="240" w:line="360" w:lineRule="auto"/>
-        <w:rPr>
-          <w:rFonts w:ascii="Times New Roman" w:hAnsi="Times New Roman" w:cs="Times New Roman"/>
-          <w:sz w:val="32"/>
-        </w:rPr>
-      </w:pPr>
-      <w:r>
-        <w:rPr>
-          <w:rFonts w:ascii="Times New Roman" w:hAnsi="Times New Roman" w:cs="Times New Roman"/>
-          <w:b/>
-          <w:sz w:val="32"/>
+        <w:spacing w:line="360" w:lineRule="auto"/>
+        <w:jc w:val="both"/>
+        <w:rPr>
+          <w:rFonts w:ascii="Times New Roman" w:hAnsi="Times New Roman" w:cs="Times New Roman"/>
+          <w:sz w:val="24"/>
+        </w:rPr>
+      </w:pPr>
+    </w:p>
+    <w:p>
+      <w:pPr>
+        <w:spacing w:line="360" w:lineRule="auto"/>
+        <w:rPr>
+          <w:rFonts w:ascii="Times New Roman" w:hAnsi="Times New Roman" w:cs="Times New Roman"/>
+          <w:sz w:val="28"/>
+        </w:rPr>
+      </w:pPr>
+      <w:r>
+        <w:rPr>
+          <w:rFonts w:ascii="Times New Roman" w:hAnsi="Times New Roman" w:cs="Times New Roman"/>
+          <w:b/>
+          <w:sz w:val="28"/>
         </w:rPr>
         <w:t>4.4</w:t>
       </w:r>
@@ -16338,35 +17686,15 @@
         <w:rPr>
           <w:rFonts w:ascii="Times New Roman" w:hAnsi="Times New Roman" w:cs="Times New Roman"/>
           <w:b/>
-          <w:sz w:val="32"/>
+          <w:sz w:val="28"/>
         </w:rPr>
         <w:tab/>
-      </w:r>
-      <w:r>
-        <w:rPr>
-          <w:rFonts w:ascii="Times New Roman" w:hAnsi="Times New Roman" w:cs="Times New Roman"/>
-          <w:sz w:val="32"/>
-        </w:rPr>
-        <w:t>Discussion of Cod</w:t>
-      </w:r>
-      <w:r>
-        <w:rPr>
-          <w:rFonts w:ascii="Times New Roman" w:hAnsi="Times New Roman" w:cs="Times New Roman"/>
-          <w:sz w:val="32"/>
-        </w:rPr>
-        <w:t>e</w:t>
-      </w:r>
-      <w:r>
-        <w:rPr>
-          <w:rFonts w:ascii="Times New Roman" w:hAnsi="Times New Roman" w:cs="Times New Roman"/>
-          <w:sz w:val="32"/>
-        </w:rPr>
-        <w:t xml:space="preserve"> Segment</w:t>
-      </w:r>
-    </w:p>
-    <w:p>
-      <w:pPr>
-        <w:spacing w:before="120" w:after="120" w:line="360" w:lineRule="auto"/>
+        <w:t>Discussion of Code Segment</w:t>
+      </w:r>
+    </w:p>
+    <w:p>
+      <w:pPr>
+        <w:spacing w:line="360" w:lineRule="auto"/>
         <w:jc w:val="both"/>
         <w:rPr>
           <w:rFonts w:ascii="Times New Roman" w:hAnsi="Times New Roman" w:cs="Times New Roman"/>
@@ -16404,123 +17732,37 @@
     </w:p>
     <w:p>
       <w:pPr>
-        <w:spacing w:before="120" w:after="120" w:line="360" w:lineRule="auto"/>
+        <w:spacing w:line="360" w:lineRule="auto"/>
+        <w:jc w:val="both"/>
+        <w:rPr>
+          <w:rFonts w:ascii="Times New Roman" w:hAnsi="Times New Roman" w:cs="Times New Roman"/>
+          <w:sz w:val="24"/>
+        </w:rPr>
+      </w:pPr>
+    </w:p>
+    <w:p>
+      <w:pPr>
+        <w:spacing w:line="360" w:lineRule="auto"/>
         <w:rPr>
           <w:rFonts w:ascii="Times New Roman" w:hAnsi="Times New Roman" w:cs="Times New Roman"/>
           <w:sz w:val="28"/>
-        </w:rPr>
-      </w:pPr>
-      <w:r>
-        <w:rPr>
-          <w:rFonts w:ascii="Times New Roman" w:hAnsi="Times New Roman" w:cs="Times New Roman"/>
-          <w:b/>
-          <w:sz w:val="28"/>
-        </w:rPr>
-        <w:t>4.</w:t>
-      </w:r>
-      <w:r>
-        <w:rPr>
-          <w:rFonts w:ascii="Times New Roman" w:hAnsi="Times New Roman" w:cs="Times New Roman"/>
-          <w:b/>
-          <w:sz w:val="28"/>
-        </w:rPr>
-        <w:t>4.</w:t>
-      </w:r>
-      <w:r>
-        <w:rPr>
-          <w:rFonts w:ascii="Times New Roman" w:hAnsi="Times New Roman" w:cs="Times New Roman"/>
-          <w:b/>
-          <w:sz w:val="28"/>
-        </w:rPr>
-        <w:t xml:space="preserve">1 </w:t>
-      </w:r>
-      <w:r>
-        <w:rPr>
-          <w:rFonts w:ascii="Times New Roman" w:hAnsi="Times New Roman" w:cs="Times New Roman"/>
-          <w:sz w:val="28"/>
-        </w:rPr>
-        <w:t>Login Module</w:t>
-      </w:r>
-    </w:p>
-    <w:p>
-      <w:pPr>
-        <w:spacing w:before="240" w:after="240" w:line="360" w:lineRule="auto"/>
-        <w:rPr>
-          <w:rFonts w:ascii="Times New Roman" w:hAnsi="Times New Roman" w:cs="Times New Roman"/>
-          <w:sz w:val="24"/>
         </w:rPr>
         <w:sectPr>
           <w:type w:val="continuous"/>
           <w:pgSz w:w="11907" w:h="16839" w:code="9"/>
-          <w:pgMar w:top="1080" w:right="1440" w:bottom="1080" w:left="1800" w:header="720" w:footer="720" w:gutter="0"/>
+          <w:pgMar w:top="1080" w:right="1440" w:bottom="1080" w:left="1800" w:header="1022" w:footer="1022" w:gutter="0"/>
           <w:cols w:space="720"/>
           <w:titlePg/>
           <w:docGrid w:linePitch="360"/>
         </w:sectPr>
       </w:pPr>
-    </w:p>
-    <w:bookmarkStart w:id="3" w:name="_MON_1634919934"/>
-    <w:bookmarkEnd w:id="3"/>
-    <w:p>
-      <w:pPr>
-        <w:spacing w:before="240" w:after="240" w:line="360" w:lineRule="auto"/>
-        <w:rPr>
-          <w:rFonts w:ascii="Times New Roman" w:hAnsi="Times New Roman" w:cs="Times New Roman"/>
-          <w:sz w:val="24"/>
-        </w:rPr>
-      </w:pPr>
-      <w:r>
-        <w:rPr>
-          <w:rFonts w:ascii="Times New Roman" w:hAnsi="Times New Roman" w:cs="Times New Roman"/>
-          <w:sz w:val="24"/>
-        </w:rPr>
-        <w:object w:dxaOrig="9360" w:dyaOrig="2484">
-          <v:shape id="_x0000_i1027" type="#_x0000_t75" style="width:468.6pt;height:124.25pt" o:ole="">
-            <v:imagedata r:id="rId30" o:title=""/>
-          </v:shape>
-          <o:OLEObject Type="Embed" ProgID="Word.OpenDocumentText.12" ShapeID="_x0000_i1027" DrawAspect="Content" ObjectID="_1634937260" r:id="rId31"/>
-        </w:object>
-      </w:r>
-    </w:p>
-    <w:p>
-      <w:pPr>
-        <w:spacing w:before="240" w:after="240" w:line="360" w:lineRule="auto"/>
-        <w:rPr>
-          <w:rFonts w:ascii="Times New Roman" w:hAnsi="Times New Roman" w:cs="Times New Roman"/>
-          <w:sz w:val="24"/>
-        </w:rPr>
-      </w:pPr>
-    </w:p>
-    <w:p>
-      <w:pPr>
-        <w:spacing w:before="240" w:after="240" w:line="360" w:lineRule="auto"/>
-        <w:rPr>
-          <w:rFonts w:ascii="Times New Roman" w:hAnsi="Times New Roman" w:cs="Times New Roman"/>
-          <w:sz w:val="24"/>
-        </w:rPr>
-      </w:pPr>
-    </w:p>
-    <w:bookmarkStart w:id="4" w:name="_MON_1634921060"/>
-    <w:bookmarkEnd w:id="4"/>
-    <w:p>
-      <w:pPr>
-        <w:spacing w:before="240" w:after="120" w:line="360" w:lineRule="auto"/>
-        <w:rPr>
-          <w:rFonts w:ascii="Times New Roman" w:hAnsi="Times New Roman" w:cs="Times New Roman"/>
+      <w:r>
+        <w:rPr>
+          <w:rFonts w:ascii="Times New Roman" w:hAnsi="Times New Roman" w:cs="Times New Roman"/>
+          <w:b/>
           <w:sz w:val="28"/>
         </w:rPr>
-      </w:pPr>
-      <w:r>
-        <w:rPr>
-          <w:rFonts w:ascii="Times New Roman" w:hAnsi="Times New Roman" w:cs="Times New Roman"/>
-          <w:sz w:val="24"/>
-        </w:rPr>
-        <w:object w:dxaOrig="9360" w:dyaOrig="7037">
-          <v:shape id="_x0000_i1028" type="#_x0000_t75" style="width:468.6pt;height:352.45pt" o:ole="">
-            <v:imagedata r:id="rId32" o:title=""/>
-          </v:shape>
-          <o:OLEObject Type="Embed" ProgID="Word.OpenDocumentText.12" ShapeID="_x0000_i1028" DrawAspect="Content" ObjectID="_1634937261" r:id="rId33"/>
-        </w:object>
+        <w:t>4.</w:t>
       </w:r>
       <w:r>
         <w:rPr>
@@ -16536,7 +17778,7 @@
           <w:b/>
           <w:sz w:val="28"/>
         </w:rPr>
-        <w:t>4.</w:t>
+        <w:t xml:space="preserve">1 </w:t>
       </w:r>
       <w:r>
         <w:rPr>
@@ -16544,89 +17786,150 @@
           <w:b/>
           <w:sz w:val="28"/>
         </w:rPr>
-        <w:t xml:space="preserve">2 </w:t>
-      </w:r>
-      <w:r>
-        <w:rPr>
-          <w:rFonts w:ascii="Times New Roman" w:hAnsi="Times New Roman" w:cs="Times New Roman"/>
-          <w:sz w:val="28"/>
-        </w:rPr>
-        <w:t>Sign-up module</w:t>
-      </w:r>
-    </w:p>
-    <w:bookmarkStart w:id="5" w:name="_MON_1634922274"/>
+        <w:t>Login Module</w:t>
+      </w:r>
+    </w:p>
+    <w:bookmarkStart w:id="5" w:name="_MON_1634919934"/>
     <w:bookmarkEnd w:id="5"/>
     <w:p>
       <w:pPr>
-        <w:spacing w:after="240" w:line="360" w:lineRule="auto"/>
-        <w:rPr>
-          <w:rFonts w:ascii="Times New Roman" w:hAnsi="Times New Roman" w:cs="Times New Roman"/>
-          <w:sz w:val="24"/>
-          <w:lang w:val="en-IN"/>
-        </w:rPr>
-      </w:pPr>
-      <w:r>
-        <w:rPr>
-          <w:rFonts w:ascii="Times New Roman" w:hAnsi="Times New Roman" w:cs="Times New Roman"/>
-          <w:sz w:val="24"/>
-          <w:lang w:val="en-IN"/>
-        </w:rPr>
-        <w:object w:dxaOrig="9360" w:dyaOrig="4554">
-          <v:shape id="_x0000_i1029" type="#_x0000_t75" style="width:468.6pt;height:227.6pt" o:ole="">
+        <w:spacing w:line="360" w:lineRule="auto"/>
+        <w:rPr>
+          <w:rFonts w:ascii="Times New Roman" w:hAnsi="Times New Roman" w:cs="Times New Roman"/>
+          <w:sz w:val="24"/>
+        </w:rPr>
+      </w:pPr>
+      <w:r>
+        <w:rPr>
+          <w:rFonts w:ascii="Times New Roman" w:hAnsi="Times New Roman" w:cs="Times New Roman"/>
+          <w:sz w:val="24"/>
+        </w:rPr>
+        <w:object w:dxaOrig="9360" w:dyaOrig="3726">
+          <v:shape id="_x0000_i1030" type="#_x0000_t75" style="width:433.2pt;height:171pt" o:ole="">
             <v:imagedata r:id="rId34" o:title=""/>
           </v:shape>
-          <o:OLEObject Type="Embed" ProgID="Word.OpenDocumentText.12" ShapeID="_x0000_i1029" DrawAspect="Content" ObjectID="_1634937262" r:id="rId35"/>
+          <o:OLEObject Type="Embed" ProgID="Word.OpenDocumentText.12" ShapeID="_x0000_i1030" DrawAspect="Content" ObjectID="_1635213132" r:id="rId35"/>
         </w:object>
       </w:r>
     </w:p>
-    <w:p>
-      <w:pPr>
-        <w:spacing w:after="240" w:line="360" w:lineRule="auto"/>
-        <w:rPr>
-          <w:rFonts w:ascii="Times New Roman" w:hAnsi="Times New Roman" w:cs="Times New Roman"/>
-          <w:sz w:val="24"/>
-          <w:lang w:val="en-IN"/>
-        </w:rPr>
-      </w:pPr>
-    </w:p>
-    <w:p>
-      <w:pPr>
-        <w:spacing w:after="240" w:line="360" w:lineRule="auto"/>
-        <w:rPr>
-          <w:rFonts w:ascii="Times New Roman" w:hAnsi="Times New Roman" w:cs="Times New Roman"/>
-          <w:sz w:val="24"/>
-          <w:lang w:val="en-IN"/>
-        </w:rPr>
-      </w:pPr>
-    </w:p>
-    <w:bookmarkStart w:id="6" w:name="_MON_1634922490"/>
+    <w:bookmarkStart w:id="6" w:name="_MON_1634921060"/>
     <w:bookmarkEnd w:id="6"/>
     <w:p>
       <w:pPr>
-        <w:spacing w:before="240" w:after="120" w:line="360" w:lineRule="auto"/>
-        <w:rPr>
-          <w:rFonts w:ascii="Times New Roman" w:hAnsi="Times New Roman" w:cs="Times New Roman"/>
-          <w:sz w:val="24"/>
-          <w:lang w:val="en-IN"/>
-        </w:rPr>
-      </w:pPr>
-      <w:r>
-        <w:rPr>
-          <w:rFonts w:ascii="Times New Roman" w:hAnsi="Times New Roman" w:cs="Times New Roman"/>
-          <w:sz w:val="24"/>
-          <w:lang w:val="en-IN"/>
-        </w:rPr>
-        <w:object w:dxaOrig="9360" w:dyaOrig="7451">
-          <v:shape id="_x0000_i1030" type="#_x0000_t75" style="width:468.6pt;height:372.75pt" o:ole="">
+        <w:spacing w:line="360" w:lineRule="auto"/>
+        <w:rPr>
+          <w:rFonts w:ascii="Times New Roman" w:hAnsi="Times New Roman" w:cs="Times New Roman"/>
+          <w:sz w:val="24"/>
+        </w:rPr>
+      </w:pPr>
+      <w:r>
+        <w:rPr>
+          <w:rFonts w:ascii="Times New Roman" w:hAnsi="Times New Roman" w:cs="Times New Roman"/>
+          <w:sz w:val="24"/>
+        </w:rPr>
+        <w:object w:dxaOrig="9360" w:dyaOrig="5796">
+          <v:shape id="_x0000_i1031" type="#_x0000_t75" style="width:468.6pt;height:290.4pt" o:ole="">
             <v:imagedata r:id="rId36" o:title=""/>
           </v:shape>
-          <o:OLEObject Type="Embed" ProgID="Word.OpenDocumentText.12" ShapeID="_x0000_i1030" DrawAspect="Content" ObjectID="_1634937263" r:id="rId37"/>
+          <o:OLEObject Type="Embed" ProgID="Word.OpenDocumentText.12" ShapeID="_x0000_i1031" DrawAspect="Content" ObjectID="_1635213133" r:id="rId37"/>
         </w:object>
       </w:r>
     </w:p>
     <w:p>
       <w:pPr>
-        <w:spacing w:before="240" w:after="120" w:line="360" w:lineRule="auto"/>
+        <w:spacing w:line="360" w:lineRule="auto"/>
+        <w:rPr>
+          <w:rFonts w:ascii="Times New Roman" w:hAnsi="Times New Roman" w:cs="Times New Roman"/>
+          <w:b/>
+          <w:sz w:val="28"/>
+        </w:rPr>
+      </w:pPr>
+      <w:r>
+        <w:rPr>
+          <w:rFonts w:ascii="Times New Roman" w:hAnsi="Times New Roman" w:cs="Times New Roman"/>
+          <w:b/>
+          <w:sz w:val="28"/>
+        </w:rPr>
+        <w:t>4.</w:t>
+      </w:r>
+      <w:r>
+        <w:rPr>
+          <w:rFonts w:ascii="Times New Roman" w:hAnsi="Times New Roman" w:cs="Times New Roman"/>
+          <w:b/>
+          <w:sz w:val="28"/>
+        </w:rPr>
+        <w:t>4.</w:t>
+      </w:r>
+      <w:r>
+        <w:rPr>
+          <w:rFonts w:ascii="Times New Roman" w:hAnsi="Times New Roman" w:cs="Times New Roman"/>
+          <w:b/>
+          <w:sz w:val="28"/>
+        </w:rPr>
+        <w:t xml:space="preserve">2 </w:t>
+      </w:r>
+      <w:r>
+        <w:rPr>
+          <w:rFonts w:ascii="Times New Roman" w:hAnsi="Times New Roman" w:cs="Times New Roman"/>
+          <w:b/>
+          <w:sz w:val="28"/>
+        </w:rPr>
+        <w:t>Sign-up module</w:t>
+      </w:r>
+    </w:p>
+    <w:bookmarkStart w:id="7" w:name="_MON_1634922274"/>
+    <w:bookmarkEnd w:id="7"/>
+    <w:p>
+      <w:pPr>
+        <w:spacing w:line="360" w:lineRule="auto"/>
+        <w:rPr>
+          <w:rFonts w:ascii="Times New Roman" w:hAnsi="Times New Roman" w:cs="Times New Roman"/>
+          <w:sz w:val="24"/>
+          <w:lang w:val="en-IN"/>
+        </w:rPr>
+      </w:pPr>
+      <w:r>
+        <w:rPr>
+          <w:rFonts w:ascii="Times New Roman" w:hAnsi="Times New Roman" w:cs="Times New Roman"/>
+          <w:sz w:val="24"/>
+          <w:lang w:val="en-IN"/>
+        </w:rPr>
+        <w:object w:dxaOrig="9360" w:dyaOrig="7451">
+          <v:shape id="_x0000_i1032" type="#_x0000_t75" style="width:433.2pt;height:344.4pt" o:ole="">
+            <v:imagedata r:id="rId38" o:title=""/>
+          </v:shape>
+          <o:OLEObject Type="Embed" ProgID="Word.OpenDocumentText.12" ShapeID="_x0000_i1032" DrawAspect="Content" ObjectID="_1635213134" r:id="rId39"/>
+        </w:object>
+      </w:r>
+    </w:p>
+    <w:bookmarkStart w:id="8" w:name="_MON_1634922490"/>
+    <w:bookmarkEnd w:id="8"/>
+    <w:p>
+      <w:pPr>
+        <w:spacing w:line="360" w:lineRule="auto"/>
+        <w:rPr>
+          <w:rFonts w:ascii="Times New Roman" w:hAnsi="Times New Roman" w:cs="Times New Roman"/>
+          <w:sz w:val="24"/>
+          <w:lang w:val="en-IN"/>
+        </w:rPr>
+      </w:pPr>
+      <w:r>
+        <w:rPr>
+          <w:rFonts w:ascii="Times New Roman" w:hAnsi="Times New Roman" w:cs="Times New Roman"/>
+          <w:sz w:val="24"/>
+          <w:lang w:val="en-IN"/>
+        </w:rPr>
+        <w:object w:dxaOrig="9360" w:dyaOrig="4554">
+          <v:shape id="_x0000_i1033" type="#_x0000_t75" style="width:468.6pt;height:228pt" o:ole="">
+            <v:imagedata r:id="rId40" o:title=""/>
+          </v:shape>
+          <o:OLEObject Type="Embed" ProgID="Word.OpenDocumentText.12" ShapeID="_x0000_i1033" DrawAspect="Content" ObjectID="_1635213135" r:id="rId41"/>
+        </w:object>
+      </w:r>
+    </w:p>
+    <w:p>
+      <w:pPr>
+        <w:spacing w:line="360" w:lineRule="auto"/>
         <w:rPr>
           <w:rFonts w:ascii="Times New Roman" w:hAnsi="Times New Roman" w:cs="Times New Roman"/>
           <w:sz w:val="28"/>
@@ -16663,108 +17966,118 @@
       <w:r>
         <w:rPr>
           <w:rFonts w:ascii="Times New Roman" w:hAnsi="Times New Roman" w:cs="Times New Roman"/>
+          <w:b/>
           <w:sz w:val="28"/>
           <w:lang w:val="en-IN"/>
         </w:rPr>
-        <w:t xml:space="preserve">Get </w:t>
-      </w:r>
-      <w:r>
-        <w:rPr>
-          <w:rFonts w:ascii="Times New Roman" w:hAnsi="Times New Roman" w:cs="Times New Roman"/>
+        <w:t>Get Flight Details module</w:t>
+      </w:r>
+    </w:p>
+    <w:bookmarkStart w:id="9" w:name="_MON_1634923459"/>
+    <w:bookmarkEnd w:id="9"/>
+    <w:p>
+      <w:pPr>
+        <w:spacing w:line="360" w:lineRule="auto"/>
+        <w:rPr>
+          <w:rFonts w:ascii="Times New Roman" w:hAnsi="Times New Roman" w:cs="Times New Roman"/>
+          <w:b/>
+          <w:sz w:val="10"/>
+        </w:rPr>
+      </w:pPr>
+      <w:r>
+        <w:rPr>
+          <w:rFonts w:ascii="Times New Roman" w:hAnsi="Times New Roman" w:cs="Times New Roman"/>
+          <w:sz w:val="24"/>
+          <w:lang w:val="en-IN"/>
+        </w:rPr>
+        <w:object w:dxaOrig="9360" w:dyaOrig="4300">
+          <v:shape id="_x0000_i1025" type="#_x0000_t75" style="width:468.6pt;height:214.8pt" o:ole="">
+            <v:imagedata r:id="rId42" o:title=""/>
+          </v:shape>
+          <o:OLEObject Type="Embed" ProgID="Word.OpenDocumentText.12" ShapeID="_x0000_i1025" DrawAspect="Content" ObjectID="_1635213136" r:id="rId43"/>
+        </w:object>
+      </w:r>
+    </w:p>
+    <w:p>
+      <w:pPr>
+        <w:spacing w:line="360" w:lineRule="auto"/>
+        <w:rPr>
+          <w:rFonts w:ascii="Times New Roman" w:hAnsi="Times New Roman" w:cs="Times New Roman"/>
+          <w:b/>
           <w:sz w:val="28"/>
-          <w:lang w:val="en-IN"/>
-        </w:rPr>
-        <w:t xml:space="preserve">Flight </w:t>
-      </w:r>
-      <w:r>
-        <w:rPr>
-          <w:rFonts w:ascii="Times New Roman" w:hAnsi="Times New Roman" w:cs="Times New Roman"/>
+        </w:rPr>
+      </w:pPr>
+      <w:r>
+        <w:rPr>
+          <w:rFonts w:ascii="Times New Roman" w:hAnsi="Times New Roman" w:cs="Times New Roman"/>
+          <w:b/>
           <w:sz w:val="28"/>
-          <w:lang w:val="en-IN"/>
-        </w:rPr>
-        <w:t>Details</w:t>
-      </w:r>
-      <w:r>
-        <w:rPr>
-          <w:rFonts w:ascii="Times New Roman" w:hAnsi="Times New Roman" w:cs="Times New Roman"/>
+        </w:rPr>
+        <w:t xml:space="preserve">4.4.4 </w:t>
+      </w:r>
+      <w:r>
+        <w:rPr>
+          <w:rFonts w:ascii="Times New Roman" w:hAnsi="Times New Roman" w:cs="Times New Roman"/>
+          <w:b/>
           <w:sz w:val="28"/>
-          <w:lang w:val="en-IN"/>
-        </w:rPr>
-        <w:t xml:space="preserve"> module</w:t>
-      </w:r>
-    </w:p>
-    <w:bookmarkStart w:id="7" w:name="_MON_1634923459"/>
-    <w:bookmarkEnd w:id="7"/>
-    <w:p>
-      <w:pPr>
-        <w:spacing w:before="240" w:after="240" w:line="360" w:lineRule="auto"/>
-        <w:rPr>
-          <w:rFonts w:ascii="Times New Roman" w:hAnsi="Times New Roman" w:cs="Times New Roman"/>
-          <w:b/>
+        </w:rPr>
+        <w:t>Book Tickets module</w:t>
+      </w:r>
+    </w:p>
+    <w:bookmarkStart w:id="10" w:name="_MON_1635210804"/>
+    <w:bookmarkEnd w:id="10"/>
+    <w:p>
+      <w:pPr>
+        <w:spacing w:line="360" w:lineRule="auto"/>
+        <w:rPr>
+          <w:rFonts w:ascii="Times New Roman" w:hAnsi="Times New Roman" w:cs="Times New Roman"/>
           <w:sz w:val="28"/>
         </w:rPr>
       </w:pPr>
       <w:r>
         <w:rPr>
           <w:rFonts w:ascii="Times New Roman" w:hAnsi="Times New Roman" w:cs="Times New Roman"/>
-          <w:sz w:val="24"/>
-          <w:lang w:val="en-IN"/>
-        </w:rPr>
-        <w:object w:dxaOrig="9360" w:dyaOrig="4300">
-          <v:shape id="_x0000_i1031" type="#_x0000_t75" style="width:468.6pt;height:214.85pt" o:ole="">
-            <v:imagedata r:id="rId38" o:title=""/>
+          <w:sz w:val="28"/>
+        </w:rPr>
+        <w:object w:dxaOrig="9360" w:dyaOrig="3312">
+          <v:shape id="_x0000_i1034" type="#_x0000_t75" style="width:417pt;height:157.8pt" o:ole="">
+            <v:imagedata r:id="rId44" o:title=""/>
           </v:shape>
-          <o:OLEObject Type="Embed" ProgID="Word.OpenDocumentText.12" ShapeID="_x0000_i1031" DrawAspect="Content" ObjectID="_1634937264" r:id="rId39"/>
+          <o:OLEObject Type="Embed" ProgID="Word.OpenDocumentText.12" ShapeID="_x0000_i1034" DrawAspect="Content" ObjectID="_1635213137" r:id="rId45"/>
         </w:object>
       </w:r>
     </w:p>
-    <w:p>
-      <w:pPr>
-        <w:spacing w:before="120" w:after="240" w:line="360" w:lineRule="auto"/>
+    <w:bookmarkStart w:id="11" w:name="_MON_1634925407"/>
+    <w:bookmarkEnd w:id="11"/>
+    <w:p>
+      <w:pPr>
+        <w:spacing w:line="360" w:lineRule="auto"/>
+        <w:rPr>
+          <w:rFonts w:ascii="Times New Roman" w:hAnsi="Times New Roman" w:cs="Times New Roman"/>
+          <w:sz w:val="22"/>
+        </w:rPr>
+      </w:pPr>
+      <w:r>
         <w:rPr>
           <w:rFonts w:ascii="Times New Roman" w:hAnsi="Times New Roman" w:cs="Times New Roman"/>
           <w:sz w:val="28"/>
         </w:rPr>
-      </w:pPr>
-      <w:r>
-        <w:rPr>
-          <w:rFonts w:ascii="Times New Roman" w:hAnsi="Times New Roman" w:cs="Times New Roman"/>
-          <w:b/>
+        <w:object w:dxaOrig="9360" w:dyaOrig="5381">
+          <v:shape id="_x0000_i1035" type="#_x0000_t75" style="width:468.6pt;height:268.8pt" o:ole="">
+            <v:imagedata r:id="rId46" o:title=""/>
+          </v:shape>
+          <o:OLEObject Type="Embed" ProgID="Word.OpenDocumentText.12" ShapeID="_x0000_i1035" DrawAspect="Content" ObjectID="_1635213138" r:id="rId47"/>
+        </w:object>
+      </w:r>
+    </w:p>
+    <w:p>
+      <w:pPr>
+        <w:spacing w:line="360" w:lineRule="auto"/>
+        <w:rPr>
+          <w:rFonts w:ascii="Times New Roman" w:hAnsi="Times New Roman" w:cs="Times New Roman"/>
           <w:sz w:val="28"/>
         </w:rPr>
-        <w:lastRenderedPageBreak/>
-        <w:t xml:space="preserve">4.4.4 </w:t>
-      </w:r>
-      <w:r>
-        <w:rPr>
-          <w:rFonts w:ascii="Times New Roman" w:hAnsi="Times New Roman" w:cs="Times New Roman"/>
-          <w:sz w:val="28"/>
-        </w:rPr>
-        <w:t>Book Tickets module</w:t>
-      </w:r>
-    </w:p>
-    <w:bookmarkStart w:id="8" w:name="_MON_1634925407"/>
-    <w:bookmarkEnd w:id="8"/>
-    <w:p>
-      <w:pPr>
-        <w:spacing w:before="120" w:after="240" w:line="360" w:lineRule="auto"/>
-        <w:rPr>
-          <w:rFonts w:ascii="Times New Roman" w:hAnsi="Times New Roman" w:cs="Times New Roman"/>
-          <w:sz w:val="28"/>
-        </w:rPr>
-      </w:pPr>
-      <w:r>
-        <w:rPr>
-          <w:rFonts w:ascii="Times New Roman" w:hAnsi="Times New Roman" w:cs="Times New Roman"/>
-          <w:sz w:val="28"/>
-        </w:rPr>
-        <w:object w:dxaOrig="9360" w:dyaOrig="8279">
-          <v:shape id="_x0000_i1032" type="#_x0000_t75" style="width:468.6pt;height:414pt" o:ole="">
-            <v:imagedata r:id="rId40" o:title=""/>
-          </v:shape>
-          <o:OLEObject Type="Embed" ProgID="Word.OpenDocumentText.12" ShapeID="_x0000_i1032" DrawAspect="Content" ObjectID="_1634937265" r:id="rId41"/>
-        </w:object>
-      </w:r>
+      </w:pPr>
       <w:r>
         <w:rPr>
           <w:rFonts w:ascii="Times New Roman" w:hAnsi="Times New Roman" w:cs="Times New Roman"/>
@@ -16799,6 +18112,7 @@
       <w:r>
         <w:rPr>
           <w:rFonts w:ascii="Times New Roman" w:hAnsi="Times New Roman" w:cs="Times New Roman"/>
+          <w:b/>
           <w:sz w:val="32"/>
         </w:rPr>
         <w:t>Discussion of Results</w:t>
@@ -16834,7 +18148,7 @@
                     </pic:cNvPicPr>
                   </pic:nvPicPr>
                   <pic:blipFill>
-                    <a:blip r:embed="rId42" cstate="print">
+                    <a:blip r:embed="rId48" cstate="print">
                       <a:extLst>
                         <a:ext uri="{28A0092B-C50C-407E-A947-70E740481C1C}">
                           <a14:useLocalDpi xmlns:a14="http://schemas.microsoft.com/office/drawing/2010/main" val="0"/>
@@ -16875,16 +18189,40 @@
         <w:jc w:val="center"/>
         <w:rPr>
           <w:rFonts w:ascii="Times New Roman" w:hAnsi="Times New Roman" w:cs="Times New Roman"/>
-          <w:sz w:val="24"/>
-        </w:rPr>
-      </w:pPr>
-      <w:r>
+          <w:b/>
+          <w:i w:val="0"/>
+          <w:color w:val="000000" w:themeColor="text1"/>
+          <w:sz w:val="28"/>
+        </w:rPr>
+      </w:pPr>
+      <w:r>
+        <w:rPr>
+          <w:rFonts w:ascii="Times New Roman" w:hAnsi="Times New Roman" w:cs="Times New Roman"/>
+          <w:b/>
+          <w:i w:val="0"/>
+          <w:color w:val="000000" w:themeColor="text1"/>
+          <w:sz w:val="20"/>
+        </w:rPr>
         <w:t>Figure 4</w:t>
       </w:r>
       <w:r>
+        <w:rPr>
+          <w:rFonts w:ascii="Times New Roman" w:hAnsi="Times New Roman" w:cs="Times New Roman"/>
+          <w:b/>
+          <w:i w:val="0"/>
+          <w:color w:val="000000" w:themeColor="text1"/>
+          <w:sz w:val="20"/>
+        </w:rPr>
         <w:t>.2</w:t>
       </w:r>
       <w:r>
+        <w:rPr>
+          <w:rFonts w:ascii="Times New Roman" w:hAnsi="Times New Roman" w:cs="Times New Roman"/>
+          <w:b/>
+          <w:i w:val="0"/>
+          <w:color w:val="000000" w:themeColor="text1"/>
+          <w:sz w:val="20"/>
+        </w:rPr>
         <w:t xml:space="preserve"> Homepage with login prompt</w:t>
       </w:r>
     </w:p>
@@ -16902,8 +18240,21 @@
           <w:rFonts w:ascii="Times New Roman" w:hAnsi="Times New Roman" w:cs="Times New Roman"/>
           <w:sz w:val="24"/>
         </w:rPr>
-        <w:lastRenderedPageBreak/>
-        <w:t>The above Figure 4.1 is the snapshot of the homepage with the login prompt. If the user has already registered with the website, he can login using his email ID or username which he used to register along with the valid password also which he set during sign up.</w:t>
+        <w:t>The above Figure 4.</w:t>
+      </w:r>
+      <w:r>
+        <w:rPr>
+          <w:rFonts w:ascii="Times New Roman" w:hAnsi="Times New Roman" w:cs="Times New Roman"/>
+          <w:sz w:val="24"/>
+        </w:rPr>
+        <w:t>2</w:t>
+      </w:r>
+      <w:r>
+        <w:rPr>
+          <w:rFonts w:ascii="Times New Roman" w:hAnsi="Times New Roman" w:cs="Times New Roman"/>
+          <w:sz w:val="24"/>
+        </w:rPr>
+        <w:t xml:space="preserve"> is the snapshot of the homepage with the login prompt. If the user has already registered with the website, he can login using his email ID or username which he used to register along with the valid password also which he set during sign up.</w:t>
       </w:r>
     </w:p>
     <w:p>
@@ -16918,6 +18269,7 @@
           <w:noProof/>
           <w:sz w:val="24"/>
         </w:rPr>
+        <w:lastRenderedPageBreak/>
         <w:drawing>
           <wp:inline distT="0" distB="0" distL="0" distR="0" wp14:anchorId="1324D1D3" wp14:editId="06925516">
             <wp:extent cx="4786746" cy="2395683"/>
@@ -16936,7 +18288,7 @@
                     </pic:cNvPicPr>
                   </pic:nvPicPr>
                   <pic:blipFill>
-                    <a:blip r:embed="rId43" cstate="print">
+                    <a:blip r:embed="rId49" cstate="print">
                       <a:extLst>
                         <a:ext uri="{28A0092B-C50C-407E-A947-70E740481C1C}">
                           <a14:useLocalDpi xmlns:a14="http://schemas.microsoft.com/office/drawing/2010/main" val="0"/>
@@ -16975,46 +18327,91 @@
         <w:pStyle w:val="Caption"/>
         <w:spacing w:after="0"/>
         <w:jc w:val="center"/>
-      </w:pPr>
-      <w:r>
+        <w:rPr>
+          <w:rFonts w:ascii="Times New Roman" w:hAnsi="Times New Roman" w:cs="Times New Roman"/>
+          <w:b/>
+          <w:i w:val="0"/>
+          <w:color w:val="000000" w:themeColor="text1"/>
+          <w:sz w:val="20"/>
+        </w:rPr>
+      </w:pPr>
+      <w:r>
+        <w:rPr>
+          <w:rFonts w:ascii="Times New Roman" w:hAnsi="Times New Roman" w:cs="Times New Roman"/>
+          <w:b/>
+          <w:i w:val="0"/>
+          <w:color w:val="000000" w:themeColor="text1"/>
+          <w:sz w:val="20"/>
+        </w:rPr>
         <w:t>Figure 4.</w:t>
       </w:r>
       <w:r>
+        <w:rPr>
+          <w:rFonts w:ascii="Times New Roman" w:hAnsi="Times New Roman" w:cs="Times New Roman"/>
+          <w:b/>
+          <w:i w:val="0"/>
+          <w:color w:val="000000" w:themeColor="text1"/>
+          <w:sz w:val="20"/>
+        </w:rPr>
         <w:t>3</w:t>
       </w:r>
       <w:r>
+        <w:rPr>
+          <w:rFonts w:ascii="Times New Roman" w:hAnsi="Times New Roman" w:cs="Times New Roman"/>
+          <w:b/>
+          <w:i w:val="0"/>
+          <w:color w:val="000000" w:themeColor="text1"/>
+          <w:sz w:val="20"/>
+        </w:rPr>
         <w:t xml:space="preserve"> Signup Prompt</w:t>
       </w:r>
     </w:p>
     <w:p>
       <w:pPr>
-        <w:spacing w:before="240" w:after="240" w:line="360" w:lineRule="auto"/>
+        <w:spacing w:before="240" w:line="360" w:lineRule="auto"/>
         <w:jc w:val="both"/>
         <w:rPr>
           <w:rFonts w:ascii="Times New Roman" w:hAnsi="Times New Roman" w:cs="Times New Roman"/>
           <w:sz w:val="24"/>
+        </w:rPr>
+      </w:pPr>
+      <w:r>
+        <w:rPr>
+          <w:rFonts w:ascii="Times New Roman" w:hAnsi="Times New Roman" w:cs="Times New Roman"/>
+          <w:sz w:val="24"/>
+        </w:rPr>
+        <w:t>The above figure 4.3</w:t>
+      </w:r>
+      <w:r>
+        <w:rPr>
+          <w:rFonts w:ascii="Times New Roman" w:hAnsi="Times New Roman" w:cs="Times New Roman"/>
+          <w:sz w:val="24"/>
+        </w:rPr>
+        <w:t xml:space="preserve"> the signup prompt, if a new user wants to register </w:t>
+      </w:r>
+      <w:r>
+        <w:rPr>
+          <w:rFonts w:ascii="Times New Roman" w:hAnsi="Times New Roman" w:cs="Times New Roman"/>
+          <w:sz w:val="24"/>
+        </w:rPr>
+        <w:t>with the website, he can use this form to register. It accepts the username, email ID, password, and his contact details like phone number and address. The state and city fields automatically get enabled once a country is selected.</w:t>
+      </w:r>
+    </w:p>
+    <w:p>
+      <w:pPr>
+        <w:spacing w:before="120" w:line="360" w:lineRule="auto"/>
+        <w:jc w:val="both"/>
+        <w:rPr>
+          <w:rFonts w:ascii="Times New Roman" w:hAnsi="Times New Roman" w:cs="Times New Roman"/>
+          <w:sz w:val="24"/>
           <w:lang w:val="en-IN"/>
         </w:rPr>
       </w:pPr>
-      <w:r>
-        <w:rPr>
-          <w:rFonts w:ascii="Times New Roman" w:hAnsi="Times New Roman" w:cs="Times New Roman"/>
-          <w:sz w:val="24"/>
-        </w:rPr>
-        <w:t xml:space="preserve">This is the signup prompt, if a new user wants to register </w:t>
-      </w:r>
-      <w:r>
-        <w:rPr>
-          <w:rFonts w:ascii="Times New Roman" w:hAnsi="Times New Roman" w:cs="Times New Roman"/>
-          <w:sz w:val="24"/>
-        </w:rPr>
-        <w:t>with the website, he can use this form to register. It accepts the username, email ID, password, and his contact details like phone number and address. The state and city fields automatically get enabled once a country is selected.</w:t>
-      </w:r>
     </w:p>
     <w:p>
       <w:pPr>
         <w:keepNext/>
-        <w:spacing w:before="240" w:line="360" w:lineRule="auto"/>
+        <w:spacing w:line="360" w:lineRule="auto"/>
         <w:jc w:val="center"/>
       </w:pPr>
       <w:r>
@@ -17041,7 +18438,7 @@
                     </pic:cNvPicPr>
                   </pic:nvPicPr>
                   <pic:blipFill>
-                    <a:blip r:embed="rId44" cstate="print">
+                    <a:blip r:embed="rId50" cstate="print">
                       <a:extLst>
                         <a:ext uri="{28A0092B-C50C-407E-A947-70E740481C1C}">
                           <a14:useLocalDpi xmlns:a14="http://schemas.microsoft.com/office/drawing/2010/main" val="0"/>
@@ -17078,19 +18475,29 @@
     <w:p>
       <w:pPr>
         <w:pStyle w:val="Caption"/>
+        <w:spacing w:after="0"/>
         <w:jc w:val="center"/>
         <w:rPr>
           <w:rFonts w:ascii="Times New Roman" w:hAnsi="Times New Roman" w:cs="Times New Roman"/>
-          <w:sz w:val="24"/>
-        </w:rPr>
-      </w:pPr>
-      <w:r>
+          <w:b/>
+          <w:i w:val="0"/>
+          <w:sz w:val="28"/>
+        </w:rPr>
+      </w:pPr>
+      <w:r>
+        <w:rPr>
+          <w:rFonts w:ascii="Times New Roman" w:hAnsi="Times New Roman" w:cs="Times New Roman"/>
+          <w:b/>
+          <w:i w:val="0"/>
+          <w:color w:val="000000" w:themeColor="text1"/>
+          <w:sz w:val="20"/>
+        </w:rPr>
         <w:t>Figure 4.4 Flight details entered in the flight ticket booking form</w:t>
       </w:r>
     </w:p>
     <w:p>
       <w:pPr>
-        <w:spacing w:before="240" w:after="240" w:line="360" w:lineRule="auto"/>
+        <w:spacing w:before="240" w:line="360" w:lineRule="auto"/>
         <w:jc w:val="both"/>
         <w:rPr>
           <w:rFonts w:ascii="Times New Roman" w:hAnsi="Times New Roman" w:cs="Times New Roman"/>
@@ -17104,17 +18511,13 @@
         </w:rPr>
         <w:t xml:space="preserve">The above figure 4.4 shows the form filled with the origin and destination cities, the departure date, travel class and number of travelers. When the origin destination is selected, the destination cities are automatically loaded in the second drop down using an </w:t>
       </w:r>
-      <w:proofErr w:type="spellStart"/>
-      <w:proofErr w:type="gramStart"/>
-      <w:r>
-        <w:rPr>
-          <w:rFonts w:ascii="Times New Roman" w:hAnsi="Times New Roman" w:cs="Times New Roman"/>
-          <w:sz w:val="24"/>
-        </w:rPr>
-        <w:t>ajax</w:t>
-      </w:r>
-      <w:proofErr w:type="spellEnd"/>
-      <w:proofErr w:type="gramEnd"/>
+      <w:r>
+        <w:rPr>
+          <w:rFonts w:ascii="Times New Roman" w:hAnsi="Times New Roman" w:cs="Times New Roman"/>
+          <w:sz w:val="24"/>
+        </w:rPr>
+        <w:t>Ajax</w:t>
+      </w:r>
       <w:r>
         <w:rPr>
           <w:rFonts w:ascii="Times New Roman" w:hAnsi="Times New Roman" w:cs="Times New Roman"/>
@@ -17154,7 +18557,7 @@
                     </pic:cNvPicPr>
                   </pic:nvPicPr>
                   <pic:blipFill>
-                    <a:blip r:embed="rId45" cstate="print">
+                    <a:blip r:embed="rId51" cstate="print">
                       <a:extLst>
                         <a:ext uri="{28A0092B-C50C-407E-A947-70E740481C1C}">
                           <a14:useLocalDpi xmlns:a14="http://schemas.microsoft.com/office/drawing/2010/main" val="0"/>
@@ -17191,28 +18594,70 @@
     <w:p>
       <w:pPr>
         <w:pStyle w:val="Caption"/>
-        <w:spacing w:after="240"/>
+        <w:spacing w:after="0"/>
         <w:jc w:val="center"/>
-      </w:pPr>
-      <w:r>
+        <w:rPr>
+          <w:rFonts w:ascii="Times New Roman" w:hAnsi="Times New Roman" w:cs="Times New Roman"/>
+          <w:b/>
+          <w:i w:val="0"/>
+          <w:color w:val="000000" w:themeColor="text1"/>
+          <w:sz w:val="20"/>
+        </w:rPr>
+      </w:pPr>
+      <w:r>
+        <w:rPr>
+          <w:rFonts w:ascii="Times New Roman" w:hAnsi="Times New Roman" w:cs="Times New Roman"/>
+          <w:b/>
+          <w:i w:val="0"/>
+          <w:color w:val="000000" w:themeColor="text1"/>
+          <w:sz w:val="20"/>
+        </w:rPr>
         <w:t xml:space="preserve">Figure </w:t>
       </w:r>
       <w:r>
+        <w:rPr>
+          <w:rFonts w:ascii="Times New Roman" w:hAnsi="Times New Roman" w:cs="Times New Roman"/>
+          <w:b/>
+          <w:i w:val="0"/>
+          <w:color w:val="000000" w:themeColor="text1"/>
+          <w:sz w:val="20"/>
+        </w:rPr>
         <w:t>4</w:t>
       </w:r>
       <w:r>
+        <w:rPr>
+          <w:rFonts w:ascii="Times New Roman" w:hAnsi="Times New Roman" w:cs="Times New Roman"/>
+          <w:b/>
+          <w:i w:val="0"/>
+          <w:color w:val="000000" w:themeColor="text1"/>
+          <w:sz w:val="20"/>
+        </w:rPr>
         <w:t>.5 List of flight</w:t>
       </w:r>
       <w:r>
+        <w:rPr>
+          <w:rFonts w:ascii="Times New Roman" w:hAnsi="Times New Roman" w:cs="Times New Roman"/>
+          <w:b/>
+          <w:i w:val="0"/>
+          <w:color w:val="000000" w:themeColor="text1"/>
+          <w:sz w:val="20"/>
+        </w:rPr>
         <w:t>s</w:t>
       </w:r>
       <w:r>
+        <w:rPr>
+          <w:rFonts w:ascii="Times New Roman" w:hAnsi="Times New Roman" w:cs="Times New Roman"/>
+          <w:b/>
+          <w:i w:val="0"/>
+          <w:color w:val="000000" w:themeColor="text1"/>
+          <w:sz w:val="20"/>
+        </w:rPr>
         <w:t xml:space="preserve"> available</w:t>
       </w:r>
     </w:p>
     <w:p>
       <w:pPr>
-        <w:spacing w:line="360" w:lineRule="auto"/>
+        <w:spacing w:before="240" w:line="360" w:lineRule="auto"/>
         <w:jc w:val="both"/>
         <w:rPr>
           <w:rFonts w:ascii="Times New Roman" w:hAnsi="Times New Roman" w:cs="Times New Roman"/>
@@ -17274,7 +18719,7 @@
                     </pic:cNvPicPr>
                   </pic:nvPicPr>
                   <pic:blipFill rotWithShape="1">
-                    <a:blip r:embed="rId46" cstate="print">
+                    <a:blip r:embed="rId52" cstate="print">
                       <a:extLst>
                         <a:ext uri="{28A0092B-C50C-407E-A947-70E740481C1C}">
                           <a14:useLocalDpi xmlns:a14="http://schemas.microsoft.com/office/drawing/2010/main" val="0"/>
@@ -17314,15 +18759,30 @@
     <w:p>
       <w:pPr>
         <w:pStyle w:val="Caption"/>
+        <w:spacing w:after="0"/>
         <w:jc w:val="center"/>
-      </w:pPr>
-      <w:r>
+        <w:rPr>
+          <w:rFonts w:ascii="Times New Roman" w:hAnsi="Times New Roman" w:cs="Times New Roman"/>
+          <w:b/>
+          <w:i w:val="0"/>
+          <w:color w:val="000000" w:themeColor="text1"/>
+          <w:sz w:val="20"/>
+        </w:rPr>
+      </w:pPr>
+      <w:r>
+        <w:rPr>
+          <w:rFonts w:ascii="Times New Roman" w:hAnsi="Times New Roman" w:cs="Times New Roman"/>
+          <w:b/>
+          <w:i w:val="0"/>
+          <w:color w:val="000000" w:themeColor="text1"/>
+          <w:sz w:val="20"/>
+        </w:rPr>
         <w:t>Figure 4.6 prompt to enter passenger details</w:t>
       </w:r>
     </w:p>
     <w:p>
       <w:pPr>
-        <w:spacing w:line="360" w:lineRule="auto"/>
+        <w:spacing w:before="240" w:line="360" w:lineRule="auto"/>
         <w:jc w:val="both"/>
         <w:rPr>
           <w:rFonts w:ascii="Times New Roman" w:hAnsi="Times New Roman" w:cs="Times New Roman"/>
@@ -17377,7 +18837,7 @@
                     </pic:cNvPicPr>
                   </pic:nvPicPr>
                   <pic:blipFill rotWithShape="1">
-                    <a:blip r:embed="rId47" cstate="print">
+                    <a:blip r:embed="rId53" cstate="print">
                       <a:extLst>
                         <a:ext uri="{28A0092B-C50C-407E-A947-70E740481C1C}">
                           <a14:useLocalDpi xmlns:a14="http://schemas.microsoft.com/office/drawing/2010/main" val="0"/>
@@ -17417,15 +18877,30 @@
     <w:p>
       <w:pPr>
         <w:pStyle w:val="Caption"/>
+        <w:spacing w:after="0"/>
         <w:jc w:val="center"/>
-      </w:pPr>
-      <w:r>
+        <w:rPr>
+          <w:rFonts w:ascii="Times New Roman" w:hAnsi="Times New Roman" w:cs="Times New Roman"/>
+          <w:b/>
+          <w:i w:val="0"/>
+          <w:color w:val="000000" w:themeColor="text1"/>
+          <w:sz w:val="20"/>
+        </w:rPr>
+      </w:pPr>
+      <w:r>
+        <w:rPr>
+          <w:rFonts w:ascii="Times New Roman" w:hAnsi="Times New Roman" w:cs="Times New Roman"/>
+          <w:b/>
+          <w:i w:val="0"/>
+          <w:color w:val="000000" w:themeColor="text1"/>
+          <w:sz w:val="20"/>
+        </w:rPr>
         <w:t>Figure 4.7 Summary of passenger booking</w:t>
       </w:r>
     </w:p>
     <w:p>
       <w:pPr>
-        <w:spacing w:line="360" w:lineRule="auto"/>
+        <w:spacing w:before="240" w:line="360" w:lineRule="auto"/>
         <w:jc w:val="both"/>
         <w:rPr>
           <w:rFonts w:ascii="Times New Roman" w:hAnsi="Times New Roman" w:cs="Times New Roman"/>
@@ -17480,7 +18955,7 @@
                     </pic:cNvPicPr>
                   </pic:nvPicPr>
                   <pic:blipFill rotWithShape="1">
-                    <a:blip r:embed="rId48" cstate="print">
+                    <a:blip r:embed="rId54" cstate="print">
                       <a:extLst>
                         <a:ext uri="{28A0092B-C50C-407E-A947-70E740481C1C}">
                           <a14:useLocalDpi xmlns:a14="http://schemas.microsoft.com/office/drawing/2010/main" val="0"/>
@@ -17520,15 +18995,30 @@
     <w:p>
       <w:pPr>
         <w:pStyle w:val="Caption"/>
+        <w:spacing w:after="0"/>
         <w:jc w:val="center"/>
-      </w:pPr>
-      <w:r>
+        <w:rPr>
+          <w:rFonts w:ascii="Times New Roman" w:hAnsi="Times New Roman" w:cs="Times New Roman"/>
+          <w:b/>
+          <w:i w:val="0"/>
+          <w:color w:val="000000" w:themeColor="text1"/>
+          <w:sz w:val="20"/>
+        </w:rPr>
+      </w:pPr>
+      <w:r>
+        <w:rPr>
+          <w:rFonts w:ascii="Times New Roman" w:hAnsi="Times New Roman" w:cs="Times New Roman"/>
+          <w:b/>
+          <w:i w:val="0"/>
+          <w:color w:val="000000" w:themeColor="text1"/>
+          <w:sz w:val="20"/>
+        </w:rPr>
         <w:t>Figure 4.8 Payment gateway redirection to complete payment</w:t>
       </w:r>
     </w:p>
     <w:p>
       <w:pPr>
-        <w:spacing w:line="360" w:lineRule="auto"/>
+        <w:spacing w:before="240" w:line="360" w:lineRule="auto"/>
         <w:jc w:val="both"/>
         <w:rPr>
           <w:rFonts w:ascii="Times New Roman" w:hAnsi="Times New Roman" w:cs="Times New Roman"/>
@@ -17602,7 +19092,7 @@
                     </pic:cNvPicPr>
                   </pic:nvPicPr>
                   <pic:blipFill rotWithShape="1">
-                    <a:blip r:embed="rId49" cstate="print">
+                    <a:blip r:embed="rId55" cstate="print">
                       <a:extLst>
                         <a:ext uri="{28A0092B-C50C-407E-A947-70E740481C1C}">
                           <a14:useLocalDpi xmlns:a14="http://schemas.microsoft.com/office/drawing/2010/main" val="0"/>
@@ -17642,27 +19132,70 @@
     <w:p>
       <w:pPr>
         <w:pStyle w:val="Caption"/>
+        <w:spacing w:after="0"/>
         <w:jc w:val="center"/>
-      </w:pPr>
-      <w:r>
+        <w:rPr>
+          <w:rFonts w:ascii="Times New Roman" w:hAnsi="Times New Roman" w:cs="Times New Roman"/>
+          <w:b/>
+          <w:i w:val="0"/>
+          <w:color w:val="000000" w:themeColor="text1"/>
+          <w:sz w:val="20"/>
+        </w:rPr>
+      </w:pPr>
+      <w:r>
+        <w:rPr>
+          <w:rFonts w:ascii="Times New Roman" w:hAnsi="Times New Roman" w:cs="Times New Roman"/>
+          <w:b/>
+          <w:i w:val="0"/>
+          <w:color w:val="000000" w:themeColor="text1"/>
+          <w:sz w:val="20"/>
+        </w:rPr>
         <w:t xml:space="preserve">Figure </w:t>
       </w:r>
       <w:r>
+        <w:rPr>
+          <w:rFonts w:ascii="Times New Roman" w:hAnsi="Times New Roman" w:cs="Times New Roman"/>
+          <w:b/>
+          <w:i w:val="0"/>
+          <w:color w:val="000000" w:themeColor="text1"/>
+          <w:sz w:val="20"/>
+        </w:rPr>
         <w:t>4</w:t>
       </w:r>
       <w:r>
+        <w:rPr>
+          <w:rFonts w:ascii="Times New Roman" w:hAnsi="Times New Roman" w:cs="Times New Roman"/>
+          <w:b/>
+          <w:i w:val="0"/>
+          <w:color w:val="000000" w:themeColor="text1"/>
+          <w:sz w:val="20"/>
+        </w:rPr>
         <w:t xml:space="preserve">.9 </w:t>
       </w:r>
       <w:r>
+        <w:rPr>
+          <w:rFonts w:ascii="Times New Roman" w:hAnsi="Times New Roman" w:cs="Times New Roman"/>
+          <w:b/>
+          <w:i w:val="0"/>
+          <w:color w:val="000000" w:themeColor="text1"/>
+          <w:sz w:val="20"/>
+        </w:rPr>
         <w:t>b</w:t>
       </w:r>
       <w:r>
+        <w:rPr>
+          <w:rFonts w:ascii="Times New Roman" w:hAnsi="Times New Roman" w:cs="Times New Roman"/>
+          <w:b/>
+          <w:i w:val="0"/>
+          <w:color w:val="000000" w:themeColor="text1"/>
+          <w:sz w:val="20"/>
+        </w:rPr>
         <w:t>ooking successful</w:t>
       </w:r>
     </w:p>
     <w:p>
       <w:pPr>
-        <w:spacing w:line="360" w:lineRule="auto"/>
+        <w:spacing w:before="240" w:line="360" w:lineRule="auto"/>
         <w:jc w:val="both"/>
         <w:rPr>
           <w:rFonts w:ascii="Times New Roman" w:hAnsi="Times New Roman" w:cs="Times New Roman"/>
@@ -17717,7 +19250,7 @@
                     </pic:cNvPicPr>
                   </pic:nvPicPr>
                   <pic:blipFill rotWithShape="1">
-                    <a:blip r:embed="rId50" cstate="print">
+                    <a:blip r:embed="rId56" cstate="print">
                       <a:extLst>
                         <a:ext uri="{28A0092B-C50C-407E-A947-70E740481C1C}">
                           <a14:useLocalDpi xmlns:a14="http://schemas.microsoft.com/office/drawing/2010/main" val="0"/>
@@ -17757,19 +19290,29 @@
     <w:p>
       <w:pPr>
         <w:pStyle w:val="Caption"/>
+        <w:spacing w:after="0"/>
         <w:jc w:val="center"/>
         <w:rPr>
           <w:rFonts w:ascii="Times New Roman" w:hAnsi="Times New Roman" w:cs="Times New Roman"/>
-          <w:sz w:val="24"/>
-        </w:rPr>
-      </w:pPr>
-      <w:r>
+          <w:b/>
+          <w:i w:val="0"/>
+          <w:color w:val="000000" w:themeColor="text1"/>
+          <w:sz w:val="28"/>
+        </w:rPr>
+      </w:pPr>
+      <w:r>
+        <w:rPr>
+          <w:b/>
+          <w:i w:val="0"/>
+          <w:color w:val="000000" w:themeColor="text1"/>
+          <w:sz w:val="20"/>
+        </w:rPr>
         <w:t>Figure 4.10 Booking Failed</w:t>
       </w:r>
     </w:p>
     <w:p>
       <w:pPr>
-        <w:spacing w:line="360" w:lineRule="auto"/>
+        <w:spacing w:before="240" w:line="360" w:lineRule="auto"/>
         <w:jc w:val="both"/>
         <w:rPr>
           <w:rFonts w:ascii="Times New Roman" w:hAnsi="Times New Roman" w:cs="Times New Roman"/>
@@ -17843,7 +19386,7 @@
                     </pic:cNvPicPr>
                   </pic:nvPicPr>
                   <pic:blipFill rotWithShape="1">
-                    <a:blip r:embed="rId51" cstate="print">
+                    <a:blip r:embed="rId57" cstate="print">
                       <a:extLst>
                         <a:ext uri="{28A0092B-C50C-407E-A947-70E740481C1C}">
                           <a14:useLocalDpi xmlns:a14="http://schemas.microsoft.com/office/drawing/2010/main" val="0"/>
@@ -17883,19 +19426,30 @@
     <w:p>
       <w:pPr>
         <w:pStyle w:val="Caption"/>
+        <w:spacing w:after="0"/>
         <w:jc w:val="center"/>
         <w:rPr>
           <w:rFonts w:ascii="Times New Roman" w:hAnsi="Times New Roman" w:cs="Times New Roman"/>
-          <w:sz w:val="24"/>
-        </w:rPr>
-      </w:pPr>
-      <w:r>
+          <w:b/>
+          <w:i w:val="0"/>
+          <w:color w:val="000000" w:themeColor="text1"/>
+          <w:sz w:val="28"/>
+        </w:rPr>
+      </w:pPr>
+      <w:r>
+        <w:rPr>
+          <w:rFonts w:ascii="Times New Roman" w:hAnsi="Times New Roman" w:cs="Times New Roman"/>
+          <w:b/>
+          <w:i w:val="0"/>
+          <w:color w:val="000000" w:themeColor="text1"/>
+          <w:sz w:val="20"/>
+        </w:rPr>
         <w:t>Figure 4.11 booking history</w:t>
       </w:r>
     </w:p>
     <w:p>
       <w:pPr>
-        <w:spacing w:line="360" w:lineRule="auto"/>
+        <w:spacing w:before="240" w:line="360" w:lineRule="auto"/>
         <w:jc w:val="both"/>
         <w:rPr>
           <w:rFonts w:ascii="Times New Roman" w:hAnsi="Times New Roman" w:cs="Times New Roman"/>
@@ -17909,17 +19463,6 @@
         </w:rPr>
         <w:t>This page displayed in the Figure 4.11 above shows the list of tickets the user has booked, the user can choose to download the boarding passes or cancel the tickets.</w:t>
       </w:r>
-    </w:p>
-    <w:p>
-      <w:pPr>
-        <w:spacing w:line="360" w:lineRule="auto"/>
-        <w:jc w:val="both"/>
-        <w:rPr>
-          <w:rFonts w:ascii="Times New Roman" w:hAnsi="Times New Roman" w:cs="Times New Roman"/>
-          <w:noProof/>
-          <w:sz w:val="24"/>
-        </w:rPr>
-      </w:pPr>
     </w:p>
     <w:p>
       <w:pPr>
@@ -17962,7 +19505,7 @@
                     </pic:cNvPicPr>
                   </pic:nvPicPr>
                   <pic:blipFill rotWithShape="1">
-                    <a:blip r:embed="rId52" cstate="print">
+                    <a:blip r:embed="rId58" cstate="print">
                       <a:extLst>
                         <a:ext uri="{28A0092B-C50C-407E-A947-70E740481C1C}">
                           <a14:useLocalDpi xmlns:a14="http://schemas.microsoft.com/office/drawing/2010/main" val="0"/>
@@ -18002,10 +19545,41 @@
     <w:p>
       <w:pPr>
         <w:pStyle w:val="Caption"/>
+        <w:spacing w:after="0"/>
         <w:jc w:val="center"/>
-      </w:pPr>
-      <w:r>
+        <w:rPr>
+          <w:rFonts w:ascii="Times New Roman" w:hAnsi="Times New Roman" w:cs="Times New Roman"/>
+          <w:b/>
+          <w:i w:val="0"/>
+          <w:sz w:val="20"/>
+        </w:rPr>
+      </w:pPr>
+      <w:r>
+        <w:rPr>
+          <w:rFonts w:ascii="Times New Roman" w:hAnsi="Times New Roman" w:cs="Times New Roman"/>
+          <w:b/>
+          <w:i w:val="0"/>
+          <w:color w:val="000000" w:themeColor="text1"/>
+          <w:sz w:val="20"/>
+        </w:rPr>
         <w:t>Figure 4.12 boarding passes</w:t>
+      </w:r>
+    </w:p>
+    <w:p>
+      <w:pPr>
+        <w:spacing w:before="240" w:line="360" w:lineRule="auto"/>
+        <w:jc w:val="both"/>
+        <w:rPr>
+          <w:rFonts w:ascii="Times New Roman" w:hAnsi="Times New Roman" w:cs="Times New Roman"/>
+          <w:sz w:val="24"/>
+        </w:rPr>
+      </w:pPr>
+      <w:r>
+        <w:rPr>
+          <w:rFonts w:ascii="Times New Roman" w:hAnsi="Times New Roman" w:cs="Times New Roman"/>
+          <w:sz w:val="24"/>
+        </w:rPr>
+        <w:t>The above displayed Figure 4.12 shows the boarding passes of the passenger tickets booked by the customer. They have the necessary details written on them.</w:t>
       </w:r>
     </w:p>
     <w:p>
@@ -18017,12 +19591,78 @@
           <w:sz w:val="24"/>
         </w:rPr>
       </w:pPr>
-      <w:r>
-        <w:rPr>
-          <w:rFonts w:ascii="Times New Roman" w:hAnsi="Times New Roman" w:cs="Times New Roman"/>
-          <w:sz w:val="24"/>
-        </w:rPr>
-        <w:t>The above displayed Figure 4.12 shows the boarding passes of the passenger tickets booked by the customer. They have the necessary details written on them.</w:t>
+    </w:p>
+    <w:p>
+      <w:pPr>
+        <w:spacing w:before="240" w:after="240" w:line="360" w:lineRule="auto"/>
+        <w:rPr>
+          <w:rFonts w:ascii="Times New Roman" w:hAnsi="Times New Roman" w:cs="Times New Roman"/>
+          <w:b/>
+          <w:sz w:val="32"/>
+        </w:rPr>
+      </w:pPr>
+    </w:p>
+    <w:p>
+      <w:pPr>
+        <w:spacing w:before="240" w:after="240" w:line="360" w:lineRule="auto"/>
+        <w:rPr>
+          <w:rFonts w:ascii="Times New Roman" w:hAnsi="Times New Roman" w:cs="Times New Roman"/>
+          <w:b/>
+          <w:sz w:val="32"/>
+        </w:rPr>
+      </w:pPr>
+    </w:p>
+    <w:p>
+      <w:pPr>
+        <w:spacing w:before="240" w:after="240" w:line="360" w:lineRule="auto"/>
+        <w:rPr>
+          <w:rFonts w:ascii="Times New Roman" w:hAnsi="Times New Roman" w:cs="Times New Roman"/>
+          <w:b/>
+          <w:sz w:val="32"/>
+        </w:rPr>
+      </w:pPr>
+    </w:p>
+    <w:p>
+      <w:pPr>
+        <w:spacing w:line="360" w:lineRule="auto"/>
+        <w:rPr>
+          <w:rFonts w:ascii="Times New Roman" w:hAnsi="Times New Roman" w:cs="Times New Roman"/>
+          <w:sz w:val="28"/>
+        </w:rPr>
+      </w:pPr>
+      <w:r>
+        <w:rPr>
+          <w:rFonts w:ascii="Times New Roman" w:hAnsi="Times New Roman" w:cs="Times New Roman"/>
+          <w:b/>
+          <w:sz w:val="28"/>
+        </w:rPr>
+        <w:lastRenderedPageBreak/>
+        <w:t>4.</w:t>
+      </w:r>
+      <w:r>
+        <w:rPr>
+          <w:rFonts w:ascii="Times New Roman" w:hAnsi="Times New Roman" w:cs="Times New Roman"/>
+          <w:b/>
+          <w:sz w:val="28"/>
+        </w:rPr>
+        <w:t>6</w:t>
+      </w:r>
+      <w:r>
+        <w:rPr>
+          <w:rFonts w:ascii="Times New Roman" w:hAnsi="Times New Roman" w:cs="Times New Roman"/>
+          <w:b/>
+          <w:sz w:val="28"/>
+        </w:rPr>
+        <w:tab/>
+        <w:t>Application of proj</w:t>
+      </w:r>
+      <w:r>
+        <w:rPr>
+          <w:rFonts w:ascii="Times New Roman" w:hAnsi="Times New Roman" w:cs="Times New Roman"/>
+          <w:b/>
+          <w:sz w:val="28"/>
+        </w:rPr>
+        <w:t>ect</w:t>
       </w:r>
     </w:p>
     <w:p>
@@ -18034,94 +19674,6 @@
           <w:sz w:val="24"/>
         </w:rPr>
       </w:pPr>
-    </w:p>
-    <w:p>
-      <w:pPr>
-        <w:spacing w:before="240" w:after="240" w:line="360" w:lineRule="auto"/>
-        <w:rPr>
-          <w:rFonts w:ascii="Times New Roman" w:hAnsi="Times New Roman" w:cs="Times New Roman"/>
-          <w:b/>
-          <w:sz w:val="32"/>
-        </w:rPr>
-      </w:pPr>
-    </w:p>
-    <w:p>
-      <w:pPr>
-        <w:spacing w:before="240" w:after="240" w:line="360" w:lineRule="auto"/>
-        <w:rPr>
-          <w:rFonts w:ascii="Times New Roman" w:hAnsi="Times New Roman" w:cs="Times New Roman"/>
-          <w:b/>
-          <w:sz w:val="32"/>
-        </w:rPr>
-      </w:pPr>
-    </w:p>
-    <w:p>
-      <w:pPr>
-        <w:spacing w:before="240" w:after="240" w:line="360" w:lineRule="auto"/>
-        <w:rPr>
-          <w:rFonts w:ascii="Times New Roman" w:hAnsi="Times New Roman" w:cs="Times New Roman"/>
-          <w:b/>
-          <w:sz w:val="32"/>
-        </w:rPr>
-      </w:pPr>
-    </w:p>
-    <w:p>
-      <w:pPr>
-        <w:spacing w:before="240" w:after="240" w:line="360" w:lineRule="auto"/>
-        <w:rPr>
-          <w:rFonts w:ascii="Times New Roman" w:hAnsi="Times New Roman" w:cs="Times New Roman"/>
-          <w:sz w:val="32"/>
-        </w:rPr>
-      </w:pPr>
-      <w:r>
-        <w:rPr>
-          <w:rFonts w:ascii="Times New Roman" w:hAnsi="Times New Roman" w:cs="Times New Roman"/>
-          <w:b/>
-          <w:sz w:val="32"/>
-        </w:rPr>
-        <w:lastRenderedPageBreak/>
-        <w:t>4.</w:t>
-      </w:r>
-      <w:r>
-        <w:rPr>
-          <w:rFonts w:ascii="Times New Roman" w:hAnsi="Times New Roman" w:cs="Times New Roman"/>
-          <w:b/>
-          <w:sz w:val="32"/>
-        </w:rPr>
-        <w:t>6</w:t>
-      </w:r>
-      <w:r>
-        <w:rPr>
-          <w:rFonts w:ascii="Times New Roman" w:hAnsi="Times New Roman" w:cs="Times New Roman"/>
-          <w:b/>
-          <w:sz w:val="32"/>
-        </w:rPr>
-        <w:tab/>
-      </w:r>
-      <w:r>
-        <w:rPr>
-          <w:rFonts w:ascii="Times New Roman" w:hAnsi="Times New Roman" w:cs="Times New Roman"/>
-          <w:sz w:val="32"/>
-        </w:rPr>
-        <w:t>Application of proj</w:t>
-      </w:r>
-      <w:r>
-        <w:rPr>
-          <w:rFonts w:ascii="Times New Roman" w:hAnsi="Times New Roman" w:cs="Times New Roman"/>
-          <w:sz w:val="32"/>
-        </w:rPr>
-        <w:t>ect</w:t>
-      </w:r>
-    </w:p>
-    <w:p>
-      <w:pPr>
-        <w:spacing w:before="240" w:after="240" w:line="360" w:lineRule="auto"/>
-        <w:jc w:val="both"/>
-        <w:rPr>
-          <w:rFonts w:ascii="Times New Roman" w:hAnsi="Times New Roman" w:cs="Times New Roman"/>
-          <w:sz w:val="24"/>
-        </w:rPr>
-      </w:pPr>
       <w:r>
         <w:rPr>
           <w:rFonts w:ascii="Times New Roman" w:hAnsi="Times New Roman" w:cs="Times New Roman"/>
@@ -18132,7 +19684,7 @@
     </w:p>
     <w:p>
       <w:pPr>
-        <w:spacing w:before="240" w:line="360" w:lineRule="auto"/>
+        <w:spacing w:line="360" w:lineRule="auto"/>
         <w:jc w:val="both"/>
         <w:rPr>
           <w:rFonts w:ascii="Times New Roman" w:hAnsi="Times New Roman" w:cs="Times New Roman"/>
@@ -18163,7 +19715,7 @@
         <w:sectPr>
           <w:type w:val="continuous"/>
           <w:pgSz w:w="11907" w:h="16839" w:code="9"/>
-          <w:pgMar w:top="1080" w:right="1440" w:bottom="1080" w:left="1800" w:header="720" w:footer="720" w:gutter="0"/>
+          <w:pgMar w:top="1080" w:right="1440" w:bottom="1080" w:left="1800" w:header="1022" w:footer="1022" w:gutter="0"/>
           <w:cols w:space="720"/>
           <w:titlePg/>
           <w:docGrid w:linePitch="360"/>
@@ -18178,6 +19730,7 @@
           <w:numId w:val="21"/>
         </w:numPr>
         <w:spacing w:before="240" w:after="240" w:line="360" w:lineRule="auto"/>
+        <w:ind w:left="360"/>
         <w:jc w:val="both"/>
         <w:rPr>
           <w:rFonts w:ascii="Times New Roman" w:hAnsi="Times New Roman" w:cs="Times New Roman"/>
@@ -18201,6 +19754,7 @@
           <w:numId w:val="21"/>
         </w:numPr>
         <w:spacing w:before="240" w:after="240" w:line="360" w:lineRule="auto"/>
+        <w:ind w:left="360"/>
         <w:jc w:val="both"/>
         <w:rPr>
           <w:rFonts w:ascii="Times New Roman" w:hAnsi="Times New Roman" w:cs="Times New Roman"/>
@@ -18223,6 +19777,7 @@
           <w:numId w:val="21"/>
         </w:numPr>
         <w:spacing w:before="240" w:after="240" w:line="360" w:lineRule="auto"/>
+        <w:ind w:left="360"/>
         <w:jc w:val="both"/>
         <w:rPr>
           <w:rFonts w:ascii="Times New Roman" w:hAnsi="Times New Roman" w:cs="Times New Roman"/>
@@ -18245,6 +19800,7 @@
           <w:numId w:val="21"/>
         </w:numPr>
         <w:spacing w:before="240" w:after="240" w:line="360" w:lineRule="auto"/>
+        <w:ind w:left="360"/>
         <w:jc w:val="both"/>
         <w:rPr>
           <w:rFonts w:ascii="Times New Roman" w:hAnsi="Times New Roman" w:cs="Times New Roman"/>
@@ -18302,7 +19858,7 @@
           <w:sz w:val="24"/>
         </w:rPr>
         <w:sectPr>
-          <w:headerReference w:type="default" r:id="rId53"/>
+          <w:headerReference w:type="default" r:id="rId59"/>
           <w:type w:val="continuous"/>
           <w:pgSz w:w="11907" w:h="16839" w:code="9"/>
           <w:pgMar w:top="1080" w:right="1440" w:bottom="1080" w:left="1800" w:header="720" w:footer="720" w:gutter="0"/>
@@ -18322,7 +19878,7 @@
           <w:sz w:val="32"/>
         </w:rPr>
         <w:sectPr>
-          <w:headerReference w:type="default" r:id="rId54"/>
+          <w:headerReference w:type="default" r:id="rId60"/>
           <w:type w:val="continuous"/>
           <w:pgSz w:w="11907" w:h="16839" w:code="9"/>
           <w:pgMar w:top="1080" w:right="1440" w:bottom="1080" w:left="1800" w:header="720" w:footer="720" w:gutter="0"/>
@@ -18463,6 +20019,60 @@
           <w:sz w:val="32"/>
         </w:rPr>
       </w:pPr>
+      <w:r>
+        <w:rPr>
+          <w:rFonts w:ascii="Times New Roman" w:hAnsi="Times New Roman" w:cs="Times New Roman"/>
+          <w:b/>
+          <w:sz w:val="32"/>
+        </w:rPr>
+        <w:lastRenderedPageBreak/>
+        <w:t>Chapter 5</w:t>
+      </w:r>
+    </w:p>
+    <w:p>
+      <w:pPr>
+        <w:spacing w:before="240" w:after="240" w:line="360" w:lineRule="auto"/>
+        <w:jc w:val="center"/>
+        <w:rPr>
+          <w:rFonts w:ascii="Times New Roman" w:hAnsi="Times New Roman" w:cs="Times New Roman"/>
+          <w:b/>
+          <w:sz w:val="36"/>
+        </w:rPr>
+      </w:pPr>
+      <w:r>
+        <w:rPr>
+          <w:rFonts w:ascii="Times New Roman" w:hAnsi="Times New Roman" w:cs="Times New Roman"/>
+          <w:b/>
+          <w:sz w:val="36"/>
+        </w:rPr>
+        <w:t>CONCLUSION AND FUTURE ENHANCEMENT</w:t>
+      </w:r>
+    </w:p>
+    <w:p>
+      <w:pPr>
+        <w:spacing w:line="360" w:lineRule="auto"/>
+        <w:rPr>
+          <w:rFonts w:ascii="Times New Roman" w:hAnsi="Times New Roman" w:cs="Times New Roman"/>
+          <w:sz w:val="28"/>
+        </w:rPr>
+      </w:pPr>
+      <w:r>
+        <w:rPr>
+          <w:rFonts w:ascii="Times New Roman" w:hAnsi="Times New Roman" w:cs="Times New Roman"/>
+          <w:b/>
+          <w:sz w:val="28"/>
+        </w:rPr>
+        <w:t>5.1</w:t>
+      </w:r>
+      <w:r>
+        <w:rPr>
+          <w:rFonts w:ascii="Times New Roman" w:hAnsi="Times New Roman" w:cs="Times New Roman"/>
+          <w:b/>
+          <w:sz w:val="28"/>
+        </w:rPr>
+        <w:tab/>
+        <w:t>Conclusion</w:t>
+      </w:r>
     </w:p>
     <w:p>
       <w:pPr>
@@ -18470,74 +20080,109 @@
         <w:jc w:val="both"/>
         <w:rPr>
           <w:rFonts w:ascii="Times New Roman" w:hAnsi="Times New Roman" w:cs="Times New Roman"/>
-          <w:b/>
-          <w:sz w:val="32"/>
-        </w:rPr>
-      </w:pPr>
-      <w:r>
-        <w:rPr>
-          <w:rFonts w:ascii="Times New Roman" w:hAnsi="Times New Roman" w:cs="Times New Roman"/>
-          <w:b/>
-          <w:sz w:val="32"/>
-        </w:rPr>
-        <w:lastRenderedPageBreak/>
-        <w:t>Chapter 5</w:t>
-      </w:r>
-    </w:p>
-    <w:p>
-      <w:pPr>
-        <w:spacing w:before="240" w:after="240" w:line="360" w:lineRule="auto"/>
-        <w:jc w:val="center"/>
-        <w:rPr>
-          <w:rFonts w:ascii="Times New Roman" w:hAnsi="Times New Roman" w:cs="Times New Roman"/>
-          <w:b/>
-          <w:sz w:val="36"/>
-        </w:rPr>
-      </w:pPr>
-      <w:r>
-        <w:rPr>
-          <w:rFonts w:ascii="Times New Roman" w:hAnsi="Times New Roman" w:cs="Times New Roman"/>
-          <w:b/>
-          <w:sz w:val="36"/>
-        </w:rPr>
-        <w:t>CONCLUSION AND FUTURE ENHANCEMENT</w:t>
-      </w:r>
-    </w:p>
-    <w:p>
-      <w:pPr>
-        <w:spacing w:before="240" w:after="240" w:line="360" w:lineRule="auto"/>
-        <w:rPr>
-          <w:rFonts w:ascii="Times New Roman" w:hAnsi="Times New Roman" w:cs="Times New Roman"/>
-          <w:sz w:val="32"/>
-        </w:rPr>
-      </w:pPr>
-      <w:r>
-        <w:rPr>
-          <w:rFonts w:ascii="Times New Roman" w:hAnsi="Times New Roman" w:cs="Times New Roman"/>
-          <w:b/>
-          <w:sz w:val="32"/>
-        </w:rPr>
-        <w:t>5.1</w:t>
-      </w:r>
-      <w:r>
-        <w:rPr>
-          <w:rFonts w:ascii="Times New Roman" w:hAnsi="Times New Roman" w:cs="Times New Roman"/>
-          <w:b/>
-          <w:sz w:val="32"/>
+          <w:sz w:val="24"/>
+          <w:szCs w:val="24"/>
+        </w:rPr>
+      </w:pPr>
+      <w:r>
+        <w:rPr>
+          <w:rFonts w:ascii="Times New Roman" w:hAnsi="Times New Roman" w:cs="Times New Roman"/>
+          <w:sz w:val="24"/>
+          <w:szCs w:val="24"/>
+        </w:rPr>
+        <w:t>This project was an attempt</w:t>
+      </w:r>
+      <w:r>
+        <w:rPr>
+          <w:rFonts w:ascii="Times New Roman" w:hAnsi="Times New Roman" w:cs="Times New Roman"/>
+          <w:sz w:val="24"/>
+          <w:szCs w:val="24"/>
+        </w:rPr>
+        <w:t xml:space="preserve"> to make the structure and working of an airline reservation system simpler and user-friendly. T</w:t>
+      </w:r>
+      <w:r>
+        <w:rPr>
+          <w:rFonts w:ascii="Times New Roman" w:hAnsi="Times New Roman" w:cs="Times New Roman"/>
+          <w:sz w:val="24"/>
+          <w:szCs w:val="24"/>
+        </w:rPr>
+        <w:t>his was an attempt to make it</w:t>
+      </w:r>
+      <w:r>
+        <w:rPr>
+          <w:rFonts w:ascii="Times New Roman" w:hAnsi="Times New Roman" w:cs="Times New Roman"/>
+          <w:sz w:val="24"/>
+          <w:szCs w:val="24"/>
+        </w:rPr>
+        <w:t xml:space="preserve"> similar t</w:t>
+      </w:r>
+      <w:r>
+        <w:rPr>
+          <w:rFonts w:ascii="Times New Roman" w:hAnsi="Times New Roman" w:cs="Times New Roman"/>
+          <w:sz w:val="24"/>
+          <w:szCs w:val="24"/>
+        </w:rPr>
+        <w:t>o the real world implementation</w:t>
+      </w:r>
+      <w:r>
+        <w:rPr>
+          <w:rFonts w:ascii="Times New Roman" w:hAnsi="Times New Roman" w:cs="Times New Roman"/>
+          <w:sz w:val="24"/>
+          <w:szCs w:val="24"/>
+        </w:rPr>
+        <w:t>. In this scenario, all the undertakings of the Airline Reservation System was achieved in a constructive manner. Given the right guidance and support its applications and availability can be enhanced.</w:t>
+      </w:r>
+    </w:p>
+    <w:p>
+      <w:pPr>
+        <w:spacing w:line="360" w:lineRule="auto"/>
+        <w:jc w:val="both"/>
+        <w:rPr>
+          <w:rFonts w:ascii="Times New Roman" w:hAnsi="Times New Roman" w:cs="Times New Roman"/>
+          <w:sz w:val="24"/>
+          <w:szCs w:val="24"/>
+        </w:rPr>
+      </w:pPr>
+    </w:p>
+    <w:p>
+      <w:pPr>
+        <w:spacing w:line="360" w:lineRule="auto"/>
+        <w:jc w:val="both"/>
+        <w:rPr>
+          <w:rFonts w:ascii="Times New Roman" w:hAnsi="Times New Roman" w:cs="Times New Roman"/>
+          <w:sz w:val="28"/>
+          <w:szCs w:val="24"/>
+        </w:rPr>
+      </w:pPr>
+      <w:r>
+        <w:rPr>
+          <w:rFonts w:ascii="Times New Roman" w:hAnsi="Times New Roman" w:cs="Times New Roman"/>
+          <w:b/>
+          <w:sz w:val="28"/>
+          <w:szCs w:val="24"/>
+        </w:rPr>
+        <w:t>5.2</w:t>
+      </w:r>
+      <w:r>
+        <w:rPr>
+          <w:rFonts w:ascii="Times New Roman" w:hAnsi="Times New Roman" w:cs="Times New Roman"/>
+          <w:b/>
+          <w:sz w:val="28"/>
+          <w:szCs w:val="24"/>
         </w:rPr>
         <w:tab/>
-      </w:r>
-      <w:r>
-        <w:rPr>
-          <w:rFonts w:ascii="Times New Roman" w:hAnsi="Times New Roman" w:cs="Times New Roman"/>
-          <w:sz w:val="32"/>
-        </w:rPr>
-        <w:t>Conclusion</w:t>
-      </w:r>
-    </w:p>
-    <w:p>
-      <w:pPr>
-        <w:spacing w:before="240" w:after="240" w:line="360" w:lineRule="auto"/>
+        <w:t>Future Enhancements</w:t>
+      </w:r>
+    </w:p>
+    <w:p>
+      <w:pPr>
+        <w:pStyle w:val="ListParagraph"/>
+        <w:numPr>
+          <w:ilvl w:val="0"/>
+          <w:numId w:val="22"/>
+        </w:numPr>
+        <w:spacing w:line="360" w:lineRule="auto"/>
+        <w:ind w:left="360"/>
         <w:jc w:val="both"/>
         <w:rPr>
           <w:rFonts w:ascii="Times New Roman" w:hAnsi="Times New Roman" w:cs="Times New Roman"/>
@@ -18551,7 +20196,7 @@
           <w:sz w:val="24"/>
           <w:szCs w:val="24"/>
         </w:rPr>
-        <w:t>This project was an attempt</w:t>
+        <w:t>The project support</w:t>
       </w:r>
       <w:r>
         <w:rPr>
@@ -18559,44 +20204,15 @@
           <w:sz w:val="24"/>
           <w:szCs w:val="24"/>
         </w:rPr>
-        <w:t xml:space="preserve"> to make the structure and working of an airline reservation system simpler and user-friendly. This was an attempt to make it as similar to the real world implementations. In this scenario, all the undertakings of the Airline Reservation System was achieved in a constructive manner. Given the right guidance and support its applications and availability can be enhanced.</w:t>
-      </w:r>
-    </w:p>
-    <w:p>
-      <w:pPr>
-        <w:spacing w:before="240" w:after="240" w:line="360" w:lineRule="auto"/>
-        <w:jc w:val="both"/>
-        <w:rPr>
-          <w:rFonts w:ascii="Times New Roman" w:hAnsi="Times New Roman" w:cs="Times New Roman"/>
-          <w:sz w:val="32"/>
+        <w:t>s</w:t>
+      </w:r>
+      <w:r>
+        <w:rPr>
+          <w:rFonts w:ascii="Times New Roman" w:hAnsi="Times New Roman" w:cs="Times New Roman"/>
+          <w:sz w:val="24"/>
           <w:szCs w:val="24"/>
         </w:rPr>
-      </w:pPr>
-      <w:r>
-        <w:rPr>
-          <w:rFonts w:ascii="Times New Roman" w:hAnsi="Times New Roman" w:cs="Times New Roman"/>
-          <w:b/>
-          <w:sz w:val="32"/>
-          <w:szCs w:val="24"/>
-        </w:rPr>
-        <w:t>5.2</w:t>
-      </w:r>
-      <w:r>
-        <w:rPr>
-          <w:rFonts w:ascii="Times New Roman" w:hAnsi="Times New Roman" w:cs="Times New Roman"/>
-          <w:b/>
-          <w:sz w:val="32"/>
-          <w:szCs w:val="24"/>
-        </w:rPr>
-        <w:tab/>
-      </w:r>
-      <w:r>
-        <w:rPr>
-          <w:rFonts w:ascii="Times New Roman" w:hAnsi="Times New Roman" w:cs="Times New Roman"/>
-          <w:sz w:val="32"/>
-          <w:szCs w:val="24"/>
-        </w:rPr>
-        <w:t>Future Enhancements</w:t>
+        <w:t xml:space="preserve"> airline reservation of direct flights without any transfers, in the future this can be an addition to make the system more robust.</w:t>
       </w:r>
     </w:p>
     <w:p>
@@ -18607,6 +20223,7 @@
           <w:numId w:val="22"/>
         </w:numPr>
         <w:spacing w:before="240" w:after="240" w:line="360" w:lineRule="auto"/>
+        <w:ind w:left="360"/>
         <w:jc w:val="both"/>
         <w:rPr>
           <w:rFonts w:ascii="Times New Roman" w:hAnsi="Times New Roman" w:cs="Times New Roman"/>
@@ -18620,7 +20237,7 @@
           <w:sz w:val="24"/>
           <w:szCs w:val="24"/>
         </w:rPr>
-        <w:t>The project support airline reservation of direct flights without any transfers, in the future this can be an addition to make the system more robust.</w:t>
+        <w:t>Email and message verifications could be sent to the users on successful booking of tickets.</w:t>
       </w:r>
     </w:p>
     <w:p>
@@ -18631,6 +20248,7 @@
           <w:numId w:val="22"/>
         </w:numPr>
         <w:spacing w:before="240" w:after="240" w:line="360" w:lineRule="auto"/>
+        <w:ind w:left="360"/>
         <w:jc w:val="both"/>
         <w:rPr>
           <w:rFonts w:ascii="Times New Roman" w:hAnsi="Times New Roman" w:cs="Times New Roman"/>
@@ -18644,7 +20262,15 @@
           <w:sz w:val="24"/>
           <w:szCs w:val="24"/>
         </w:rPr>
-        <w:t>Email and message verifications could be sent to the users on successful booking of tickets.</w:t>
+        <w:t>H</w:t>
+      </w:r>
+      <w:r>
+        <w:rPr>
+          <w:rFonts w:ascii="Times New Roman" w:hAnsi="Times New Roman" w:cs="Times New Roman"/>
+          <w:sz w:val="24"/>
+          <w:szCs w:val="24"/>
+        </w:rPr>
+        <w:t>osting it on an online web server.</w:t>
       </w:r>
     </w:p>
     <w:p>
@@ -18655,6 +20281,7 @@
           <w:numId w:val="22"/>
         </w:numPr>
         <w:spacing w:before="240" w:after="240" w:line="360" w:lineRule="auto"/>
+        <w:ind w:left="360"/>
         <w:jc w:val="both"/>
         <w:rPr>
           <w:rFonts w:ascii="Times New Roman" w:hAnsi="Times New Roman" w:cs="Times New Roman"/>
@@ -18668,15 +20295,7 @@
           <w:sz w:val="24"/>
           <w:szCs w:val="24"/>
         </w:rPr>
-        <w:t>H</w:t>
-      </w:r>
-      <w:r>
-        <w:rPr>
-          <w:rFonts w:ascii="Times New Roman" w:hAnsi="Times New Roman" w:cs="Times New Roman"/>
-          <w:sz w:val="24"/>
-          <w:szCs w:val="24"/>
-        </w:rPr>
-        <w:t>osting it on an online web server.</w:t>
+        <w:t>Integrating both onward and return journey ticket booking in the one single transaction.</w:t>
       </w:r>
     </w:p>
     <w:p>
@@ -18687,6 +20306,7 @@
           <w:numId w:val="22"/>
         </w:numPr>
         <w:spacing w:before="240" w:after="240" w:line="360" w:lineRule="auto"/>
+        <w:ind w:left="360"/>
         <w:jc w:val="both"/>
         <w:rPr>
           <w:rFonts w:ascii="Times New Roman" w:hAnsi="Times New Roman" w:cs="Times New Roman"/>
@@ -18700,16 +20320,11 @@
           <w:sz w:val="24"/>
           <w:szCs w:val="24"/>
         </w:rPr>
-        <w:t>Integrating both onward and return journey ticket booking in the one single transaction.</w:t>
-      </w:r>
-    </w:p>
-    <w:p>
-      <w:pPr>
-        <w:pStyle w:val="ListParagraph"/>
-        <w:numPr>
-          <w:ilvl w:val="0"/>
-          <w:numId w:val="22"/>
-        </w:numPr>
+        <w:t>Collecting and analyzing flight price data to predict and book ticket when the price is lowest.</w:t>
+      </w:r>
+    </w:p>
+    <w:p>
+      <w:pPr>
         <w:spacing w:before="240" w:after="240" w:line="360" w:lineRule="auto"/>
         <w:jc w:val="both"/>
         <w:rPr>
@@ -18718,14 +20333,6 @@
           <w:szCs w:val="24"/>
         </w:rPr>
       </w:pPr>
-      <w:r>
-        <w:rPr>
-          <w:rFonts w:ascii="Times New Roman" w:hAnsi="Times New Roman" w:cs="Times New Roman"/>
-          <w:sz w:val="24"/>
-          <w:szCs w:val="24"/>
-        </w:rPr>
-        <w:t>Collecting and analyzing flight price data to predict and book ticket when the price is lowest.</w:t>
-      </w:r>
     </w:p>
     <w:p>
       <w:pPr>
@@ -18785,80 +20392,13 @@
     <w:p>
       <w:pPr>
         <w:spacing w:before="240" w:after="240" w:line="360" w:lineRule="auto"/>
-        <w:jc w:val="both"/>
-        <w:rPr>
-          <w:rFonts w:ascii="Times New Roman" w:hAnsi="Times New Roman" w:cs="Times New Roman"/>
-          <w:sz w:val="24"/>
+        <w:rPr>
+          <w:rFonts w:ascii="Times New Roman" w:hAnsi="Times New Roman" w:cs="Times New Roman"/>
+          <w:b/>
+          <w:sz w:val="36"/>
           <w:szCs w:val="24"/>
         </w:rPr>
       </w:pPr>
-    </w:p>
-    <w:p>
-      <w:pPr>
-        <w:spacing w:before="240" w:after="240" w:line="360" w:lineRule="auto"/>
-        <w:jc w:val="both"/>
-        <w:rPr>
-          <w:rFonts w:ascii="Times New Roman" w:hAnsi="Times New Roman" w:cs="Times New Roman"/>
-          <w:sz w:val="24"/>
-          <w:szCs w:val="24"/>
-        </w:rPr>
-      </w:pPr>
-    </w:p>
-    <w:p>
-      <w:pPr>
-        <w:spacing w:before="240" w:after="240" w:line="360" w:lineRule="auto"/>
-        <w:jc w:val="both"/>
-        <w:rPr>
-          <w:rFonts w:ascii="Times New Roman" w:hAnsi="Times New Roman" w:cs="Times New Roman"/>
-          <w:b/>
-          <w:sz w:val="32"/>
-          <w:szCs w:val="24"/>
-        </w:rPr>
-        <w:sectPr>
-          <w:headerReference w:type="default" r:id="rId55"/>
-          <w:headerReference w:type="first" r:id="rId56"/>
-          <w:type w:val="continuous"/>
-          <w:pgSz w:w="11907" w:h="16839" w:code="9"/>
-          <w:pgMar w:top="1080" w:right="1440" w:bottom="1080" w:left="1800" w:header="720" w:footer="720" w:gutter="0"/>
-          <w:cols w:space="720"/>
-          <w:titlePg/>
-          <w:docGrid w:linePitch="360"/>
-        </w:sectPr>
-      </w:pPr>
-    </w:p>
-    <w:p>
-      <w:pPr>
-        <w:spacing w:before="240" w:after="240" w:line="360" w:lineRule="auto"/>
-        <w:jc w:val="both"/>
-        <w:rPr>
-          <w:rFonts w:ascii="Times New Roman" w:hAnsi="Times New Roman" w:cs="Times New Roman"/>
-          <w:b/>
-          <w:sz w:val="32"/>
-          <w:szCs w:val="24"/>
-        </w:rPr>
-      </w:pPr>
-    </w:p>
-    <w:p>
-      <w:pPr>
-        <w:spacing w:before="240" w:after="240" w:line="360" w:lineRule="auto"/>
-        <w:jc w:val="both"/>
-        <w:rPr>
-          <w:rFonts w:ascii="Times New Roman" w:hAnsi="Times New Roman" w:cs="Times New Roman"/>
-          <w:b/>
-          <w:sz w:val="32"/>
-          <w:szCs w:val="24"/>
-        </w:rPr>
-      </w:pPr>
-      <w:r>
-        <w:rPr>
-          <w:rFonts w:ascii="Times New Roman" w:hAnsi="Times New Roman" w:cs="Times New Roman"/>
-          <w:b/>
-          <w:sz w:val="32"/>
-          <w:szCs w:val="24"/>
-        </w:rPr>
-        <w:lastRenderedPageBreak/>
-        <w:t>Chapter 6</w:t>
-      </w:r>
     </w:p>
     <w:p>
       <w:pPr>
@@ -18871,14 +20411,45 @@
           <w:szCs w:val="24"/>
         </w:rPr>
       </w:pPr>
-      <w:r>
+    </w:p>
+    <w:p>
+      <w:pPr>
+        <w:spacing w:before="240" w:after="240" w:line="360" w:lineRule="auto"/>
+        <w:jc w:val="center"/>
         <w:rPr>
           <w:rFonts w:ascii="Times New Roman" w:hAnsi="Times New Roman" w:cs="Times New Roman"/>
           <w:b/>
           <w:sz w:val="36"/>
           <w:szCs w:val="24"/>
         </w:rPr>
-        <w:t>REFERNCES</w:t>
+      </w:pPr>
+      <w:r>
+        <w:rPr>
+          <w:rFonts w:ascii="Times New Roman" w:hAnsi="Times New Roman" w:cs="Times New Roman"/>
+          <w:b/>
+          <w:sz w:val="36"/>
+          <w:szCs w:val="24"/>
+        </w:rPr>
+        <w:lastRenderedPageBreak/>
+        <w:t>REFER</w:t>
+      </w:r>
+      <w:r>
+        <w:rPr>
+          <w:rFonts w:ascii="Times New Roman" w:hAnsi="Times New Roman" w:cs="Times New Roman"/>
+          <w:b/>
+          <w:sz w:val="36"/>
+          <w:szCs w:val="24"/>
+        </w:rPr>
+        <w:t>E</w:t>
+      </w:r>
+      <w:r>
+        <w:rPr>
+          <w:rFonts w:ascii="Times New Roman" w:hAnsi="Times New Roman" w:cs="Times New Roman"/>
+          <w:b/>
+          <w:sz w:val="36"/>
+          <w:szCs w:val="24"/>
+        </w:rPr>
+        <w:t>NCES</w:t>
       </w:r>
     </w:p>
     <w:p>
@@ -19124,43 +20695,7 @@
           <w:szCs w:val="24"/>
         </w:rPr>
         <w:tab/>
-        <w:t xml:space="preserve">Herbert </w:t>
-      </w:r>
-      <w:proofErr w:type="spellStart"/>
-      <w:r>
-        <w:rPr>
-          <w:rFonts w:ascii="Times New Roman" w:hAnsi="Times New Roman" w:cs="Times New Roman"/>
-          <w:sz w:val="24"/>
-          <w:szCs w:val="24"/>
-        </w:rPr>
-        <w:t>Schildt</w:t>
-      </w:r>
-      <w:proofErr w:type="spellEnd"/>
-      <w:r>
-        <w:rPr>
-          <w:rFonts w:ascii="Times New Roman" w:hAnsi="Times New Roman" w:cs="Times New Roman"/>
-          <w:sz w:val="24"/>
-          <w:szCs w:val="24"/>
-        </w:rPr>
-        <w:t xml:space="preserve">, Java: The Complete Reference, </w:t>
-      </w:r>
-      <w:proofErr w:type="spellStart"/>
-      <w:r>
-        <w:rPr>
-          <w:rFonts w:ascii="Times New Roman" w:hAnsi="Times New Roman" w:cs="Times New Roman"/>
-          <w:sz w:val="24"/>
-          <w:szCs w:val="24"/>
-        </w:rPr>
-        <w:t>McGRAW</w:t>
-      </w:r>
-      <w:proofErr w:type="spellEnd"/>
-      <w:r>
-        <w:rPr>
-          <w:rFonts w:ascii="Times New Roman" w:hAnsi="Times New Roman" w:cs="Times New Roman"/>
-          <w:sz w:val="24"/>
-          <w:szCs w:val="24"/>
-        </w:rPr>
-        <w:t xml:space="preserve"> HILL, 7th Edition.</w:t>
+        <w:t xml:space="preserve">www.stackoverflow.com </w:t>
       </w:r>
     </w:p>
     <w:p>
@@ -19182,7 +20717,7 @@
           <w:sz w:val="24"/>
           <w:szCs w:val="24"/>
         </w:rPr>
-        <w:t>[4]</w:t>
+        <w:t>[4</w:t>
       </w:r>
       <w:r>
         <w:rPr>
@@ -19190,8 +20725,16 @@
           <w:sz w:val="24"/>
           <w:szCs w:val="24"/>
         </w:rPr>
+        <w:t>]</w:t>
+      </w:r>
+      <w:r>
+        <w:rPr>
+          <w:rFonts w:ascii="Times New Roman" w:hAnsi="Times New Roman" w:cs="Times New Roman"/>
+          <w:sz w:val="24"/>
+          <w:szCs w:val="24"/>
+        </w:rPr>
         <w:tab/>
-        <w:t xml:space="preserve">www.stackoverflow.com </w:t>
+        <w:t>www.mysql.com/doc</w:t>
       </w:r>
     </w:p>
     <w:p>
@@ -19213,7 +20756,7 @@
           <w:sz w:val="24"/>
           <w:szCs w:val="24"/>
         </w:rPr>
-        <w:t>[5]</w:t>
+        <w:t>[5</w:t>
       </w:r>
       <w:r>
         <w:rPr>
@@ -19221,8 +20764,16 @@
           <w:sz w:val="24"/>
           <w:szCs w:val="24"/>
         </w:rPr>
+        <w:t>]</w:t>
+      </w:r>
+      <w:r>
+        <w:rPr>
+          <w:rFonts w:ascii="Times New Roman" w:hAnsi="Times New Roman" w:cs="Times New Roman"/>
+          <w:sz w:val="24"/>
+          <w:szCs w:val="24"/>
+        </w:rPr>
         <w:tab/>
-        <w:t>www.mysql.com/doc</w:t>
+        <w:t>https://docs.microsoft.com</w:t>
       </w:r>
     </w:p>
     <w:p>
@@ -19244,7 +20795,7 @@
           <w:sz w:val="24"/>
           <w:szCs w:val="24"/>
         </w:rPr>
-        <w:t>[6]</w:t>
+        <w:t>[6</w:t>
       </w:r>
       <w:r>
         <w:rPr>
@@ -19252,8 +20803,16 @@
           <w:sz w:val="24"/>
           <w:szCs w:val="24"/>
         </w:rPr>
+        <w:t>]</w:t>
+      </w:r>
+      <w:r>
+        <w:rPr>
+          <w:rFonts w:ascii="Times New Roman" w:hAnsi="Times New Roman" w:cs="Times New Roman"/>
+          <w:sz w:val="24"/>
+          <w:szCs w:val="24"/>
+        </w:rPr>
         <w:tab/>
-        <w:t>https://docs.microsoft.com</w:t>
+        <w:t>https://www.geeksforgeeks.org</w:t>
       </w:r>
     </w:p>
     <w:p>
@@ -19275,7 +20834,7 @@
           <w:sz w:val="24"/>
           <w:szCs w:val="24"/>
         </w:rPr>
-        <w:t>[7]</w:t>
+        <w:t>[7</w:t>
       </w:r>
       <w:r>
         <w:rPr>
@@ -19283,30 +20842,7 @@
           <w:sz w:val="24"/>
           <w:szCs w:val="24"/>
         </w:rPr>
-        <w:tab/>
-        <w:t>https://www.geeksforgeeks.org</w:t>
-      </w:r>
-    </w:p>
-    <w:p>
-      <w:pPr>
-        <w:tabs>
-          <w:tab w:val="left" w:pos="450"/>
-        </w:tabs>
-        <w:spacing w:line="360" w:lineRule="auto"/>
-        <w:ind w:left="446" w:hanging="446"/>
-        <w:rPr>
-          <w:rFonts w:ascii="Times New Roman" w:hAnsi="Times New Roman" w:cs="Times New Roman"/>
-          <w:sz w:val="24"/>
-          <w:szCs w:val="24"/>
-        </w:rPr>
-      </w:pPr>
-      <w:r>
-        <w:rPr>
-          <w:rFonts w:ascii="Times New Roman" w:hAnsi="Times New Roman" w:cs="Times New Roman"/>
-          <w:sz w:val="24"/>
-          <w:szCs w:val="24"/>
-        </w:rPr>
-        <w:t xml:space="preserve">[8] </w:t>
+        <w:t xml:space="preserve">] </w:t>
       </w:r>
       <w:r>
         <w:rPr>
@@ -19410,9 +20946,11 @@
       </w:pPr>
     </w:p>
     <w:sectPr>
+      <w:headerReference w:type="default" r:id="rId61"/>
+      <w:headerReference w:type="first" r:id="rId62"/>
       <w:type w:val="continuous"/>
       <w:pgSz w:w="11907" w:h="16839" w:code="9"/>
-      <w:pgMar w:top="1080" w:right="1440" w:bottom="1080" w:left="1800" w:header="720" w:footer="720" w:gutter="0"/>
+      <w:pgMar w:top="1080" w:right="1440" w:bottom="1080" w:left="1800" w:header="1022" w:footer="1022" w:gutter="0"/>
       <w:cols w:space="720"/>
       <w:titlePg/>
       <w:docGrid w:linePitch="360"/>
@@ -19442,6 +20980,14 @@
 
 <file path=word/footer1.xml><?xml version="1.0" encoding="utf-8"?>
 <w:ftr xmlns:wpc="http://schemas.microsoft.com/office/word/2010/wordprocessingCanvas" xmlns:mc="http://schemas.openxmlformats.org/markup-compatibility/2006" xmlns:o="urn:schemas-microsoft-com:office:office" xmlns:r="http://schemas.openxmlformats.org/officeDocument/2006/relationships" xmlns:m="http://schemas.openxmlformats.org/officeDocument/2006/math" xmlns:v="urn:schemas-microsoft-com:vml" xmlns:wp14="http://schemas.microsoft.com/office/word/2010/wordprocessingDrawing" xmlns:wp="http://schemas.openxmlformats.org/drawingml/2006/wordprocessingDrawing" xmlns:w10="urn:schemas-microsoft-com:office:word" xmlns:w="http://schemas.openxmlformats.org/wordprocessingml/2006/main" xmlns:w14="http://schemas.microsoft.com/office/word/2010/wordml" xmlns:w15="http://schemas.microsoft.com/office/word/2012/wordml" xmlns:wpg="http://schemas.microsoft.com/office/word/2010/wordprocessingGroup" xmlns:wpi="http://schemas.microsoft.com/office/word/2010/wordprocessingInk" xmlns:wne="http://schemas.microsoft.com/office/word/2006/wordml" xmlns:wps="http://schemas.microsoft.com/office/word/2010/wordprocessingShape" mc:Ignorable="w14 w15 wp14">
+  <w:p>
+    <w:pPr>
+      <w:pStyle w:val="Footer"/>
+      <w:rPr>
+        <w:rFonts w:ascii="Times New Roman" w:hAnsi="Times New Roman" w:cs="Times New Roman"/>
+      </w:rPr>
+    </w:pPr>
+  </w:p>
   <w:p>
     <w:pPr>
       <w:pStyle w:val="Footer"/>
@@ -19460,7 +21006,7 @@
             <wp:anchor distT="0" distB="0" distL="114300" distR="114300" simplePos="0" relativeHeight="251713536" behindDoc="0" locked="0" layoutInCell="1" allowOverlap="1" wp14:anchorId="4B8DC268" wp14:editId="1867E2F4">
               <wp:simplePos x="0" y="0"/>
               <wp:positionH relativeFrom="margin">
-                <wp:posOffset>-279400</wp:posOffset>
+                <wp:align>center</wp:align>
               </wp:positionH>
               <wp:positionV relativeFrom="paragraph">
                 <wp:posOffset>-78740</wp:posOffset>
@@ -19514,7 +21060,7 @@
         </mc:Choice>
         <mc:Fallback>
           <w:pict>
-            <v:line w14:anchorId="40C0EDAF" id="Straight Connector 20" o:spid="_x0000_s1026" style="position:absolute;z-index:251713536;visibility:visible;mso-wrap-style:square;mso-width-percent:0;mso-wrap-distance-left:9pt;mso-wrap-distance-top:0;mso-wrap-distance-right:9pt;mso-wrap-distance-bottom:0;mso-position-horizontal:absolute;mso-position-horizontal-relative:margin;mso-position-vertical:absolute;mso-position-vertical-relative:text;mso-width-percent:0;mso-width-relative:margin" from="-22pt,-6.2pt" to="453.2pt,-6.2pt" o:gfxdata="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" strokecolor="#c00000" strokeweight="1pt">
+            <v:line w14:anchorId="555A32AE" id="Straight Connector 20" o:spid="_x0000_s1026" style="position:absolute;z-index:251713536;visibility:visible;mso-wrap-style:square;mso-width-percent:0;mso-wrap-distance-left:9pt;mso-wrap-distance-top:0;mso-wrap-distance-right:9pt;mso-wrap-distance-bottom:0;mso-position-horizontal:center;mso-position-horizontal-relative:margin;mso-position-vertical:absolute;mso-position-vertical-relative:text;mso-width-percent:0;mso-width-relative:margin" from="0,-6.2pt" to="475.2pt,-6.2pt" o:gfxdata="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" strokecolor="#c00000" strokeweight="1pt">
               <v:stroke joinstyle="miter"/>
               <w10:wrap anchorx="margin"/>
             </v:line>
@@ -19587,7 +21133,7 @@
         </mc:Choice>
         <mc:Fallback>
           <w:pict>
-            <v:line w14:anchorId="74F6229A" id="Straight Connector 6" o:spid="_x0000_s1026" style="position:absolute;z-index:251659264;visibility:visible;mso-wrap-style:square;mso-width-percent:0;mso-wrap-distance-left:9pt;mso-wrap-distance-top:0;mso-wrap-distance-right:9pt;mso-wrap-distance-bottom:0;mso-position-horizontal:absolute;mso-position-horizontal-relative:margin;mso-position-vertical:absolute;mso-position-vertical-relative:text;mso-width-percent:0;mso-width-relative:margin" from="-21.8pt,-2.75pt" to="453.4pt,-2.75pt" o:gfxdata="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" strokecolor="#c00000" strokeweight="3.25pt">
+            <v:line w14:anchorId="575088A9" id="Straight Connector 6" o:spid="_x0000_s1026" style="position:absolute;z-index:251659264;visibility:visible;mso-wrap-style:square;mso-width-percent:0;mso-wrap-distance-left:9pt;mso-wrap-distance-top:0;mso-wrap-distance-right:9pt;mso-wrap-distance-bottom:0;mso-position-horizontal:absolute;mso-position-horizontal-relative:margin;mso-position-vertical:absolute;mso-position-vertical-relative:text;mso-width-percent:0;mso-width-relative:margin" from="-21.8pt,-2.75pt" to="453.4pt,-2.75pt" o:gfxdata="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" strokecolor="#c00000" strokeweight="3.25pt">
               <v:stroke joinstyle="miter"/>
               <w10:wrap anchorx="margin"/>
             </v:line>
@@ -19642,7 +21188,7 @@
         <w:rFonts w:ascii="Times New Roman" w:hAnsi="Times New Roman" w:cs="Times New Roman"/>
         <w:noProof/>
       </w:rPr>
-      <w:t>17</w:t>
+      <w:t>30</w:t>
     </w:r>
     <w:r>
       <w:rPr>
@@ -19664,6 +21210,14 @@
         <w:rFonts w:ascii="Times New Roman" w:hAnsi="Times New Roman" w:cs="Times New Roman"/>
       </w:rPr>
     </w:pPr>
+  </w:p>
+  <w:p>
+    <w:pPr>
+      <w:pStyle w:val="Footer"/>
+      <w:rPr>
+        <w:rFonts w:ascii="Times New Roman" w:hAnsi="Times New Roman" w:cs="Times New Roman"/>
+      </w:rPr>
+    </w:pPr>
     <w:r>
       <w:rPr>
         <w:rFonts w:ascii="Times New Roman" w:hAnsi="Times New Roman" w:cs="Times New Roman"/>
@@ -19672,7 +21226,7 @@
       <mc:AlternateContent>
         <mc:Choice Requires="wps">
           <w:drawing>
-            <wp:anchor distT="0" distB="0" distL="114300" distR="114300" simplePos="0" relativeHeight="251702272" behindDoc="0" locked="0" layoutInCell="1" allowOverlap="1" wp14:anchorId="77019D01" wp14:editId="13F1205C">
+            <wp:anchor distT="0" distB="0" distL="114300" distR="114300" simplePos="0" relativeHeight="251702272" behindDoc="0" locked="0" layoutInCell="1" allowOverlap="1" wp14:anchorId="0142DE74" wp14:editId="7D5CC79A">
               <wp:simplePos x="0" y="0"/>
               <wp:positionH relativeFrom="margin">
                 <wp:align>center</wp:align>
@@ -19729,7 +21283,7 @@
         </mc:Choice>
         <mc:Fallback>
           <w:pict>
-            <v:line w14:anchorId="1804DB6C" id="Straight Connector 4" o:spid="_x0000_s1026" style="position:absolute;z-index:251702272;visibility:visible;mso-wrap-style:square;mso-width-percent:0;mso-wrap-distance-left:9pt;mso-wrap-distance-top:0;mso-wrap-distance-right:9pt;mso-wrap-distance-bottom:0;mso-position-horizontal:center;mso-position-horizontal-relative:margin;mso-position-vertical:absolute;mso-position-vertical-relative:text;mso-width-percent:0;mso-width-relative:margin" from="0,-6.2pt" to="475.2pt,-6.2pt" o:gfxdata="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" strokecolor="#c00000" strokeweight="1pt">
+            <v:line w14:anchorId="71968A94" id="Straight Connector 4" o:spid="_x0000_s1026" style="position:absolute;z-index:251702272;visibility:visible;mso-wrap-style:square;mso-width-percent:0;mso-wrap-distance-left:9pt;mso-wrap-distance-top:0;mso-wrap-distance-right:9pt;mso-wrap-distance-bottom:0;mso-position-horizontal:center;mso-position-horizontal-relative:margin;mso-position-vertical:absolute;mso-position-vertical-relative:text;mso-width-percent:0;mso-width-relative:margin" from="0,-6.2pt" to="475.2pt,-6.2pt" o:gfxdata="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" strokecolor="#c00000" strokeweight="1pt">
               <v:stroke joinstyle="miter"/>
               <w10:wrap anchorx="margin"/>
             </v:line>
@@ -19745,7 +21299,7 @@
       <mc:AlternateContent>
         <mc:Choice Requires="wps">
           <w:drawing>
-            <wp:anchor distT="0" distB="0" distL="114300" distR="114300" simplePos="0" relativeHeight="251701248" behindDoc="0" locked="0" layoutInCell="1" allowOverlap="1" wp14:anchorId="37F571E7" wp14:editId="5E1F6F67">
+            <wp:anchor distT="0" distB="0" distL="114300" distR="114300" simplePos="0" relativeHeight="251701248" behindDoc="0" locked="0" layoutInCell="1" allowOverlap="1" wp14:anchorId="6B625961" wp14:editId="370BBBF9">
               <wp:simplePos x="0" y="0"/>
               <wp:positionH relativeFrom="margin">
                 <wp:align>center</wp:align>
@@ -19802,7 +21356,7 @@
         </mc:Choice>
         <mc:Fallback>
           <w:pict>
-            <v:line w14:anchorId="57D563DE" id="Straight Connector 7" o:spid="_x0000_s1026" style="position:absolute;z-index:251701248;visibility:visible;mso-wrap-style:square;mso-width-percent:0;mso-wrap-distance-left:9pt;mso-wrap-distance-top:0;mso-wrap-distance-right:9pt;mso-wrap-distance-bottom:0;mso-position-horizontal:center;mso-position-horizontal-relative:margin;mso-position-vertical:absolute;mso-position-vertical-relative:text;mso-width-percent:0;mso-width-relative:margin" from="0,-2.75pt" to="475.2pt,-2.75pt" o:gfxdata="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" strokecolor="#c00000" strokeweight="3.25pt">
+            <v:line w14:anchorId="1E801D67" id="Straight Connector 7" o:spid="_x0000_s1026" style="position:absolute;z-index:251701248;visibility:visible;mso-wrap-style:square;mso-width-percent:0;mso-wrap-distance-left:9pt;mso-wrap-distance-top:0;mso-wrap-distance-right:9pt;mso-wrap-distance-bottom:0;mso-position-horizontal:center;mso-position-horizontal-relative:margin;mso-position-vertical:absolute;mso-position-vertical-relative:text;mso-width-percent:0;mso-width-relative:margin" from="0,-2.75pt" to="475.2pt,-2.75pt" o:gfxdata="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" strokecolor="#c00000" strokeweight="3.25pt">
               <v:stroke joinstyle="miter"/>
               <w10:wrap anchorx="margin"/>
             </v:line>
@@ -19857,7 +21411,7 @@
         <w:rFonts w:ascii="Times New Roman" w:hAnsi="Times New Roman" w:cs="Times New Roman"/>
         <w:noProof/>
       </w:rPr>
-      <w:t>3</w:t>
+      <w:t>1</w:t>
     </w:r>
     <w:r>
       <w:rPr>
@@ -19947,7 +21501,7 @@
         </mc:Choice>
         <mc:Fallback>
           <w:pict>
-            <v:line w14:anchorId="14080776" id="Straight Connector 35" o:spid="_x0000_s1026" style="position:absolute;z-index:251679744;visibility:visible;mso-wrap-style:square;mso-width-percent:0;mso-wrap-distance-left:9pt;mso-wrap-distance-top:0;mso-wrap-distance-right:9pt;mso-wrap-distance-bottom:0;mso-position-horizontal:absolute;mso-position-horizontal-relative:margin;mso-position-vertical:absolute;mso-position-vertical-relative:text;mso-width-percent:0;mso-width-relative:margin" from="-22.35pt,-6.4pt" to="452.85pt,-6.4pt" o:gfxdata="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" strokecolor="#c00000" strokeweight="1pt">
+            <v:line w14:anchorId="2D5E3D26" id="Straight Connector 35" o:spid="_x0000_s1026" style="position:absolute;z-index:251679744;visibility:visible;mso-wrap-style:square;mso-width-percent:0;mso-wrap-distance-left:9pt;mso-wrap-distance-top:0;mso-wrap-distance-right:9pt;mso-wrap-distance-bottom:0;mso-position-horizontal:absolute;mso-position-horizontal-relative:margin;mso-position-vertical:absolute;mso-position-vertical-relative:text;mso-width-percent:0;mso-width-relative:margin" from="-22.35pt,-6.4pt" to="452.85pt,-6.4pt" o:gfxdata="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" strokecolor="#c00000" strokeweight="1pt">
               <v:stroke joinstyle="miter"/>
               <w10:wrap anchorx="margin"/>
             </v:line>
@@ -20020,7 +21574,7 @@
         </mc:Choice>
         <mc:Fallback>
           <w:pict>
-            <v:line w14:anchorId="3CEC80B4" id="Straight Connector 36" o:spid="_x0000_s1026" style="position:absolute;z-index:251678720;visibility:visible;mso-wrap-style:square;mso-width-percent:0;mso-wrap-distance-left:9pt;mso-wrap-distance-top:0;mso-wrap-distance-right:9pt;mso-wrap-distance-bottom:0;mso-position-horizontal:center;mso-position-horizontal-relative:margin;mso-position-vertical:absolute;mso-position-vertical-relative:text;mso-width-percent:0;mso-width-relative:margin" from="0,-2.8pt" to="475.2pt,-2.8pt" o:gfxdata="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" strokecolor="#c00000" strokeweight="3.25pt">
+            <v:line w14:anchorId="27AE7939" id="Straight Connector 36" o:spid="_x0000_s1026" style="position:absolute;z-index:251678720;visibility:visible;mso-wrap-style:square;mso-width-percent:0;mso-wrap-distance-left:9pt;mso-wrap-distance-top:0;mso-wrap-distance-right:9pt;mso-wrap-distance-bottom:0;mso-position-horizontal:center;mso-position-horizontal-relative:margin;mso-position-vertical:absolute;mso-position-vertical-relative:text;mso-width-percent:0;mso-width-relative:margin" from="0,-2.8pt" to="475.2pt,-2.8pt" o:gfxdata="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" strokecolor="#c00000" strokeweight="3.25pt">
               <v:stroke joinstyle="miter"/>
               <w10:wrap anchorx="margin"/>
             </v:line>
@@ -20075,7 +21629,7 @@
         <w:rFonts w:ascii="Times New Roman" w:hAnsi="Times New Roman" w:cs="Times New Roman"/>
         <w:noProof/>
       </w:rPr>
-      <w:t>18</w:t>
+      <w:t>31</w:t>
     </w:r>
     <w:r>
       <w:rPr>
@@ -20112,6 +21666,7 @@
   <w:p>
     <w:pPr>
       <w:pStyle w:val="Header"/>
+      <w:spacing w:after="120"/>
     </w:pPr>
     <w:r>
       <w:rPr>
@@ -20121,13 +21676,13 @@
       <mc:AlternateContent>
         <mc:Choice Requires="wps">
           <w:drawing>
-            <wp:anchor distT="0" distB="0" distL="114300" distR="114300" simplePos="0" relativeHeight="251666432" behindDoc="0" locked="0" layoutInCell="1" allowOverlap="1" wp14:anchorId="7277976B" wp14:editId="70F8E4E5">
+            <wp:anchor distT="0" distB="0" distL="114300" distR="114300" simplePos="0" relativeHeight="251666432" behindDoc="0" locked="0" layoutInCell="1" allowOverlap="1" wp14:anchorId="5C970B7A" wp14:editId="29A01C11">
               <wp:simplePos x="0" y="0"/>
               <wp:positionH relativeFrom="margin">
-                <wp:align>center</wp:align>
+                <wp:posOffset>-276860</wp:posOffset>
               </wp:positionH>
               <wp:positionV relativeFrom="paragraph">
-                <wp:posOffset>162502</wp:posOffset>
+                <wp:posOffset>144579</wp:posOffset>
               </wp:positionV>
               <wp:extent cx="6035040" cy="0"/>
               <wp:effectExtent l="0" t="0" r="22860" b="19050"/>
@@ -20178,7 +21733,7 @@
         </mc:Choice>
         <mc:Fallback>
           <w:pict>
-            <v:line w14:anchorId="5D734B40" id="Straight Connector 22" o:spid="_x0000_s1026" style="position:absolute;z-index:251666432;visibility:visible;mso-wrap-style:square;mso-width-percent:0;mso-wrap-distance-left:9pt;mso-wrap-distance-top:0;mso-wrap-distance-right:9pt;mso-wrap-distance-bottom:0;mso-position-horizontal:center;mso-position-horizontal-relative:margin;mso-position-vertical:absolute;mso-position-vertical-relative:text;mso-width-percent:0;mso-width-relative:margin" from="0,12.8pt" to="475.2pt,12.8pt" o:gfxdata="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" strokecolor="#c00000" strokeweight="1pt">
+            <v:line w14:anchorId="036FB11B" id="Straight Connector 22" o:spid="_x0000_s1026" style="position:absolute;z-index:251666432;visibility:visible;mso-wrap-style:square;mso-width-percent:0;mso-wrap-distance-left:9pt;mso-wrap-distance-top:0;mso-wrap-distance-right:9pt;mso-wrap-distance-bottom:0;mso-position-horizontal:absolute;mso-position-horizontal-relative:margin;mso-position-vertical:absolute;mso-position-vertical-relative:text;mso-width-percent:0;mso-width-relative:margin" from="-21.8pt,11.4pt" to="453.4pt,11.4pt" o:gfxdata="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" strokecolor="#c00000" strokeweight="1pt">
               <v:stroke joinstyle="miter"/>
               <w10:wrap anchorx="margin"/>
             </v:line>
@@ -20194,13 +21749,13 @@
       <mc:AlternateContent>
         <mc:Choice Requires="wps">
           <w:drawing>
-            <wp:anchor distT="0" distB="0" distL="114300" distR="114300" simplePos="0" relativeHeight="251664384" behindDoc="0" locked="0" layoutInCell="1" allowOverlap="1" wp14:anchorId="17721D4E" wp14:editId="0FDAF369">
+            <wp:anchor distT="0" distB="0" distL="114300" distR="114300" simplePos="0" relativeHeight="251664384" behindDoc="0" locked="0" layoutInCell="1" allowOverlap="1" wp14:anchorId="7E617C5B" wp14:editId="7CECBA7F">
               <wp:simplePos x="0" y="0"/>
               <wp:positionH relativeFrom="margin">
-                <wp:align>center</wp:align>
+                <wp:posOffset>-276860</wp:posOffset>
               </wp:positionH>
               <wp:positionV relativeFrom="paragraph">
-                <wp:posOffset>205105</wp:posOffset>
+                <wp:posOffset>189063</wp:posOffset>
               </wp:positionV>
               <wp:extent cx="6035040" cy="0"/>
               <wp:effectExtent l="0" t="19050" r="22860" b="19050"/>
@@ -20251,7 +21806,7 @@
         </mc:Choice>
         <mc:Fallback>
           <w:pict>
-            <v:line w14:anchorId="4A968584" id="Straight Connector 21" o:spid="_x0000_s1026" style="position:absolute;z-index:251664384;visibility:visible;mso-wrap-style:square;mso-width-percent:0;mso-wrap-distance-left:9pt;mso-wrap-distance-top:0;mso-wrap-distance-right:9pt;mso-wrap-distance-bottom:0;mso-position-horizontal:center;mso-position-horizontal-relative:margin;mso-position-vertical:absolute;mso-position-vertical-relative:text;mso-width-percent:0;mso-width-relative:margin" from="0,16.15pt" to="475.2pt,16.15pt" o:gfxdata="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" strokecolor="#c00000" strokeweight="3.25pt">
+            <v:line w14:anchorId="30BDBEEF" id="Straight Connector 21" o:spid="_x0000_s1026" style="position:absolute;z-index:251664384;visibility:visible;mso-wrap-style:square;mso-width-percent:0;mso-wrap-distance-left:9pt;mso-wrap-distance-top:0;mso-wrap-distance-right:9pt;mso-wrap-distance-bottom:0;mso-position-horizontal:absolute;mso-position-horizontal-relative:margin;mso-position-vertical:absolute;mso-position-vertical-relative:text;mso-width-percent:0;mso-width-relative:margin" from="-21.8pt,14.9pt" to="453.4pt,14.9pt" o:gfxdata="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" strokecolor="#c00000" strokeweight="3.25pt">
               <v:stroke joinstyle="miter"/>
               <w10:wrap anchorx="margin"/>
             </v:line>
@@ -20349,7 +21904,7 @@
         </mc:Choice>
         <mc:Fallback>
           <w:pict>
-            <v:line w14:anchorId="3EA3C4E8" id="Straight Connector 47" o:spid="_x0000_s1026" style="position:absolute;z-index:251696128;visibility:visible;mso-wrap-style:square;mso-width-percent:0;mso-wrap-distance-left:9pt;mso-wrap-distance-top:0;mso-wrap-distance-right:9pt;mso-wrap-distance-bottom:0;mso-position-horizontal:center;mso-position-horizontal-relative:margin;mso-position-vertical:absolute;mso-position-vertical-relative:text;mso-width-percent:0;mso-width-relative:margin" from="0,12.6pt" to="475.2pt,12.6pt" o:gfxdata="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" strokecolor="#c00000" strokeweight="1pt">
+            <v:line w14:anchorId="25F66567" id="Straight Connector 47" o:spid="_x0000_s1026" style="position:absolute;z-index:251696128;visibility:visible;mso-wrap-style:square;mso-width-percent:0;mso-wrap-distance-left:9pt;mso-wrap-distance-top:0;mso-wrap-distance-right:9pt;mso-wrap-distance-bottom:0;mso-position-horizontal:center;mso-position-horizontal-relative:margin;mso-position-vertical:absolute;mso-position-vertical-relative:text;mso-width-percent:0;mso-width-relative:margin" from="0,12.6pt" to="475.2pt,12.6pt" o:gfxdata="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" strokecolor="#c00000" strokeweight="1pt">
               <v:stroke joinstyle="miter"/>
               <w10:wrap anchorx="margin"/>
             </v:line>
@@ -20422,7 +21977,7 @@
         </mc:Choice>
         <mc:Fallback>
           <w:pict>
-            <v:line w14:anchorId="76B9FE75" id="Straight Connector 48" o:spid="_x0000_s1026" style="position:absolute;z-index:251695104;visibility:visible;mso-wrap-style:square;mso-width-percent:0;mso-wrap-distance-left:9pt;mso-wrap-distance-top:0;mso-wrap-distance-right:9pt;mso-wrap-distance-bottom:0;mso-position-horizontal:center;mso-position-horizontal-relative:margin;mso-position-vertical:absolute;mso-position-vertical-relative:text;mso-width-percent:0;mso-width-relative:margin" from="0,16.15pt" to="475.2pt,16.15pt" o:gfxdata="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" strokecolor="#c00000" strokeweight="3.25pt">
+            <v:line w14:anchorId="532A30A9" id="Straight Connector 48" o:spid="_x0000_s1026" style="position:absolute;z-index:251695104;visibility:visible;mso-wrap-style:square;mso-width-percent:0;mso-wrap-distance-left:9pt;mso-wrap-distance-top:0;mso-wrap-distance-right:9pt;mso-wrap-distance-bottom:0;mso-position-horizontal:center;mso-position-horizontal-relative:margin;mso-position-vertical:absolute;mso-position-vertical-relative:text;mso-width-percent:0;mso-width-relative:margin" from="0,16.15pt" to="475.2pt,16.15pt" o:gfxdata="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" strokecolor="#c00000" strokeweight="3.25pt">
               <v:stroke joinstyle="miter"/>
               <w10:wrap anchorx="margin"/>
             </v:line>
@@ -20534,7 +22089,7 @@
         </mc:Choice>
         <mc:Fallback>
           <w:pict>
-            <v:line w14:anchorId="1D5738DA" id="Straight Connector 53" o:spid="_x0000_s1026" style="position:absolute;z-index:251699200;visibility:visible;mso-wrap-style:square;mso-width-percent:0;mso-wrap-distance-left:9pt;mso-wrap-distance-top:0;mso-wrap-distance-right:9pt;mso-wrap-distance-bottom:0;mso-position-horizontal:absolute;mso-position-horizontal-relative:margin;mso-position-vertical:absolute;mso-position-vertical-relative:text;mso-width-percent:0;mso-width-relative:margin" from="-13.5pt,12.45pt" to="461.7pt,12.45pt" o:gfxdata="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" strokecolor="#c00000" strokeweight="1pt">
+            <v:line w14:anchorId="217FEA04" id="Straight Connector 53" o:spid="_x0000_s1026" style="position:absolute;z-index:251699200;visibility:visible;mso-wrap-style:square;mso-width-percent:0;mso-wrap-distance-left:9pt;mso-wrap-distance-top:0;mso-wrap-distance-right:9pt;mso-wrap-distance-bottom:0;mso-position-horizontal:absolute;mso-position-horizontal-relative:margin;mso-position-vertical:absolute;mso-position-vertical-relative:text;mso-width-percent:0;mso-width-relative:margin" from="-13.5pt,12.45pt" to="461.7pt,12.45pt" o:gfxdata="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" strokecolor="#c00000" strokeweight="1pt">
               <v:stroke joinstyle="miter"/>
               <w10:wrap anchorx="margin"/>
             </v:line>
@@ -20607,7 +22162,7 @@
         </mc:Choice>
         <mc:Fallback>
           <w:pict>
-            <v:line w14:anchorId="6BF1B381" id="Straight Connector 54" o:spid="_x0000_s1026" style="position:absolute;z-index:251698176;visibility:visible;mso-wrap-style:square;mso-width-percent:0;mso-wrap-distance-left:9pt;mso-wrap-distance-top:0;mso-wrap-distance-right:9pt;mso-wrap-distance-bottom:0;mso-position-horizontal:absolute;mso-position-horizontal-relative:margin;mso-position-vertical:absolute;mso-position-vertical-relative:text;mso-width-percent:0;mso-width-relative:margin" from="-13.5pt,16.15pt" to="461.7pt,16.15pt" o:gfxdata="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" strokecolor="#c00000" strokeweight="3.25pt">
+            <v:line w14:anchorId="15B93364" id="Straight Connector 54" o:spid="_x0000_s1026" style="position:absolute;z-index:251698176;visibility:visible;mso-wrap-style:square;mso-width-percent:0;mso-wrap-distance-left:9pt;mso-wrap-distance-top:0;mso-wrap-distance-right:9pt;mso-wrap-distance-bottom:0;mso-position-horizontal:absolute;mso-position-horizontal-relative:margin;mso-position-vertical:absolute;mso-position-vertical-relative:text;mso-width-percent:0;mso-width-relative:margin" from="-13.5pt,16.15pt" to="461.7pt,16.15pt" o:gfxdata="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" strokecolor="#c00000" strokeweight="3.25pt">
               <v:stroke joinstyle="miter"/>
               <w10:wrap anchorx="margin"/>
             </v:line>
@@ -20707,7 +22262,7 @@
         </mc:Choice>
         <mc:Fallback>
           <w:pict>
-            <v:line w14:anchorId="2CCDF711" id="Straight Connector 23" o:spid="_x0000_s1026" style="position:absolute;z-index:251708416;visibility:visible;mso-wrap-style:square;mso-width-percent:0;mso-wrap-distance-left:9pt;mso-wrap-distance-top:0;mso-wrap-distance-right:9pt;mso-wrap-distance-bottom:0;mso-position-horizontal:absolute;mso-position-horizontal-relative:margin;mso-position-vertical:absolute;mso-position-vertical-relative:text;mso-width-percent:0;mso-width-relative:margin" from="-13.5pt,12.45pt" to="461.7pt,12.45pt" o:gfxdata="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" strokecolor="#c00000" strokeweight="1pt">
+            <v:line w14:anchorId="421BFD4B" id="Straight Connector 23" o:spid="_x0000_s1026" style="position:absolute;z-index:251708416;visibility:visible;mso-wrap-style:square;mso-width-percent:0;mso-wrap-distance-left:9pt;mso-wrap-distance-top:0;mso-wrap-distance-right:9pt;mso-wrap-distance-bottom:0;mso-position-horizontal:absolute;mso-position-horizontal-relative:margin;mso-position-vertical:absolute;mso-position-vertical-relative:text;mso-width-percent:0;mso-width-relative:margin" from="-13.5pt,12.45pt" to="461.7pt,12.45pt" o:gfxdata="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" strokecolor="#c00000" strokeweight="1pt">
               <v:stroke joinstyle="miter"/>
               <w10:wrap anchorx="margin"/>
             </v:line>
@@ -20780,7 +22335,7 @@
         </mc:Choice>
         <mc:Fallback>
           <w:pict>
-            <v:line w14:anchorId="5D2DC62A" id="Straight Connector 24" o:spid="_x0000_s1026" style="position:absolute;z-index:251707392;visibility:visible;mso-wrap-style:square;mso-width-percent:0;mso-wrap-distance-left:9pt;mso-wrap-distance-top:0;mso-wrap-distance-right:9pt;mso-wrap-distance-bottom:0;mso-position-horizontal:absolute;mso-position-horizontal-relative:margin;mso-position-vertical:absolute;mso-position-vertical-relative:text;mso-width-percent:0;mso-width-relative:margin" from="-13.5pt,16.15pt" to="461.7pt,16.15pt" o:gfxdata="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" strokecolor="#c00000" strokeweight="3.25pt">
+            <v:line w14:anchorId="047E5FCC" id="Straight Connector 24" o:spid="_x0000_s1026" style="position:absolute;z-index:251707392;visibility:visible;mso-wrap-style:square;mso-width-percent:0;mso-wrap-distance-left:9pt;mso-wrap-distance-top:0;mso-wrap-distance-right:9pt;mso-wrap-distance-bottom:0;mso-position-horizontal:absolute;mso-position-horizontal-relative:margin;mso-position-vertical:absolute;mso-position-vertical-relative:text;mso-width-percent:0;mso-width-relative:margin" from="-13.5pt,16.15pt" to="461.7pt,16.15pt" o:gfxdata="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" strokecolor="#c00000" strokeweight="3.25pt">
               <v:stroke joinstyle="miter"/>
               <w10:wrap anchorx="margin"/>
             </v:line>
@@ -20834,6 +22389,18 @@
   <w:p>
     <w:pPr>
       <w:pStyle w:val="Header"/>
+      <w:spacing w:after="240"/>
+    </w:pPr>
+  </w:p>
+</w:hdr>
+</file>
+
+<file path=word/header3.xml><?xml version="1.0" encoding="utf-8"?>
+<w:hdr xmlns:wpc="http://schemas.microsoft.com/office/word/2010/wordprocessingCanvas" xmlns:mc="http://schemas.openxmlformats.org/markup-compatibility/2006" xmlns:o="urn:schemas-microsoft-com:office:office" xmlns:r="http://schemas.openxmlformats.org/officeDocument/2006/relationships" xmlns:m="http://schemas.openxmlformats.org/officeDocument/2006/math" xmlns:v="urn:schemas-microsoft-com:vml" xmlns:wp14="http://schemas.microsoft.com/office/word/2010/wordprocessingDrawing" xmlns:wp="http://schemas.openxmlformats.org/drawingml/2006/wordprocessingDrawing" xmlns:w10="urn:schemas-microsoft-com:office:word" xmlns:w="http://schemas.openxmlformats.org/wordprocessingml/2006/main" xmlns:w14="http://schemas.microsoft.com/office/word/2010/wordml" xmlns:w15="http://schemas.microsoft.com/office/word/2012/wordml" xmlns:wpg="http://schemas.microsoft.com/office/word/2010/wordprocessingGroup" xmlns:wpi="http://schemas.microsoft.com/office/word/2010/wordprocessingInk" xmlns:wne="http://schemas.microsoft.com/office/word/2006/wordml" xmlns:wps="http://schemas.microsoft.com/office/word/2010/wordprocessingShape" mc:Ignorable="w14 w15 wp14">
+  <w:p>
+    <w:pPr>
+      <w:pStyle w:val="Header"/>
+      <w:spacing w:after="240"/>
     </w:pPr>
     <w:r>
       <w:rPr>
@@ -20843,7 +22410,7 @@
       <mc:AlternateContent>
         <mc:Choice Requires="wps">
           <w:drawing>
-            <wp:anchor distT="0" distB="0" distL="114300" distR="114300" simplePos="0" relativeHeight="251717632" behindDoc="0" locked="0" layoutInCell="1" allowOverlap="1" wp14:anchorId="3E0B76E8" wp14:editId="58DD74A0">
+            <wp:anchor distT="0" distB="0" distL="114300" distR="114300" simplePos="0" relativeHeight="251736064" behindDoc="0" locked="0" layoutInCell="1" allowOverlap="1" wp14:anchorId="329E0BCE" wp14:editId="7437BE31">
               <wp:simplePos x="0" y="0"/>
               <wp:positionH relativeFrom="margin">
                 <wp:align>center</wp:align>
@@ -20900,7 +22467,7 @@
         </mc:Choice>
         <mc:Fallback>
           <w:pict>
-            <v:line w14:anchorId="48F1CB64" id="Straight Connector 31" o:spid="_x0000_s1026" style="position:absolute;z-index:251717632;visibility:visible;mso-wrap-style:square;mso-width-percent:0;mso-wrap-distance-left:9pt;mso-wrap-distance-top:0;mso-wrap-distance-right:9pt;mso-wrap-distance-bottom:0;mso-position-horizontal:center;mso-position-horizontal-relative:margin;mso-position-vertical:absolute;mso-position-vertical-relative:text;mso-width-percent:0;mso-width-relative:margin" from="0,12.45pt" to="475.2pt,12.45pt" o:gfxdata="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" strokecolor="#c00000" strokeweight="1pt">
+            <v:line w14:anchorId="3FEF432B" id="Straight Connector 31" o:spid="_x0000_s1026" style="position:absolute;z-index:251736064;visibility:visible;mso-wrap-style:square;mso-width-percent:0;mso-wrap-distance-left:9pt;mso-wrap-distance-top:0;mso-wrap-distance-right:9pt;mso-wrap-distance-bottom:0;mso-position-horizontal:center;mso-position-horizontal-relative:margin;mso-position-vertical:absolute;mso-position-vertical-relative:text;mso-width-percent:0;mso-width-relative:margin" from="0,12.45pt" to="475.2pt,12.45pt" o:gfxdata="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" strokecolor="#c00000" strokeweight="1pt">
               <v:stroke joinstyle="miter"/>
               <w10:wrap anchorx="margin"/>
             </v:line>
@@ -20916,7 +22483,7 @@
       <mc:AlternateContent>
         <mc:Choice Requires="wps">
           <w:drawing>
-            <wp:anchor distT="0" distB="0" distL="114300" distR="114300" simplePos="0" relativeHeight="251716608" behindDoc="0" locked="0" layoutInCell="1" allowOverlap="1" wp14:anchorId="42D00FDE" wp14:editId="42FD8726">
+            <wp:anchor distT="0" distB="0" distL="114300" distR="114300" simplePos="0" relativeHeight="251735040" behindDoc="0" locked="0" layoutInCell="1" allowOverlap="1" wp14:anchorId="19884E45" wp14:editId="1D2F7945">
               <wp:simplePos x="0" y="0"/>
               <wp:positionH relativeFrom="margin">
                 <wp:align>center</wp:align>
@@ -20973,7 +22540,7 @@
         </mc:Choice>
         <mc:Fallback>
           <w:pict>
-            <v:line w14:anchorId="4C681C86" id="Straight Connector 32" o:spid="_x0000_s1026" style="position:absolute;z-index:251716608;visibility:visible;mso-wrap-style:square;mso-width-percent:0;mso-wrap-distance-left:9pt;mso-wrap-distance-top:0;mso-wrap-distance-right:9pt;mso-wrap-distance-bottom:0;mso-position-horizontal:center;mso-position-horizontal-relative:margin;mso-position-vertical:absolute;mso-position-vertical-relative:text;mso-width-percent:0;mso-width-relative:margin" from="0,16.15pt" to="475.2pt,16.15pt" o:gfxdata="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" strokecolor="#c00000" strokeweight="3.25pt">
+            <v:line w14:anchorId="1F00549D" id="Straight Connector 32" o:spid="_x0000_s1026" style="position:absolute;z-index:251735040;visibility:visible;mso-wrap-style:square;mso-width-percent:0;mso-wrap-distance-left:9pt;mso-wrap-distance-top:0;mso-wrap-distance-right:9pt;mso-wrap-distance-bottom:0;mso-position-horizontal:center;mso-position-horizontal-relative:margin;mso-position-vertical:absolute;mso-position-vertical-relative:text;mso-width-percent:0;mso-width-relative:margin" from="0,16.15pt" to="475.2pt,16.15pt" o:gfxdata="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" strokecolor="#c00000" strokeweight="3.25pt">
               <v:stroke joinstyle="miter"/>
               <w10:wrap anchorx="margin"/>
             </v:line>
@@ -21000,11 +22567,23 @@
 </w:hdr>
 </file>
 
-<file path=word/header3.xml><?xml version="1.0" encoding="utf-8"?>
+<file path=word/header4.xml><?xml version="1.0" encoding="utf-8"?>
 <w:hdr xmlns:wpc="http://schemas.microsoft.com/office/word/2010/wordprocessingCanvas" xmlns:mc="http://schemas.openxmlformats.org/markup-compatibility/2006" xmlns:o="urn:schemas-microsoft-com:office:office" xmlns:r="http://schemas.openxmlformats.org/officeDocument/2006/relationships" xmlns:m="http://schemas.openxmlformats.org/officeDocument/2006/math" xmlns:v="urn:schemas-microsoft-com:vml" xmlns:wp14="http://schemas.microsoft.com/office/word/2010/wordprocessingDrawing" xmlns:wp="http://schemas.openxmlformats.org/drawingml/2006/wordprocessingDrawing" xmlns:w10="urn:schemas-microsoft-com:office:word" xmlns:w="http://schemas.openxmlformats.org/wordprocessingml/2006/main" xmlns:w14="http://schemas.microsoft.com/office/word/2010/wordml" xmlns:w15="http://schemas.microsoft.com/office/word/2012/wordml" xmlns:wpg="http://schemas.microsoft.com/office/word/2010/wordprocessingGroup" xmlns:wpi="http://schemas.microsoft.com/office/word/2010/wordprocessingInk" xmlns:wne="http://schemas.microsoft.com/office/word/2006/wordml" xmlns:wps="http://schemas.microsoft.com/office/word/2010/wordprocessingShape" mc:Ignorable="w14 w15 wp14">
   <w:p>
     <w:pPr>
       <w:pStyle w:val="Header"/>
+      <w:spacing w:after="240"/>
+    </w:pPr>
+  </w:p>
+</w:hdr>
+</file>
+
+<file path=word/header5.xml><?xml version="1.0" encoding="utf-8"?>
+<w:hdr xmlns:wpc="http://schemas.microsoft.com/office/word/2010/wordprocessingCanvas" xmlns:mc="http://schemas.openxmlformats.org/markup-compatibility/2006" xmlns:o="urn:schemas-microsoft-com:office:office" xmlns:r="http://schemas.openxmlformats.org/officeDocument/2006/relationships" xmlns:m="http://schemas.openxmlformats.org/officeDocument/2006/math" xmlns:v="urn:schemas-microsoft-com:vml" xmlns:wp14="http://schemas.microsoft.com/office/word/2010/wordprocessingDrawing" xmlns:wp="http://schemas.openxmlformats.org/drawingml/2006/wordprocessingDrawing" xmlns:w10="urn:schemas-microsoft-com:office:word" xmlns:w="http://schemas.openxmlformats.org/wordprocessingml/2006/main" xmlns:w14="http://schemas.microsoft.com/office/word/2010/wordml" xmlns:w15="http://schemas.microsoft.com/office/word/2012/wordml" xmlns:wpg="http://schemas.microsoft.com/office/word/2010/wordprocessingGroup" xmlns:wpi="http://schemas.microsoft.com/office/word/2010/wordprocessingInk" xmlns:wne="http://schemas.microsoft.com/office/word/2006/wordml" xmlns:wps="http://schemas.microsoft.com/office/word/2010/wordprocessingShape" mc:Ignorable="w14 w15 wp14">
+  <w:p>
+    <w:pPr>
+      <w:pStyle w:val="Header"/>
+      <w:spacing w:after="240"/>
     </w:pPr>
     <w:r>
       <w:rPr>
@@ -21014,7 +22593,7 @@
       <mc:AlternateContent>
         <mc:Choice Requires="wps">
           <w:drawing>
-            <wp:anchor distT="0" distB="0" distL="114300" distR="114300" simplePos="0" relativeHeight="251726848" behindDoc="0" locked="0" layoutInCell="1" allowOverlap="1" wp14:anchorId="05105BCA" wp14:editId="5F9DF786">
+            <wp:anchor distT="0" distB="0" distL="114300" distR="114300" simplePos="0" relativeHeight="251729920" behindDoc="0" locked="0" layoutInCell="1" allowOverlap="1" wp14:anchorId="28C434C3" wp14:editId="0A28F4CF">
               <wp:simplePos x="0" y="0"/>
               <wp:positionH relativeFrom="margin">
                 <wp:align>center</wp:align>
@@ -21025,7 +22604,7 @@
               <wp:extent cx="6035040" cy="0"/>
               <wp:effectExtent l="0" t="0" r="22860" b="19050"/>
               <wp:wrapNone/>
-              <wp:docPr id="33" name="Straight Connector 33"/>
+              <wp:docPr id="9" name="Straight Connector 9"/>
               <wp:cNvGraphicFramePr/>
               <a:graphic xmlns:a="http://schemas.openxmlformats.org/drawingml/2006/main">
                 <a:graphicData uri="http://schemas.microsoft.com/office/word/2010/wordprocessingShape">
@@ -21071,7 +22650,7 @@
         </mc:Choice>
         <mc:Fallback>
           <w:pict>
-            <v:line w14:anchorId="41792C7D" id="Straight Connector 33" o:spid="_x0000_s1026" style="position:absolute;z-index:251726848;visibility:visible;mso-wrap-style:square;mso-width-percent:0;mso-wrap-distance-left:9pt;mso-wrap-distance-top:0;mso-wrap-distance-right:9pt;mso-wrap-distance-bottom:0;mso-position-horizontal:center;mso-position-horizontal-relative:margin;mso-position-vertical:absolute;mso-position-vertical-relative:text;mso-width-percent:0;mso-width-relative:margin" from="0,12.45pt" to="475.2pt,12.45pt" o:gfxdata="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" strokecolor="#c00000" strokeweight="1pt">
+            <v:line w14:anchorId="527C5DA9" id="Straight Connector 9" o:spid="_x0000_s1026" style="position:absolute;z-index:251729920;visibility:visible;mso-wrap-style:square;mso-width-percent:0;mso-wrap-distance-left:9pt;mso-wrap-distance-top:0;mso-wrap-distance-right:9pt;mso-wrap-distance-bottom:0;mso-position-horizontal:center;mso-position-horizontal-relative:margin;mso-position-vertical:absolute;mso-position-vertical-relative:text;mso-width-percent:0;mso-width-relative:margin" from="0,12.45pt" to="475.2pt,12.45pt" o:gfxdata="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" strokecolor="#c00000" strokeweight="1pt">
               <v:stroke joinstyle="miter"/>
               <w10:wrap anchorx="margin"/>
             </v:line>
@@ -21087,7 +22666,7 @@
       <mc:AlternateContent>
         <mc:Choice Requires="wps">
           <w:drawing>
-            <wp:anchor distT="0" distB="0" distL="114300" distR="114300" simplePos="0" relativeHeight="251725824" behindDoc="0" locked="0" layoutInCell="1" allowOverlap="1" wp14:anchorId="4A2DB0C9" wp14:editId="55E3F871">
+            <wp:anchor distT="0" distB="0" distL="114300" distR="114300" simplePos="0" relativeHeight="251728896" behindDoc="0" locked="0" layoutInCell="1" allowOverlap="1" wp14:anchorId="6044661D" wp14:editId="3B0E5A3A">
               <wp:simplePos x="0" y="0"/>
               <wp:positionH relativeFrom="margin">
                 <wp:align>center</wp:align>
@@ -21098,7 +22677,7 @@
               <wp:extent cx="6035040" cy="0"/>
               <wp:effectExtent l="0" t="19050" r="22860" b="19050"/>
               <wp:wrapNone/>
-              <wp:docPr id="34" name="Straight Connector 34"/>
+              <wp:docPr id="19" name="Straight Connector 19"/>
               <wp:cNvGraphicFramePr/>
               <a:graphic xmlns:a="http://schemas.openxmlformats.org/drawingml/2006/main">
                 <a:graphicData uri="http://schemas.microsoft.com/office/word/2010/wordprocessingShape">
@@ -21144,188 +22723,7 @@
         </mc:Choice>
         <mc:Fallback>
           <w:pict>
-            <v:line w14:anchorId="5E1493DE" id="Straight Connector 34" o:spid="_x0000_s1026" style="position:absolute;z-index:251725824;visibility:visible;mso-wrap-style:square;mso-width-percent:0;mso-wrap-distance-left:9pt;mso-wrap-distance-top:0;mso-wrap-distance-right:9pt;mso-wrap-distance-bottom:0;mso-position-horizontal:center;mso-position-horizontal-relative:margin;mso-position-vertical:absolute;mso-position-vertical-relative:text;mso-width-percent:0;mso-width-relative:margin" from="0,16.15pt" to="475.2pt,16.15pt" o:gfxdata="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" strokecolor="#c00000" strokeweight="3.25pt">
-              <v:stroke joinstyle="miter"/>
-              <w10:wrap anchorx="margin"/>
-            </v:line>
-          </w:pict>
-        </mc:Fallback>
-      </mc:AlternateContent>
-    </w:r>
-    <w:r>
-      <w:t>17CSL58: DBMS Mini Project Report</w:t>
-    </w:r>
-    <w:r>
-      <w:ptab w:relativeTo="margin" w:alignment="center" w:leader="none"/>
-    </w:r>
-    <w:r>
-      <w:ptab w:relativeTo="margin" w:alignment="right" w:leader="none"/>
-    </w:r>
-    <w:r>
-      <w:t>Airline Reservation System</w:t>
-    </w:r>
-    <w:r>
-      <w:ptab w:relativeTo="margin" w:alignment="right" w:leader="none"/>
-    </w:r>
-  </w:p>
-</w:hdr>
-</file>
-
-<file path=word/header4.xml><?xml version="1.0" encoding="utf-8"?>
-<w:hdr xmlns:wpc="http://schemas.microsoft.com/office/word/2010/wordprocessingCanvas" xmlns:mc="http://schemas.openxmlformats.org/markup-compatibility/2006" xmlns:o="urn:schemas-microsoft-com:office:office" xmlns:r="http://schemas.openxmlformats.org/officeDocument/2006/relationships" xmlns:m="http://schemas.openxmlformats.org/officeDocument/2006/math" xmlns:v="urn:schemas-microsoft-com:vml" xmlns:wp14="http://schemas.microsoft.com/office/word/2010/wordprocessingDrawing" xmlns:wp="http://schemas.openxmlformats.org/drawingml/2006/wordprocessingDrawing" xmlns:w10="urn:schemas-microsoft-com:office:word" xmlns:w="http://schemas.openxmlformats.org/wordprocessingml/2006/main" xmlns:w14="http://schemas.microsoft.com/office/word/2010/wordml" xmlns:w15="http://schemas.microsoft.com/office/word/2012/wordml" xmlns:wpg="http://schemas.microsoft.com/office/word/2010/wordprocessingGroup" xmlns:wpi="http://schemas.microsoft.com/office/word/2010/wordprocessingInk" xmlns:wne="http://schemas.microsoft.com/office/word/2006/wordml" xmlns:wps="http://schemas.microsoft.com/office/word/2010/wordprocessingShape" mc:Ignorable="w14 w15 wp14">
-  <w:p>
-    <w:pPr>
-      <w:pStyle w:val="Header"/>
-    </w:pPr>
-  </w:p>
-</w:hdr>
-</file>
-
-<file path=word/header5.xml><?xml version="1.0" encoding="utf-8"?>
-<w:hdr xmlns:wpc="http://schemas.microsoft.com/office/word/2010/wordprocessingCanvas" xmlns:mc="http://schemas.openxmlformats.org/markup-compatibility/2006" xmlns:o="urn:schemas-microsoft-com:office:office" xmlns:r="http://schemas.openxmlformats.org/officeDocument/2006/relationships" xmlns:m="http://schemas.openxmlformats.org/officeDocument/2006/math" xmlns:v="urn:schemas-microsoft-com:vml" xmlns:wp14="http://schemas.microsoft.com/office/word/2010/wordprocessingDrawing" xmlns:wp="http://schemas.openxmlformats.org/drawingml/2006/wordprocessingDrawing" xmlns:w10="urn:schemas-microsoft-com:office:word" xmlns:w="http://schemas.openxmlformats.org/wordprocessingml/2006/main" xmlns:w14="http://schemas.microsoft.com/office/word/2010/wordml" xmlns:w15="http://schemas.microsoft.com/office/word/2012/wordml" xmlns:wpg="http://schemas.microsoft.com/office/word/2010/wordprocessingGroup" xmlns:wpi="http://schemas.microsoft.com/office/word/2010/wordprocessingInk" xmlns:wne="http://schemas.microsoft.com/office/word/2006/wordml" xmlns:wps="http://schemas.microsoft.com/office/word/2010/wordprocessingShape" mc:Ignorable="w14 w15 wp14">
-  <w:p>
-    <w:pPr>
-      <w:pStyle w:val="Header"/>
-    </w:pPr>
-    <w:r>
-      <w:rPr>
-        <w:rFonts w:ascii="Times New Roman" w:hAnsi="Times New Roman" w:cs="Times New Roman"/>
-        <w:noProof/>
-      </w:rPr>
-      <mc:AlternateContent>
-        <mc:Choice Requires="wps">
-          <w:drawing>
-            <wp:anchor distT="0" distB="0" distL="114300" distR="114300" simplePos="0" relativeHeight="251723776" behindDoc="0" locked="0" layoutInCell="1" allowOverlap="1" wp14:anchorId="5C64245C" wp14:editId="08D3C07B">
-              <wp:simplePos x="0" y="0"/>
-              <wp:positionH relativeFrom="margin">
-                <wp:align>center</wp:align>
-              </wp:positionH>
-              <wp:positionV relativeFrom="paragraph">
-                <wp:posOffset>158173</wp:posOffset>
-              </wp:positionV>
-              <wp:extent cx="6035040" cy="0"/>
-              <wp:effectExtent l="0" t="0" r="22860" b="19050"/>
-              <wp:wrapNone/>
-              <wp:docPr id="37" name="Straight Connector 37"/>
-              <wp:cNvGraphicFramePr/>
-              <a:graphic xmlns:a="http://schemas.openxmlformats.org/drawingml/2006/main">
-                <a:graphicData uri="http://schemas.microsoft.com/office/word/2010/wordprocessingShape">
-                  <wps:wsp>
-                    <wps:cNvCnPr/>
-                    <wps:spPr>
-                      <a:xfrm>
-                        <a:off x="0" y="0"/>
-                        <a:ext cx="6035040" cy="0"/>
-                      </a:xfrm>
-                      <a:prstGeom prst="line">
-                        <a:avLst/>
-                      </a:prstGeom>
-                      <a:ln w="12700">
-                        <a:solidFill>
-                          <a:srgbClr val="C00000"/>
-                        </a:solidFill>
-                      </a:ln>
-                    </wps:spPr>
-                    <wps:style>
-                      <a:lnRef idx="1">
-                        <a:schemeClr val="dk1"/>
-                      </a:lnRef>
-                      <a:fillRef idx="0">
-                        <a:schemeClr val="dk1"/>
-                      </a:fillRef>
-                      <a:effectRef idx="0">
-                        <a:schemeClr val="dk1"/>
-                      </a:effectRef>
-                      <a:fontRef idx="minor">
-                        <a:schemeClr val="tx1"/>
-                      </a:fontRef>
-                    </wps:style>
-                    <wps:bodyPr/>
-                  </wps:wsp>
-                </a:graphicData>
-              </a:graphic>
-              <wp14:sizeRelH relativeFrom="margin">
-                <wp14:pctWidth>0</wp14:pctWidth>
-              </wp14:sizeRelH>
-            </wp:anchor>
-          </w:drawing>
-        </mc:Choice>
-        <mc:Fallback>
-          <w:pict>
-            <v:line w14:anchorId="02D30900" id="Straight Connector 37" o:spid="_x0000_s1026" style="position:absolute;z-index:251723776;visibility:visible;mso-wrap-style:square;mso-width-percent:0;mso-wrap-distance-left:9pt;mso-wrap-distance-top:0;mso-wrap-distance-right:9pt;mso-wrap-distance-bottom:0;mso-position-horizontal:center;mso-position-horizontal-relative:margin;mso-position-vertical:absolute;mso-position-vertical-relative:text;mso-width-percent:0;mso-width-relative:margin" from="0,12.45pt" to="475.2pt,12.45pt" o:gfxdata="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" strokecolor="#c00000" strokeweight="1pt">
-              <v:stroke joinstyle="miter"/>
-              <w10:wrap anchorx="margin"/>
-            </v:line>
-          </w:pict>
-        </mc:Fallback>
-      </mc:AlternateContent>
-    </w:r>
-    <w:r>
-      <w:rPr>
-        <w:rFonts w:ascii="Times New Roman" w:hAnsi="Times New Roman" w:cs="Times New Roman"/>
-        <w:noProof/>
-      </w:rPr>
-      <mc:AlternateContent>
-        <mc:Choice Requires="wps">
-          <w:drawing>
-            <wp:anchor distT="0" distB="0" distL="114300" distR="114300" simplePos="0" relativeHeight="251722752" behindDoc="0" locked="0" layoutInCell="1" allowOverlap="1" wp14:anchorId="3E8BE71B" wp14:editId="182DC809">
-              <wp:simplePos x="0" y="0"/>
-              <wp:positionH relativeFrom="margin">
-                <wp:align>center</wp:align>
-              </wp:positionH>
-              <wp:positionV relativeFrom="paragraph">
-                <wp:posOffset>205047</wp:posOffset>
-              </wp:positionV>
-              <wp:extent cx="6035040" cy="0"/>
-              <wp:effectExtent l="0" t="19050" r="22860" b="19050"/>
-              <wp:wrapNone/>
-              <wp:docPr id="38" name="Straight Connector 38"/>
-              <wp:cNvGraphicFramePr/>
-              <a:graphic xmlns:a="http://schemas.openxmlformats.org/drawingml/2006/main">
-                <a:graphicData uri="http://schemas.microsoft.com/office/word/2010/wordprocessingShape">
-                  <wps:wsp>
-                    <wps:cNvCnPr/>
-                    <wps:spPr>
-                      <a:xfrm>
-                        <a:off x="0" y="0"/>
-                        <a:ext cx="6035040" cy="0"/>
-                      </a:xfrm>
-                      <a:prstGeom prst="line">
-                        <a:avLst/>
-                      </a:prstGeom>
-                      <a:ln w="41275">
-                        <a:solidFill>
-                          <a:srgbClr val="C00000"/>
-                        </a:solidFill>
-                      </a:ln>
-                    </wps:spPr>
-                    <wps:style>
-                      <a:lnRef idx="1">
-                        <a:schemeClr val="dk1"/>
-                      </a:lnRef>
-                      <a:fillRef idx="0">
-                        <a:schemeClr val="dk1"/>
-                      </a:fillRef>
-                      <a:effectRef idx="0">
-                        <a:schemeClr val="dk1"/>
-                      </a:effectRef>
-                      <a:fontRef idx="minor">
-                        <a:schemeClr val="tx1"/>
-                      </a:fontRef>
-                    </wps:style>
-                    <wps:bodyPr/>
-                  </wps:wsp>
-                </a:graphicData>
-              </a:graphic>
-              <wp14:sizeRelH relativeFrom="margin">
-                <wp14:pctWidth>0</wp14:pctWidth>
-              </wp14:sizeRelH>
-            </wp:anchor>
-          </w:drawing>
-        </mc:Choice>
-        <mc:Fallback>
-          <w:pict>
-            <v:line w14:anchorId="6EB5BEBB" id="Straight Connector 38" o:spid="_x0000_s1026" style="position:absolute;z-index:251722752;visibility:visible;mso-wrap-style:square;mso-width-percent:0;mso-wrap-distance-left:9pt;mso-wrap-distance-top:0;mso-wrap-distance-right:9pt;mso-wrap-distance-bottom:0;mso-position-horizontal:center;mso-position-horizontal-relative:margin;mso-position-vertical:absolute;mso-position-vertical-relative:text;mso-width-percent:0;mso-width-relative:margin" from="0,16.15pt" to="475.2pt,16.15pt" o:gfxdata="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" strokecolor="#c00000" strokeweight="3.25pt">
+            <v:line w14:anchorId="7684F1F0" id="Straight Connector 19" o:spid="_x0000_s1026" style="position:absolute;z-index:251728896;visibility:visible;mso-wrap-style:square;mso-width-percent:0;mso-wrap-distance-left:9pt;mso-wrap-distance-top:0;mso-wrap-distance-right:9pt;mso-wrap-distance-bottom:0;mso-position-horizontal:center;mso-position-horizontal-relative:margin;mso-position-vertical:absolute;mso-position-vertical-relative:text;mso-width-percent:0;mso-width-relative:margin" from="0,16.15pt" to="475.2pt,16.15pt" o:gfxdata="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" strokecolor="#c00000" strokeweight="3.25pt">
               <v:stroke joinstyle="miter"/>
               <w10:wrap anchorx="margin"/>
             </v:line>
@@ -21426,7 +22824,7 @@
         </mc:Choice>
         <mc:Fallback>
           <w:pict>
-            <v:line w14:anchorId="750A80EA" id="Straight Connector 29" o:spid="_x0000_s1026" style="position:absolute;z-index:251676672;visibility:visible;mso-wrap-style:square;mso-width-percent:0;mso-wrap-distance-left:9pt;mso-wrap-distance-top:0;mso-wrap-distance-right:9pt;mso-wrap-distance-bottom:0;mso-position-horizontal:absolute;mso-position-horizontal-relative:margin;mso-position-vertical:absolute;mso-position-vertical-relative:text;mso-width-percent:0;mso-width-relative:margin" from="-13.5pt,12.6pt" to="461.7pt,12.6pt" o:gfxdata="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" strokecolor="#c00000" strokeweight="1pt">
+            <v:line w14:anchorId="2BD4D09E" id="Straight Connector 29" o:spid="_x0000_s1026" style="position:absolute;z-index:251676672;visibility:visible;mso-wrap-style:square;mso-width-percent:0;mso-wrap-distance-left:9pt;mso-wrap-distance-top:0;mso-wrap-distance-right:9pt;mso-wrap-distance-bottom:0;mso-position-horizontal:absolute;mso-position-horizontal-relative:margin;mso-position-vertical:absolute;mso-position-vertical-relative:text;mso-width-percent:0;mso-width-relative:margin" from="-13.5pt,12.6pt" to="461.7pt,12.6pt" o:gfxdata="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" strokecolor="#c00000" strokeweight="1pt">
               <v:stroke joinstyle="miter"/>
               <w10:wrap anchorx="margin"/>
             </v:line>
@@ -21499,7 +22897,7 @@
         </mc:Choice>
         <mc:Fallback>
           <w:pict>
-            <v:line w14:anchorId="1B211284" id="Straight Connector 30" o:spid="_x0000_s1026" style="position:absolute;z-index:251675648;visibility:visible;mso-wrap-style:square;mso-width-percent:0;mso-wrap-distance-left:9pt;mso-wrap-distance-top:0;mso-wrap-distance-right:9pt;mso-wrap-distance-bottom:0;mso-position-horizontal:absolute;mso-position-horizontal-relative:margin;mso-position-vertical:absolute;mso-position-vertical-relative:text;mso-width-percent:0;mso-width-relative:margin" from="-13.5pt,16.15pt" to="461.7pt,16.15pt" o:gfxdata="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" strokecolor="#c00000" strokeweight="3.25pt">
+            <v:line w14:anchorId="41D954F5" id="Straight Connector 30" o:spid="_x0000_s1026" style="position:absolute;z-index:251675648;visibility:visible;mso-wrap-style:square;mso-width-percent:0;mso-wrap-distance-left:9pt;mso-wrap-distance-top:0;mso-wrap-distance-right:9pt;mso-wrap-distance-bottom:0;mso-position-horizontal:absolute;mso-position-horizontal-relative:margin;mso-position-vertical:absolute;mso-position-vertical-relative:text;mso-width-percent:0;mso-width-relative:margin" from="-13.5pt,16.15pt" to="461.7pt,16.15pt" o:gfxdata="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" strokecolor="#c00000" strokeweight="3.25pt">
               <v:stroke joinstyle="miter"/>
               <w10:wrap anchorx="margin"/>
             </v:line>
@@ -21624,7 +23022,7 @@
         </mc:Choice>
         <mc:Fallback>
           <w:pict>
-            <v:line w14:anchorId="6125E69B" id="Straight Connector 41" o:spid="_x0000_s1026" style="position:absolute;z-index:251689984;visibility:visible;mso-wrap-style:square;mso-width-percent:0;mso-wrap-distance-left:9pt;mso-wrap-distance-top:0;mso-wrap-distance-right:9pt;mso-wrap-distance-bottom:0;mso-position-horizontal:absolute;mso-position-horizontal-relative:margin;mso-position-vertical:absolute;mso-position-vertical-relative:text;mso-width-percent:0;mso-width-relative:margin" from="-13.5pt,12.6pt" to="461.7pt,12.6pt" o:gfxdata="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" strokecolor="#c00000" strokeweight="1pt">
+            <v:line w14:anchorId="217ABFF3" id="Straight Connector 41" o:spid="_x0000_s1026" style="position:absolute;z-index:251689984;visibility:visible;mso-wrap-style:square;mso-width-percent:0;mso-wrap-distance-left:9pt;mso-wrap-distance-top:0;mso-wrap-distance-right:9pt;mso-wrap-distance-bottom:0;mso-position-horizontal:absolute;mso-position-horizontal-relative:margin;mso-position-vertical:absolute;mso-position-vertical-relative:text;mso-width-percent:0;mso-width-relative:margin" from="-13.5pt,12.6pt" to="461.7pt,12.6pt" o:gfxdata="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" strokecolor="#c00000" strokeweight="1pt">
               <v:stroke joinstyle="miter"/>
               <w10:wrap anchorx="margin"/>
             </v:line>
@@ -21697,7 +23095,7 @@
         </mc:Choice>
         <mc:Fallback>
           <w:pict>
-            <v:line w14:anchorId="491EBF62" id="Straight Connector 42" o:spid="_x0000_s1026" style="position:absolute;z-index:251688960;visibility:visible;mso-wrap-style:square;mso-width-percent:0;mso-wrap-distance-left:9pt;mso-wrap-distance-top:0;mso-wrap-distance-right:9pt;mso-wrap-distance-bottom:0;mso-position-horizontal:absolute;mso-position-horizontal-relative:margin;mso-position-vertical:absolute;mso-position-vertical-relative:text;mso-width-percent:0;mso-width-relative:margin" from="-13.5pt,16.15pt" to="461.7pt,16.15pt" o:gfxdata="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" strokecolor="#c00000" strokeweight="3.25pt">
+            <v:line w14:anchorId="4278D8B6" id="Straight Connector 42" o:spid="_x0000_s1026" style="position:absolute;z-index:251688960;visibility:visible;mso-wrap-style:square;mso-width-percent:0;mso-wrap-distance-left:9pt;mso-wrap-distance-top:0;mso-wrap-distance-right:9pt;mso-wrap-distance-bottom:0;mso-position-horizontal:absolute;mso-position-horizontal-relative:margin;mso-position-vertical:absolute;mso-position-vertical-relative:text;mso-width-percent:0;mso-width-relative:margin" from="-13.5pt,16.15pt" to="461.7pt,16.15pt" o:gfxdata="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" strokecolor="#c00000" strokeweight="3.25pt">
               <v:stroke joinstyle="miter"/>
               <w10:wrap anchorx="margin"/>
             </v:line>
@@ -21743,6 +23141,7 @@
   <w:p>
     <w:pPr>
       <w:pStyle w:val="Header"/>
+      <w:spacing w:after="240"/>
     </w:pPr>
     <w:r>
       <w:rPr>
@@ -21752,7 +23151,7 @@
       <mc:AlternateContent>
         <mc:Choice Requires="wps">
           <w:drawing>
-            <wp:anchor distT="0" distB="0" distL="114300" distR="114300" simplePos="0" relativeHeight="251714560" behindDoc="0" locked="0" layoutInCell="1" allowOverlap="1" wp14:anchorId="6734E80B" wp14:editId="73B6D372">
+            <wp:anchor distT="0" distB="0" distL="114300" distR="114300" simplePos="0" relativeHeight="251732992" behindDoc="0" locked="0" layoutInCell="1" allowOverlap="1" wp14:anchorId="14FDC6EE" wp14:editId="66C55C6B">
               <wp:simplePos x="0" y="0"/>
               <wp:positionH relativeFrom="margin">
                 <wp:align>center</wp:align>
@@ -21763,7 +23162,7 @@
               <wp:extent cx="6035040" cy="0"/>
               <wp:effectExtent l="0" t="0" r="22860" b="19050"/>
               <wp:wrapNone/>
-              <wp:docPr id="25" name="Straight Connector 25"/>
+              <wp:docPr id="27" name="Straight Connector 27"/>
               <wp:cNvGraphicFramePr/>
               <a:graphic xmlns:a="http://schemas.openxmlformats.org/drawingml/2006/main">
                 <a:graphicData uri="http://schemas.microsoft.com/office/word/2010/wordprocessingShape">
@@ -21809,7 +23208,7 @@
         </mc:Choice>
         <mc:Fallback>
           <w:pict>
-            <v:line w14:anchorId="3D2A3820" id="Straight Connector 25" o:spid="_x0000_s1026" style="position:absolute;z-index:251714560;visibility:visible;mso-wrap-style:square;mso-width-percent:0;mso-wrap-distance-left:9pt;mso-wrap-distance-top:0;mso-wrap-distance-right:9pt;mso-wrap-distance-bottom:0;mso-position-horizontal:center;mso-position-horizontal-relative:margin;mso-position-vertical:absolute;mso-position-vertical-relative:text;mso-width-percent:0;mso-width-relative:margin" from="0,12.45pt" to="475.2pt,12.45pt" o:gfxdata="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" strokecolor="#c00000" strokeweight="1pt">
+            <v:line w14:anchorId="201F0501" id="Straight Connector 27" o:spid="_x0000_s1026" style="position:absolute;z-index:251732992;visibility:visible;mso-wrap-style:square;mso-width-percent:0;mso-wrap-distance-left:9pt;mso-wrap-distance-top:0;mso-wrap-distance-right:9pt;mso-wrap-distance-bottom:0;mso-position-horizontal:center;mso-position-horizontal-relative:margin;mso-position-vertical:absolute;mso-position-vertical-relative:text;mso-width-percent:0;mso-width-relative:margin" from="0,12.45pt" to="475.2pt,12.45pt" o:gfxdata="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" strokecolor="#c00000" strokeweight="1pt">
               <v:stroke joinstyle="miter"/>
               <w10:wrap anchorx="margin"/>
             </v:line>
@@ -21825,7 +23224,7 @@
       <mc:AlternateContent>
         <mc:Choice Requires="wps">
           <w:drawing>
-            <wp:anchor distT="0" distB="0" distL="114300" distR="114300" simplePos="0" relativeHeight="251710464" behindDoc="0" locked="0" layoutInCell="1" allowOverlap="1" wp14:anchorId="47DABA5E" wp14:editId="2D2C8F07">
+            <wp:anchor distT="0" distB="0" distL="114300" distR="114300" simplePos="0" relativeHeight="251731968" behindDoc="0" locked="0" layoutInCell="1" allowOverlap="1" wp14:anchorId="3C776B68" wp14:editId="4C605C42">
               <wp:simplePos x="0" y="0"/>
               <wp:positionH relativeFrom="margin">
                 <wp:align>center</wp:align>
@@ -21836,7 +23235,7 @@
               <wp:extent cx="6035040" cy="0"/>
               <wp:effectExtent l="0" t="19050" r="22860" b="19050"/>
               <wp:wrapNone/>
-              <wp:docPr id="26" name="Straight Connector 26"/>
+              <wp:docPr id="28" name="Straight Connector 28"/>
               <wp:cNvGraphicFramePr/>
               <a:graphic xmlns:a="http://schemas.openxmlformats.org/drawingml/2006/main">
                 <a:graphicData uri="http://schemas.microsoft.com/office/word/2010/wordprocessingShape">
@@ -21882,7 +23281,7 @@
         </mc:Choice>
         <mc:Fallback>
           <w:pict>
-            <v:line w14:anchorId="19F72812" id="Straight Connector 26" o:spid="_x0000_s1026" style="position:absolute;z-index:251710464;visibility:visible;mso-wrap-style:square;mso-width-percent:0;mso-wrap-distance-left:9pt;mso-wrap-distance-top:0;mso-wrap-distance-right:9pt;mso-wrap-distance-bottom:0;mso-position-horizontal:center;mso-position-horizontal-relative:margin;mso-position-vertical:absolute;mso-position-vertical-relative:text;mso-width-percent:0;mso-width-relative:margin" from="0,16.15pt" to="475.2pt,16.15pt" o:gfxdata="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" strokecolor="#c00000" strokeweight="3.25pt">
+            <v:line w14:anchorId="33F50F17" id="Straight Connector 28" o:spid="_x0000_s1026" style="position:absolute;z-index:251731968;visibility:visible;mso-wrap-style:square;mso-width-percent:0;mso-wrap-distance-left:9pt;mso-wrap-distance-top:0;mso-wrap-distance-right:9pt;mso-wrap-distance-bottom:0;mso-position-horizontal:center;mso-position-horizontal-relative:margin;mso-position-vertical:absolute;mso-position-vertical-relative:text;mso-width-percent:0;mso-width-relative:margin" from="0,16.15pt" to="475.2pt,16.15pt" o:gfxdata="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" strokecolor="#c00000" strokeweight="3.25pt">
               <v:stroke joinstyle="miter"/>
               <w10:wrap anchorx="margin"/>
             </v:line>
@@ -21902,11 +23301,9 @@
     <w:r>
       <w:t>Airline Reservation System</w:t>
     </w:r>
-  </w:p>
-  <w:p>
-    <w:pPr>
-      <w:pStyle w:val="Header"/>
-    </w:pPr>
+    <w:r>
+      <w:ptab w:relativeTo="margin" w:alignment="right" w:leader="none"/>
+    </w:r>
   </w:p>
 </w:hdr>
 </file>
@@ -25316,7 +26713,7 @@
 </file>
 
 <file path=customXml/itemProps1.xml><?xml version="1.0" encoding="utf-8"?>
-<ds:datastoreItem xmlns:ds="http://schemas.openxmlformats.org/officeDocument/2006/customXml" ds:itemID="{70DDA320-5AF1-4EC2-A736-AEEB2A3E867C}">
+<ds:datastoreItem xmlns:ds="http://schemas.openxmlformats.org/officeDocument/2006/customXml" ds:itemID="{04E3953F-35E4-447E-9F5D-4643CEF143B6}">
   <ds:schemaRefs>
     <ds:schemaRef ds:uri="http://schemas.openxmlformats.org/officeDocument/2006/bibliography"/>
   </ds:schemaRefs>
